--- a/项目启动阶段/涉众分析过程.docx
+++ b/项目启动阶段/涉众分析过程.docx
@@ -70,19 +70,13 @@
             </w:pPr>
             <w:r>
               <w:rPr>
-                <w:rFonts w:hint="eastAsia"/>
                 <w:sz w:val="72"/>
                 <w:szCs w:val="72"/>
               </w:rPr>
-              <w:t>涉众分析</w:t>
+              <w:t>涉众分析过程</w:t>
             </w:r>
-            <w:r>
-              <w:rPr>
-                <w:sz w:val="72"/>
-                <w:szCs w:val="72"/>
-              </w:rPr>
-              <w:t>过程</w:t>
-            </w:r>
+            <w:bookmarkStart w:id="0" w:name="_GoBack"/>
+            <w:bookmarkEnd w:id="0"/>
           </w:p>
         </w:tc>
       </w:tr>
@@ -90,6 +84,10 @@
     <w:p>
       <w:pPr>
         <w:pStyle w:val="a9"/>
+        <w:spacing w:line="120" w:lineRule="auto"/>
+        <w:rPr>
+          <w:rFonts w:hint="eastAsia"/>
+        </w:rPr>
       </w:pPr>
       <w:r>
         <w:t>2016/10/2</w:t>
@@ -97,14 +95,15 @@
     </w:p>
     <w:p>
       <w:pPr>
-        <w:pStyle w:val="1"/>
+        <w:pStyle w:val="a9"/>
+        <w:spacing w:line="120" w:lineRule="auto"/>
         <w:rPr>
-          <w:sz w:val="36"/>
-          <w:szCs w:val="36"/>
+          <w:b/>
         </w:rPr>
       </w:pPr>
       <w:r>
         <w:rPr>
+          <w:b/>
           <w:sz w:val="36"/>
           <w:szCs w:val="36"/>
         </w:rPr>
@@ -112,15 +111,99 @@
       </w:r>
       <w:r>
         <w:rPr>
+          <w:b/>
           <w:sz w:val="36"/>
           <w:szCs w:val="36"/>
         </w:rPr>
         <w:t>需求小组</w:t>
       </w:r>
-      <w:bookmarkStart w:id="0" w:name="_GoBack"/>
-      <w:bookmarkEnd w:id="0"/>
     </w:p>
     <w:p>
+      <w:pPr>
+        <w:spacing w:line="216" w:lineRule="auto"/>
+        <w:rPr>
+          <w:sz w:val="10"/>
+          <w:szCs w:val="10"/>
+        </w:rPr>
+      </w:pPr>
+      <w:r>
+        <w:rPr>
+          <w:noProof/>
+          <w:sz w:val="10"/>
+          <w:szCs w:val="10"/>
+          <w:lang w:val="en-US"/>
+        </w:rPr>
+        <mc:AlternateContent>
+          <mc:Choice Requires="wps">
+            <w:drawing>
+              <wp:anchor distT="0" distB="0" distL="114300" distR="114300" simplePos="0" relativeHeight="251659264" behindDoc="0" locked="0" layoutInCell="1" allowOverlap="1" wp14:anchorId="060A82EB" wp14:editId="5C4D2D76">
+                <wp:simplePos x="0" y="0"/>
+                <wp:positionH relativeFrom="column">
+                  <wp:posOffset>19050</wp:posOffset>
+                </wp:positionH>
+                <wp:positionV relativeFrom="paragraph">
+                  <wp:posOffset>10892</wp:posOffset>
+                </wp:positionV>
+                <wp:extent cx="5262740" cy="13622"/>
+                <wp:effectExtent l="0" t="0" r="46355" b="37465"/>
+                <wp:wrapNone/>
+                <wp:docPr id="1" name="直线连接符 1"/>
+                <wp:cNvGraphicFramePr/>
+                <a:graphic xmlns:a="http://schemas.openxmlformats.org/drawingml/2006/main">
+                  <a:graphicData uri="http://schemas.microsoft.com/office/word/2010/wordprocessingShape">
+                    <wps:wsp>
+                      <wps:cNvCnPr/>
+                      <wps:spPr>
+                        <a:xfrm flipV="1">
+                          <a:off x="0" y="0"/>
+                          <a:ext cx="5262740" cy="13622"/>
+                        </a:xfrm>
+                        <a:prstGeom prst="line">
+                          <a:avLst/>
+                        </a:prstGeom>
+                        <a:ln w="34925"/>
+                      </wps:spPr>
+                      <wps:style>
+                        <a:lnRef idx="1">
+                          <a:schemeClr val="accent1"/>
+                        </a:lnRef>
+                        <a:fillRef idx="0">
+                          <a:schemeClr val="accent1"/>
+                        </a:fillRef>
+                        <a:effectRef idx="0">
+                          <a:schemeClr val="accent1"/>
+                        </a:effectRef>
+                        <a:fontRef idx="minor">
+                          <a:schemeClr val="tx1"/>
+                        </a:fontRef>
+                      </wps:style>
+                      <wps:bodyPr/>
+                    </wps:wsp>
+                  </a:graphicData>
+                </a:graphic>
+                <wp14:sizeRelH relativeFrom="margin">
+                  <wp14:pctWidth>0</wp14:pctWidth>
+                </wp14:sizeRelH>
+                <wp14:sizeRelV relativeFrom="margin">
+                  <wp14:pctHeight>0</wp14:pctHeight>
+                </wp14:sizeRelV>
+              </wp:anchor>
+            </w:drawing>
+          </mc:Choice>
+          <mc:Fallback>
+            <w:pict>
+              <v:line w14:anchorId="11DD16B7" id="_x76f4__x7ebf__x8fde__x63a5__x7b26__x0020_1" o:spid="_x0000_s1026" style="position:absolute;left:0;text-align:left;flip:y;z-index:251659264;visibility:visible;mso-wrap-style:square;mso-width-percent:0;mso-height-percent:0;mso-wrap-distance-left:9pt;mso-wrap-distance-top:0;mso-wrap-distance-right:9pt;mso-wrap-distance-bottom:0;mso-position-horizontal:absolute;mso-position-horizontal-relative:text;mso-position-vertical:absolute;mso-position-vertical-relative:text;mso-width-percent:0;mso-height-percent:0;mso-width-relative:margin;mso-height-relative:margin" from="1.5pt,.85pt" to="415.9pt,1.9pt" o:gfxdata="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" strokecolor="#562241 [3204]" strokeweight="2.75pt">
+                <v:stroke joinstyle="miter"/>
+              </v:line>
+            </w:pict>
+          </mc:Fallback>
+        </mc:AlternateContent>
+      </w:r>
+    </w:p>
+    <w:p>
+      <w:pPr>
+        <w:spacing w:line="216" w:lineRule="auto"/>
+      </w:pPr>
       <w:r>
         <w:t xml:space="preserve">141250062 </w:t>
       </w:r>
@@ -150,6 +233,9 @@
       </w:r>
     </w:p>
     <w:p>
+      <w:pPr>
+        <w:spacing w:line="168" w:lineRule="auto"/>
+      </w:pPr>
       <w:r>
         <w:t>141250122</w:t>
       </w:r>
@@ -172,6 +258,14 @@
         </w:rPr>
         <w:t>王卉</w:t>
       </w:r>
+    </w:p>
+    <w:p>
+      <w:pPr>
+        <w:spacing w:line="168" w:lineRule="auto"/>
+        <w:rPr>
+          <w:rFonts w:hint="eastAsia"/>
+        </w:rPr>
+      </w:pPr>
     </w:p>
     <w:p>
       <w:r>
@@ -180,7 +274,7 @@
           <w:lang w:val="en-US"/>
         </w:rPr>
         <w:drawing>
-          <wp:inline distT="0" distB="0" distL="0" distR="0" wp14:anchorId="4FA8A715" wp14:editId="15AE49F2">
+          <wp:inline distT="0" distB="0" distL="0" distR="0" wp14:anchorId="17D5FBA2" wp14:editId="072341AF">
             <wp:extent cx="5278120" cy="5159601"/>
             <wp:effectExtent l="0" t="0" r="5080" b="0"/>
             <wp:docPr id="2" name="图片 2"/>
@@ -209,7 +303,7 @@
                   <pic:spPr>
                     <a:xfrm>
                       <a:off x="0" y="0"/>
-                      <a:ext cx="5278120" cy="5159601"/>
+                      <a:ext cx="5288369" cy="5169619"/>
                     </a:xfrm>
                     <a:prstGeom prst="rect">
                       <a:avLst/>
@@ -222,6 +316,13 @@
         </w:drawing>
       </w:r>
     </w:p>
+    <w:p>
+      <w:r>
+        <w:br w:type="page"/>
+      </w:r>
+    </w:p>
+    <w:p/>
+    <w:p/>
     <w:sectPr>
       <w:footerReference w:type="default" r:id="rId8"/>
       <w:pgSz w:w="11907" w:h="16839"/>
@@ -945,7 +1046,7 @@
   <w:style w:type="paragraph" w:default="1" w:styleId="a">
     <w:name w:val="Normal"/>
     <w:qFormat/>
-    <w:rsid w:val="00D55A69"/>
+    <w:rsid w:val="00DF07AD"/>
     <w:rPr>
       <w:lang w:val="en-GB" w:eastAsia="zh-CN"/>
     </w:rPr>

--- a/项目启动阶段/涉众分析过程.docx
+++ b/项目启动阶段/涉众分析过程.docx
@@ -1,6 +1,6 @@
 
 <file path=word/document.xml><?xml version="1.0" encoding="utf-8"?>
-<w:document xmlns:wpc="http://schemas.microsoft.com/office/word/2010/wordprocessingCanvas" xmlns:mo="http://schemas.microsoft.com/office/mac/office/2008/main" xmlns:mc="http://schemas.openxmlformats.org/markup-compatibility/2006" xmlns:mv="urn:schemas-microsoft-com:mac:vml" xmlns:o="urn:schemas-microsoft-com:office:office" xmlns:r="http://schemas.openxmlformats.org/officeDocument/2006/relationships" xmlns:m="http://schemas.openxmlformats.org/officeDocument/2006/math" xmlns:v="urn:schemas-microsoft-com:vml" xmlns:wp14="http://schemas.microsoft.com/office/word/2010/wordprocessingDrawing" xmlns:wp="http://schemas.openxmlformats.org/drawingml/2006/wordprocessingDrawing" xmlns:w10="urn:schemas-microsoft-com:office:word" xmlns:w="http://schemas.openxmlformats.org/wordprocessingml/2006/main" xmlns:w14="http://schemas.microsoft.com/office/word/2010/wordml" xmlns:w15="http://schemas.microsoft.com/office/word/2012/wordml" xmlns:wpg="http://schemas.microsoft.com/office/word/2010/wordprocessingGroup" xmlns:wpi="http://schemas.microsoft.com/office/word/2010/wordprocessingInk" xmlns:wne="http://schemas.microsoft.com/office/word/2006/wordml" xmlns:wps="http://schemas.microsoft.com/office/word/2010/wordprocessingShape" mc:Ignorable="w14 w15 wp14">
+<w:document xmlns:wpc="http://schemas.microsoft.com/office/word/2010/wordprocessingCanvas" xmlns:cx="http://schemas.microsoft.com/office/drawing/2014/chartex" xmlns:mc="http://schemas.openxmlformats.org/markup-compatibility/2006" xmlns:o="urn:schemas-microsoft-com:office:office" xmlns:r="http://schemas.openxmlformats.org/officeDocument/2006/relationships" xmlns:m="http://schemas.openxmlformats.org/officeDocument/2006/math" xmlns:v="urn:schemas-microsoft-com:vml" xmlns:wp14="http://schemas.microsoft.com/office/word/2010/wordprocessingDrawing" xmlns:wp="http://schemas.openxmlformats.org/drawingml/2006/wordprocessingDrawing" xmlns:w10="urn:schemas-microsoft-com:office:word" xmlns:w="http://schemas.openxmlformats.org/wordprocessingml/2006/main" xmlns:w14="http://schemas.microsoft.com/office/word/2010/wordml" xmlns:w15="http://schemas.microsoft.com/office/word/2012/wordml" xmlns:w16se="http://schemas.microsoft.com/office/word/2015/wordml/symex" xmlns:wpg="http://schemas.microsoft.com/office/word/2010/wordprocessingGroup" xmlns:wpi="http://schemas.microsoft.com/office/word/2010/wordprocessingInk" xmlns:wne="http://schemas.microsoft.com/office/word/2006/wordml" xmlns:wps="http://schemas.microsoft.com/office/word/2010/wordprocessingShape" mc:Ignorable="w14 w15 w16se wp14">
   <w:body>
     <w:p/>
     <w:tbl>
@@ -63,7 +63,6 @@
             <w:pPr>
               <w:pStyle w:val="a5"/>
               <w:rPr>
-                <w:rFonts w:hint="eastAsia"/>
                 <w:sz w:val="72"/>
                 <w:szCs w:val="72"/>
               </w:rPr>
@@ -75,8 +74,6 @@
               </w:rPr>
               <w:t>涉众分析过程</w:t>
             </w:r>
-            <w:bookmarkStart w:id="0" w:name="_GoBack"/>
-            <w:bookmarkEnd w:id="0"/>
           </w:p>
         </w:tc>
       </w:tr>
@@ -85,9 +82,6 @@
       <w:pPr>
         <w:pStyle w:val="a9"/>
         <w:spacing w:line="120" w:lineRule="auto"/>
-        <w:rPr>
-          <w:rFonts w:hint="eastAsia"/>
-        </w:rPr>
       </w:pPr>
       <w:r>
         <w:t>2016/10/2</w:t>
@@ -190,7 +184,7 @@
               </wp:anchor>
             </w:drawing>
           </mc:Choice>
-          <mc:Fallback>
+          <mc:Fallback xmlns:mv="urn:schemas-microsoft-com:mac:vml" xmlns:mo="http://schemas.microsoft.com/office/mac/office/2008/main">
             <w:pict>
               <v:line w14:anchorId="11DD16B7" id="_x76f4__x7ebf__x8fde__x63a5__x7b26__x0020_1" o:spid="_x0000_s1026" style="position:absolute;left:0;text-align:left;flip:y;z-index:251659264;visibility:visible;mso-wrap-style:square;mso-width-percent:0;mso-height-percent:0;mso-wrap-distance-left:9pt;mso-wrap-distance-top:0;mso-wrap-distance-right:9pt;mso-wrap-distance-bottom:0;mso-position-horizontal:absolute;mso-position-horizontal-relative:text;mso-position-vertical:absolute;mso-position-vertical-relative:text;mso-width-percent:0;mso-height-percent:0;mso-width-relative:margin;mso-height-relative:margin" from="1.5pt,.85pt" to="415.9pt,1.9pt" o:gfxdata="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" strokecolor="#562241 [3204]" strokeweight="2.75pt">
                 <v:stroke joinstyle="miter"/>
@@ -262,9 +256,6 @@
     <w:p>
       <w:pPr>
         <w:spacing w:line="168" w:lineRule="auto"/>
-        <w:rPr>
-          <w:rFonts w:hint="eastAsia"/>
-        </w:rPr>
       </w:pPr>
     </w:p>
     <w:p>
@@ -273,6 +264,7 @@
           <w:noProof/>
           <w:lang w:val="en-US"/>
         </w:rPr>
+        <w:lastRenderedPageBreak/>
         <w:drawing>
           <wp:inline distT="0" distB="0" distL="0" distR="0" wp14:anchorId="17D5FBA2" wp14:editId="072341AF">
             <wp:extent cx="5278120" cy="5159601"/>
@@ -323,8 +315,4782 @@
     </w:p>
     <w:p/>
     <w:p/>
+    <w:p>
+      <w:pPr>
+        <w:keepNext/>
+        <w:keepLines/>
+        <w:spacing w:before="240" w:after="0" w:line="259" w:lineRule="auto"/>
+        <w:rPr>
+          <w:rFonts w:ascii="Calibri Light" w:eastAsia="宋体" w:hAnsi="Calibri Light" w:cs="Times New Roman"/>
+          <w:color w:val="2E74B5"/>
+          <w:sz w:val="32"/>
+          <w:szCs w:val="32"/>
+          <w:lang w:val="en-US"/>
+        </w:rPr>
+      </w:pPr>
+      <w:r>
+        <w:rPr>
+          <w:rFonts w:ascii="Calibri Light" w:eastAsia="宋体" w:hAnsi="Calibri Light" w:cs="Times New Roman"/>
+          <w:color w:val="2E74B5"/>
+          <w:sz w:val="32"/>
+          <w:szCs w:val="32"/>
+          <w:lang w:val="zh-CN"/>
+        </w:rPr>
+        <w:t>目录</w:t>
+      </w:r>
+    </w:p>
+    <w:p>
+      <w:pPr>
+        <w:widowControl w:val="0"/>
+        <w:tabs>
+          <w:tab w:val="right" w:leader="dot" w:pos="8296"/>
+        </w:tabs>
+        <w:spacing w:after="0" w:line="240" w:lineRule="auto"/>
+        <w:jc w:val="both"/>
+        <w:rPr>
+          <w:rFonts w:ascii="Calibri" w:eastAsia="宋体" w:hAnsi="Calibri" w:cs="Times New Roman"/>
+          <w:noProof/>
+          <w:color w:val="auto"/>
+          <w:kern w:val="2"/>
+          <w:sz w:val="21"/>
+          <w:szCs w:val="22"/>
+          <w:lang w:val="en-US"/>
+        </w:rPr>
+      </w:pPr>
+      <w:r>
+        <w:rPr>
+          <w:rFonts w:ascii="Times New Roman" w:eastAsia="宋体" w:hAnsi="Times New Roman" w:cs="Times New Roman"/>
+          <w:color w:val="auto"/>
+          <w:kern w:val="2"/>
+          <w:sz w:val="21"/>
+          <w:szCs w:val="20"/>
+          <w:lang w:val="en-US"/>
+        </w:rPr>
+        <w:fldChar w:fldCharType="begin"/>
+      </w:r>
+      <w:r>
+        <w:rPr>
+          <w:rFonts w:ascii="Times New Roman" w:eastAsia="宋体" w:hAnsi="Times New Roman" w:cs="Times New Roman"/>
+          <w:color w:val="auto"/>
+          <w:kern w:val="2"/>
+          <w:sz w:val="21"/>
+          <w:szCs w:val="20"/>
+          <w:lang w:val="en-US"/>
+        </w:rPr>
+        <w:instrText xml:space="preserve"> TOC \o "1-3" \h \z \u </w:instrText>
+      </w:r>
+      <w:r>
+        <w:rPr>
+          <w:rFonts w:ascii="Times New Roman" w:eastAsia="宋体" w:hAnsi="Times New Roman" w:cs="Times New Roman"/>
+          <w:color w:val="auto"/>
+          <w:kern w:val="2"/>
+          <w:sz w:val="21"/>
+          <w:szCs w:val="20"/>
+          <w:lang w:val="en-US"/>
+        </w:rPr>
+        <w:fldChar w:fldCharType="separate"/>
+      </w:r>
+      <w:hyperlink w:anchor="_Toc432423476" w:history="1">
+        <w:r>
+          <w:rPr>
+            <w:rFonts w:ascii="微软雅黑" w:eastAsia="微软雅黑" w:hAnsi="微软雅黑" w:cs="微软雅黑" w:hint="eastAsia"/>
+            <w:noProof/>
+            <w:color w:val="0563C1"/>
+            <w:kern w:val="2"/>
+            <w:sz w:val="21"/>
+            <w:szCs w:val="20"/>
+            <w:u w:val="single"/>
+            <w:lang w:val="en-US"/>
+          </w:rPr>
+          <w:t>版本历史记录</w:t>
+        </w:r>
+        <w:r>
+          <w:rPr>
+            <w:rFonts w:ascii="Times New Roman" w:eastAsia="宋体" w:hAnsi="Times New Roman" w:cs="Times New Roman"/>
+            <w:noProof/>
+            <w:webHidden/>
+            <w:color w:val="auto"/>
+            <w:kern w:val="2"/>
+            <w:sz w:val="21"/>
+            <w:szCs w:val="20"/>
+            <w:lang w:val="en-US"/>
+          </w:rPr>
+          <w:tab/>
+        </w:r>
+        <w:r>
+          <w:rPr>
+            <w:rFonts w:ascii="Times New Roman" w:eastAsia="宋体" w:hAnsi="Times New Roman" w:cs="Times New Roman"/>
+            <w:noProof/>
+            <w:webHidden/>
+            <w:color w:val="auto"/>
+            <w:kern w:val="2"/>
+            <w:sz w:val="21"/>
+            <w:szCs w:val="20"/>
+            <w:lang w:val="en-US"/>
+          </w:rPr>
+          <w:fldChar w:fldCharType="begin"/>
+        </w:r>
+        <w:r>
+          <w:rPr>
+            <w:rFonts w:ascii="Times New Roman" w:eastAsia="宋体" w:hAnsi="Times New Roman" w:cs="Times New Roman"/>
+            <w:noProof/>
+            <w:webHidden/>
+            <w:color w:val="auto"/>
+            <w:kern w:val="2"/>
+            <w:sz w:val="21"/>
+            <w:szCs w:val="20"/>
+            <w:lang w:val="en-US"/>
+          </w:rPr>
+          <w:instrText xml:space="preserve"> PAGEREF _Toc432423476 \h </w:instrText>
+        </w:r>
+        <w:r>
+          <w:rPr>
+            <w:rFonts w:ascii="Times New Roman" w:eastAsia="宋体" w:hAnsi="Times New Roman" w:cs="Times New Roman"/>
+            <w:noProof/>
+            <w:webHidden/>
+            <w:color w:val="auto"/>
+            <w:kern w:val="2"/>
+            <w:sz w:val="21"/>
+            <w:szCs w:val="20"/>
+            <w:lang w:val="en-US"/>
+          </w:rPr>
+        </w:r>
+        <w:r>
+          <w:rPr>
+            <w:rFonts w:ascii="Times New Roman" w:eastAsia="宋体" w:hAnsi="Times New Roman" w:cs="Times New Roman"/>
+            <w:noProof/>
+            <w:webHidden/>
+            <w:color w:val="auto"/>
+            <w:kern w:val="2"/>
+            <w:sz w:val="21"/>
+            <w:szCs w:val="20"/>
+            <w:lang w:val="en-US"/>
+          </w:rPr>
+          <w:fldChar w:fldCharType="separate"/>
+        </w:r>
+        <w:r>
+          <w:rPr>
+            <w:rFonts w:ascii="Times New Roman" w:eastAsia="宋体" w:hAnsi="Times New Roman" w:cs="Times New Roman"/>
+            <w:noProof/>
+            <w:webHidden/>
+            <w:color w:val="auto"/>
+            <w:kern w:val="2"/>
+            <w:sz w:val="21"/>
+            <w:szCs w:val="20"/>
+            <w:lang w:val="en-US"/>
+          </w:rPr>
+          <w:t>1</w:t>
+        </w:r>
+        <w:r>
+          <w:rPr>
+            <w:rFonts w:ascii="Times New Roman" w:eastAsia="宋体" w:hAnsi="Times New Roman" w:cs="Times New Roman"/>
+            <w:noProof/>
+            <w:webHidden/>
+            <w:color w:val="auto"/>
+            <w:kern w:val="2"/>
+            <w:sz w:val="21"/>
+            <w:szCs w:val="20"/>
+            <w:lang w:val="en-US"/>
+          </w:rPr>
+          <w:fldChar w:fldCharType="end"/>
+        </w:r>
+      </w:hyperlink>
+    </w:p>
+    <w:p>
+      <w:pPr>
+        <w:widowControl w:val="0"/>
+        <w:tabs>
+          <w:tab w:val="right" w:leader="dot" w:pos="8296"/>
+        </w:tabs>
+        <w:spacing w:after="0" w:line="240" w:lineRule="auto"/>
+        <w:jc w:val="both"/>
+        <w:rPr>
+          <w:rFonts w:ascii="Calibri" w:eastAsia="宋体" w:hAnsi="Calibri" w:cs="Times New Roman"/>
+          <w:noProof/>
+          <w:color w:val="auto"/>
+          <w:kern w:val="2"/>
+          <w:sz w:val="21"/>
+          <w:szCs w:val="22"/>
+          <w:lang w:val="en-US"/>
+        </w:rPr>
+      </w:pPr>
+      <w:hyperlink w:anchor="_Toc432423477" w:history="1">
+        <w:r>
+          <w:rPr>
+            <w:rFonts w:ascii="微软雅黑" w:eastAsia="微软雅黑" w:hAnsi="微软雅黑" w:cs="微软雅黑"/>
+            <w:noProof/>
+            <w:color w:val="0563C1"/>
+            <w:kern w:val="2"/>
+            <w:sz w:val="21"/>
+            <w:szCs w:val="20"/>
+            <w:u w:val="single"/>
+            <w:lang w:val="en-US"/>
+          </w:rPr>
+          <w:t xml:space="preserve">1   </w:t>
+        </w:r>
+        <w:r>
+          <w:rPr>
+            <w:rFonts w:ascii="微软雅黑" w:eastAsia="微软雅黑" w:hAnsi="微软雅黑" w:cs="微软雅黑" w:hint="eastAsia"/>
+            <w:noProof/>
+            <w:color w:val="0563C1"/>
+            <w:kern w:val="2"/>
+            <w:sz w:val="21"/>
+            <w:szCs w:val="20"/>
+            <w:u w:val="single"/>
+            <w:lang w:val="en-US"/>
+          </w:rPr>
+          <w:t>涉众识别</w:t>
+        </w:r>
+        <w:r>
+          <w:rPr>
+            <w:rFonts w:ascii="Times New Roman" w:eastAsia="宋体" w:hAnsi="Times New Roman" w:cs="Times New Roman"/>
+            <w:noProof/>
+            <w:webHidden/>
+            <w:color w:val="auto"/>
+            <w:kern w:val="2"/>
+            <w:sz w:val="21"/>
+            <w:szCs w:val="20"/>
+            <w:lang w:val="en-US"/>
+          </w:rPr>
+          <w:tab/>
+        </w:r>
+        <w:r>
+          <w:rPr>
+            <w:rFonts w:ascii="Times New Roman" w:eastAsia="宋体" w:hAnsi="Times New Roman" w:cs="Times New Roman"/>
+            <w:noProof/>
+            <w:webHidden/>
+            <w:color w:val="auto"/>
+            <w:kern w:val="2"/>
+            <w:sz w:val="21"/>
+            <w:szCs w:val="20"/>
+            <w:lang w:val="en-US"/>
+          </w:rPr>
+          <w:fldChar w:fldCharType="begin"/>
+        </w:r>
+        <w:r>
+          <w:rPr>
+            <w:rFonts w:ascii="Times New Roman" w:eastAsia="宋体" w:hAnsi="Times New Roman" w:cs="Times New Roman"/>
+            <w:noProof/>
+            <w:webHidden/>
+            <w:color w:val="auto"/>
+            <w:kern w:val="2"/>
+            <w:sz w:val="21"/>
+            <w:szCs w:val="20"/>
+            <w:lang w:val="en-US"/>
+          </w:rPr>
+          <w:instrText xml:space="preserve"> PAGEREF _Toc432423477 \h </w:instrText>
+        </w:r>
+        <w:r>
+          <w:rPr>
+            <w:rFonts w:ascii="Times New Roman" w:eastAsia="宋体" w:hAnsi="Times New Roman" w:cs="Times New Roman"/>
+            <w:noProof/>
+            <w:webHidden/>
+            <w:color w:val="auto"/>
+            <w:kern w:val="2"/>
+            <w:sz w:val="21"/>
+            <w:szCs w:val="20"/>
+            <w:lang w:val="en-US"/>
+          </w:rPr>
+        </w:r>
+        <w:r>
+          <w:rPr>
+            <w:rFonts w:ascii="Times New Roman" w:eastAsia="宋体" w:hAnsi="Times New Roman" w:cs="Times New Roman"/>
+            <w:noProof/>
+            <w:webHidden/>
+            <w:color w:val="auto"/>
+            <w:kern w:val="2"/>
+            <w:sz w:val="21"/>
+            <w:szCs w:val="20"/>
+            <w:lang w:val="en-US"/>
+          </w:rPr>
+          <w:fldChar w:fldCharType="separate"/>
+        </w:r>
+        <w:r>
+          <w:rPr>
+            <w:rFonts w:ascii="Times New Roman" w:eastAsia="宋体" w:hAnsi="Times New Roman" w:cs="Times New Roman"/>
+            <w:noProof/>
+            <w:webHidden/>
+            <w:color w:val="auto"/>
+            <w:kern w:val="2"/>
+            <w:sz w:val="21"/>
+            <w:szCs w:val="20"/>
+            <w:lang w:val="en-US"/>
+          </w:rPr>
+          <w:t>2</w:t>
+        </w:r>
+        <w:r>
+          <w:rPr>
+            <w:rFonts w:ascii="Times New Roman" w:eastAsia="宋体" w:hAnsi="Times New Roman" w:cs="Times New Roman"/>
+            <w:noProof/>
+            <w:webHidden/>
+            <w:color w:val="auto"/>
+            <w:kern w:val="2"/>
+            <w:sz w:val="21"/>
+            <w:szCs w:val="20"/>
+            <w:lang w:val="en-US"/>
+          </w:rPr>
+          <w:fldChar w:fldCharType="end"/>
+        </w:r>
+      </w:hyperlink>
+    </w:p>
+    <w:p>
+      <w:pPr>
+        <w:widowControl w:val="0"/>
+        <w:tabs>
+          <w:tab w:val="left" w:pos="420"/>
+          <w:tab w:val="right" w:leader="dot" w:pos="8296"/>
+        </w:tabs>
+        <w:spacing w:after="0" w:line="240" w:lineRule="auto"/>
+        <w:jc w:val="both"/>
+        <w:rPr>
+          <w:rFonts w:ascii="Calibri" w:eastAsia="宋体" w:hAnsi="Calibri" w:cs="Times New Roman"/>
+          <w:noProof/>
+          <w:color w:val="auto"/>
+          <w:kern w:val="2"/>
+          <w:sz w:val="21"/>
+          <w:szCs w:val="22"/>
+          <w:lang w:val="en-US"/>
+        </w:rPr>
+      </w:pPr>
+      <w:hyperlink w:anchor="_Toc432423478" w:history="1">
+        <w:r>
+          <w:rPr>
+            <w:rFonts w:ascii="微软雅黑" w:eastAsia="微软雅黑" w:hAnsi="微软雅黑" w:cs="微软雅黑"/>
+            <w:noProof/>
+            <w:color w:val="0563C1"/>
+            <w:kern w:val="2"/>
+            <w:sz w:val="21"/>
+            <w:szCs w:val="20"/>
+            <w:u w:val="single"/>
+            <w:lang w:val="en-US"/>
+          </w:rPr>
+          <w:t>2</w:t>
+        </w:r>
+        <w:r>
+          <w:rPr>
+            <w:rFonts w:ascii="Calibri" w:eastAsia="宋体" w:hAnsi="Calibri" w:cs="Times New Roman"/>
+            <w:noProof/>
+            <w:color w:val="auto"/>
+            <w:kern w:val="2"/>
+            <w:sz w:val="21"/>
+            <w:szCs w:val="22"/>
+            <w:lang w:val="en-US"/>
+          </w:rPr>
+          <w:tab/>
+        </w:r>
+        <w:r>
+          <w:rPr>
+            <w:rFonts w:ascii="微软雅黑" w:eastAsia="微软雅黑" w:hAnsi="微软雅黑" w:cs="微软雅黑" w:hint="eastAsia"/>
+            <w:noProof/>
+            <w:color w:val="0563C1"/>
+            <w:kern w:val="2"/>
+            <w:sz w:val="21"/>
+            <w:szCs w:val="20"/>
+            <w:u w:val="single"/>
+            <w:lang w:val="en-US"/>
+          </w:rPr>
+          <w:t>涉众描述</w:t>
+        </w:r>
+        <w:r>
+          <w:rPr>
+            <w:rFonts w:ascii="Times New Roman" w:eastAsia="宋体" w:hAnsi="Times New Roman" w:cs="Times New Roman"/>
+            <w:noProof/>
+            <w:webHidden/>
+            <w:color w:val="auto"/>
+            <w:kern w:val="2"/>
+            <w:sz w:val="21"/>
+            <w:szCs w:val="20"/>
+            <w:lang w:val="en-US"/>
+          </w:rPr>
+          <w:tab/>
+        </w:r>
+        <w:r>
+          <w:rPr>
+            <w:rFonts w:ascii="Times New Roman" w:eastAsia="宋体" w:hAnsi="Times New Roman" w:cs="Times New Roman"/>
+            <w:noProof/>
+            <w:webHidden/>
+            <w:color w:val="auto"/>
+            <w:kern w:val="2"/>
+            <w:sz w:val="21"/>
+            <w:szCs w:val="20"/>
+            <w:lang w:val="en-US"/>
+          </w:rPr>
+          <w:fldChar w:fldCharType="begin"/>
+        </w:r>
+        <w:r>
+          <w:rPr>
+            <w:rFonts w:ascii="Times New Roman" w:eastAsia="宋体" w:hAnsi="Times New Roman" w:cs="Times New Roman"/>
+            <w:noProof/>
+            <w:webHidden/>
+            <w:color w:val="auto"/>
+            <w:kern w:val="2"/>
+            <w:sz w:val="21"/>
+            <w:szCs w:val="20"/>
+            <w:lang w:val="en-US"/>
+          </w:rPr>
+          <w:instrText xml:space="preserve"> PAGEREF _Toc432423478 \h </w:instrText>
+        </w:r>
+        <w:r>
+          <w:rPr>
+            <w:rFonts w:ascii="Times New Roman" w:eastAsia="宋体" w:hAnsi="Times New Roman" w:cs="Times New Roman"/>
+            <w:noProof/>
+            <w:webHidden/>
+            <w:color w:val="auto"/>
+            <w:kern w:val="2"/>
+            <w:sz w:val="21"/>
+            <w:szCs w:val="20"/>
+            <w:lang w:val="en-US"/>
+          </w:rPr>
+        </w:r>
+        <w:r>
+          <w:rPr>
+            <w:rFonts w:ascii="Times New Roman" w:eastAsia="宋体" w:hAnsi="Times New Roman" w:cs="Times New Roman"/>
+            <w:noProof/>
+            <w:webHidden/>
+            <w:color w:val="auto"/>
+            <w:kern w:val="2"/>
+            <w:sz w:val="21"/>
+            <w:szCs w:val="20"/>
+            <w:lang w:val="en-US"/>
+          </w:rPr>
+          <w:fldChar w:fldCharType="separate"/>
+        </w:r>
+        <w:r>
+          <w:rPr>
+            <w:rFonts w:ascii="Times New Roman" w:eastAsia="宋体" w:hAnsi="Times New Roman" w:cs="Times New Roman"/>
+            <w:noProof/>
+            <w:webHidden/>
+            <w:color w:val="auto"/>
+            <w:kern w:val="2"/>
+            <w:sz w:val="21"/>
+            <w:szCs w:val="20"/>
+            <w:lang w:val="en-US"/>
+          </w:rPr>
+          <w:t>2</w:t>
+        </w:r>
+        <w:r>
+          <w:rPr>
+            <w:rFonts w:ascii="Times New Roman" w:eastAsia="宋体" w:hAnsi="Times New Roman" w:cs="Times New Roman"/>
+            <w:noProof/>
+            <w:webHidden/>
+            <w:color w:val="auto"/>
+            <w:kern w:val="2"/>
+            <w:sz w:val="21"/>
+            <w:szCs w:val="20"/>
+            <w:lang w:val="en-US"/>
+          </w:rPr>
+          <w:fldChar w:fldCharType="end"/>
+        </w:r>
+      </w:hyperlink>
+    </w:p>
+    <w:p>
+      <w:pPr>
+        <w:widowControl w:val="0"/>
+        <w:tabs>
+          <w:tab w:val="left" w:pos="420"/>
+          <w:tab w:val="right" w:leader="dot" w:pos="8296"/>
+        </w:tabs>
+        <w:spacing w:after="0" w:line="240" w:lineRule="auto"/>
+        <w:jc w:val="both"/>
+        <w:rPr>
+          <w:rFonts w:ascii="Calibri" w:eastAsia="宋体" w:hAnsi="Calibri" w:cs="Times New Roman"/>
+          <w:noProof/>
+          <w:color w:val="auto"/>
+          <w:kern w:val="2"/>
+          <w:sz w:val="21"/>
+          <w:szCs w:val="22"/>
+          <w:lang w:val="en-US"/>
+        </w:rPr>
+      </w:pPr>
+      <w:hyperlink w:anchor="_Toc432423479" w:history="1">
+        <w:r>
+          <w:rPr>
+            <w:rFonts w:ascii="微软雅黑" w:eastAsia="微软雅黑" w:hAnsi="微软雅黑" w:cs="微软雅黑"/>
+            <w:noProof/>
+            <w:color w:val="0563C1"/>
+            <w:kern w:val="2"/>
+            <w:sz w:val="21"/>
+            <w:szCs w:val="20"/>
+            <w:u w:val="single"/>
+            <w:lang w:val="en-US"/>
+          </w:rPr>
+          <w:t>3</w:t>
+        </w:r>
+        <w:r>
+          <w:rPr>
+            <w:rFonts w:ascii="Calibri" w:eastAsia="宋体" w:hAnsi="Calibri" w:cs="Times New Roman"/>
+            <w:noProof/>
+            <w:color w:val="auto"/>
+            <w:kern w:val="2"/>
+            <w:sz w:val="21"/>
+            <w:szCs w:val="22"/>
+            <w:lang w:val="en-US"/>
+          </w:rPr>
+          <w:tab/>
+        </w:r>
+        <w:r>
+          <w:rPr>
+            <w:rFonts w:ascii="微软雅黑" w:eastAsia="微软雅黑" w:hAnsi="微软雅黑" w:cs="微软雅黑" w:hint="eastAsia"/>
+            <w:noProof/>
+            <w:color w:val="0563C1"/>
+            <w:kern w:val="2"/>
+            <w:sz w:val="21"/>
+            <w:szCs w:val="20"/>
+            <w:u w:val="single"/>
+            <w:lang w:val="en-US"/>
+          </w:rPr>
+          <w:t>涉众评估</w:t>
+        </w:r>
+        <w:r>
+          <w:rPr>
+            <w:rFonts w:ascii="Times New Roman" w:eastAsia="宋体" w:hAnsi="Times New Roman" w:cs="Times New Roman"/>
+            <w:noProof/>
+            <w:webHidden/>
+            <w:color w:val="auto"/>
+            <w:kern w:val="2"/>
+            <w:sz w:val="21"/>
+            <w:szCs w:val="20"/>
+            <w:lang w:val="en-US"/>
+          </w:rPr>
+          <w:tab/>
+        </w:r>
+        <w:r>
+          <w:rPr>
+            <w:rFonts w:ascii="Times New Roman" w:eastAsia="宋体" w:hAnsi="Times New Roman" w:cs="Times New Roman"/>
+            <w:noProof/>
+            <w:webHidden/>
+            <w:color w:val="auto"/>
+            <w:kern w:val="2"/>
+            <w:sz w:val="21"/>
+            <w:szCs w:val="20"/>
+            <w:lang w:val="en-US"/>
+          </w:rPr>
+          <w:fldChar w:fldCharType="begin"/>
+        </w:r>
+        <w:r>
+          <w:rPr>
+            <w:rFonts w:ascii="Times New Roman" w:eastAsia="宋体" w:hAnsi="Times New Roman" w:cs="Times New Roman"/>
+            <w:noProof/>
+            <w:webHidden/>
+            <w:color w:val="auto"/>
+            <w:kern w:val="2"/>
+            <w:sz w:val="21"/>
+            <w:szCs w:val="20"/>
+            <w:lang w:val="en-US"/>
+          </w:rPr>
+          <w:instrText xml:space="preserve"> PAGEREF _Toc432423479 \h </w:instrText>
+        </w:r>
+        <w:r>
+          <w:rPr>
+            <w:rFonts w:ascii="Times New Roman" w:eastAsia="宋体" w:hAnsi="Times New Roman" w:cs="Times New Roman"/>
+            <w:noProof/>
+            <w:webHidden/>
+            <w:color w:val="auto"/>
+            <w:kern w:val="2"/>
+            <w:sz w:val="21"/>
+            <w:szCs w:val="20"/>
+            <w:lang w:val="en-US"/>
+          </w:rPr>
+        </w:r>
+        <w:r>
+          <w:rPr>
+            <w:rFonts w:ascii="Times New Roman" w:eastAsia="宋体" w:hAnsi="Times New Roman" w:cs="Times New Roman"/>
+            <w:noProof/>
+            <w:webHidden/>
+            <w:color w:val="auto"/>
+            <w:kern w:val="2"/>
+            <w:sz w:val="21"/>
+            <w:szCs w:val="20"/>
+            <w:lang w:val="en-US"/>
+          </w:rPr>
+          <w:fldChar w:fldCharType="separate"/>
+        </w:r>
+        <w:r>
+          <w:rPr>
+            <w:rFonts w:ascii="Times New Roman" w:eastAsia="宋体" w:hAnsi="Times New Roman" w:cs="Times New Roman"/>
+            <w:noProof/>
+            <w:webHidden/>
+            <w:color w:val="auto"/>
+            <w:kern w:val="2"/>
+            <w:sz w:val="21"/>
+            <w:szCs w:val="20"/>
+            <w:lang w:val="en-US"/>
+          </w:rPr>
+          <w:t>3</w:t>
+        </w:r>
+        <w:r>
+          <w:rPr>
+            <w:rFonts w:ascii="Times New Roman" w:eastAsia="宋体" w:hAnsi="Times New Roman" w:cs="Times New Roman"/>
+            <w:noProof/>
+            <w:webHidden/>
+            <w:color w:val="auto"/>
+            <w:kern w:val="2"/>
+            <w:sz w:val="21"/>
+            <w:szCs w:val="20"/>
+            <w:lang w:val="en-US"/>
+          </w:rPr>
+          <w:fldChar w:fldCharType="end"/>
+        </w:r>
+      </w:hyperlink>
+    </w:p>
+    <w:p>
+      <w:pPr>
+        <w:widowControl w:val="0"/>
+        <w:tabs>
+          <w:tab w:val="left" w:pos="1050"/>
+          <w:tab w:val="right" w:leader="dot" w:pos="8296"/>
+        </w:tabs>
+        <w:spacing w:after="0" w:line="240" w:lineRule="auto"/>
+        <w:ind w:leftChars="200" w:left="520"/>
+        <w:jc w:val="both"/>
+        <w:rPr>
+          <w:rFonts w:ascii="Calibri" w:eastAsia="宋体" w:hAnsi="Calibri" w:cs="Times New Roman"/>
+          <w:noProof/>
+          <w:color w:val="auto"/>
+          <w:kern w:val="2"/>
+          <w:sz w:val="21"/>
+          <w:szCs w:val="22"/>
+          <w:lang w:val="en-US"/>
+        </w:rPr>
+      </w:pPr>
+      <w:hyperlink w:anchor="_Toc432423480" w:history="1">
+        <w:r>
+          <w:rPr>
+            <w:rFonts w:ascii="微软雅黑" w:eastAsia="微软雅黑" w:hAnsi="微软雅黑" w:cs="微软雅黑"/>
+            <w:noProof/>
+            <w:color w:val="0563C1"/>
+            <w:kern w:val="2"/>
+            <w:sz w:val="21"/>
+            <w:szCs w:val="20"/>
+            <w:u w:val="single"/>
+            <w:lang w:val="en-US"/>
+          </w:rPr>
+          <w:t>3.1</w:t>
+        </w:r>
+        <w:r>
+          <w:rPr>
+            <w:rFonts w:ascii="Calibri" w:eastAsia="宋体" w:hAnsi="Calibri" w:cs="Times New Roman"/>
+            <w:noProof/>
+            <w:color w:val="auto"/>
+            <w:kern w:val="2"/>
+            <w:sz w:val="21"/>
+            <w:szCs w:val="22"/>
+            <w:lang w:val="en-US"/>
+          </w:rPr>
+          <w:tab/>
+        </w:r>
+        <w:r>
+          <w:rPr>
+            <w:rFonts w:ascii="微软雅黑" w:eastAsia="微软雅黑" w:hAnsi="微软雅黑" w:cs="微软雅黑" w:hint="eastAsia"/>
+            <w:noProof/>
+            <w:color w:val="0563C1"/>
+            <w:kern w:val="2"/>
+            <w:sz w:val="21"/>
+            <w:szCs w:val="20"/>
+            <w:u w:val="single"/>
+            <w:lang w:val="en-US"/>
+          </w:rPr>
+          <w:t>优先级评估</w:t>
+        </w:r>
+        <w:r>
+          <w:rPr>
+            <w:rFonts w:ascii="Times New Roman" w:eastAsia="宋体" w:hAnsi="Times New Roman" w:cs="Times New Roman"/>
+            <w:noProof/>
+            <w:webHidden/>
+            <w:color w:val="auto"/>
+            <w:kern w:val="2"/>
+            <w:sz w:val="21"/>
+            <w:szCs w:val="20"/>
+            <w:lang w:val="en-US"/>
+          </w:rPr>
+          <w:tab/>
+        </w:r>
+        <w:r>
+          <w:rPr>
+            <w:rFonts w:ascii="Times New Roman" w:eastAsia="宋体" w:hAnsi="Times New Roman" w:cs="Times New Roman"/>
+            <w:noProof/>
+            <w:webHidden/>
+            <w:color w:val="auto"/>
+            <w:kern w:val="2"/>
+            <w:sz w:val="21"/>
+            <w:szCs w:val="20"/>
+            <w:lang w:val="en-US"/>
+          </w:rPr>
+          <w:fldChar w:fldCharType="begin"/>
+        </w:r>
+        <w:r>
+          <w:rPr>
+            <w:rFonts w:ascii="Times New Roman" w:eastAsia="宋体" w:hAnsi="Times New Roman" w:cs="Times New Roman"/>
+            <w:noProof/>
+            <w:webHidden/>
+            <w:color w:val="auto"/>
+            <w:kern w:val="2"/>
+            <w:sz w:val="21"/>
+            <w:szCs w:val="20"/>
+            <w:lang w:val="en-US"/>
+          </w:rPr>
+          <w:instrText xml:space="preserve"> PAGEREF _Toc432423480 \h </w:instrText>
+        </w:r>
+        <w:r>
+          <w:rPr>
+            <w:rFonts w:ascii="Times New Roman" w:eastAsia="宋体" w:hAnsi="Times New Roman" w:cs="Times New Roman"/>
+            <w:noProof/>
+            <w:webHidden/>
+            <w:color w:val="auto"/>
+            <w:kern w:val="2"/>
+            <w:sz w:val="21"/>
+            <w:szCs w:val="20"/>
+            <w:lang w:val="en-US"/>
+          </w:rPr>
+        </w:r>
+        <w:r>
+          <w:rPr>
+            <w:rFonts w:ascii="Times New Roman" w:eastAsia="宋体" w:hAnsi="Times New Roman" w:cs="Times New Roman"/>
+            <w:noProof/>
+            <w:webHidden/>
+            <w:color w:val="auto"/>
+            <w:kern w:val="2"/>
+            <w:sz w:val="21"/>
+            <w:szCs w:val="20"/>
+            <w:lang w:val="en-US"/>
+          </w:rPr>
+          <w:fldChar w:fldCharType="separate"/>
+        </w:r>
+        <w:r>
+          <w:rPr>
+            <w:rFonts w:ascii="Times New Roman" w:eastAsia="宋体" w:hAnsi="Times New Roman" w:cs="Times New Roman"/>
+            <w:noProof/>
+            <w:webHidden/>
+            <w:color w:val="auto"/>
+            <w:kern w:val="2"/>
+            <w:sz w:val="21"/>
+            <w:szCs w:val="20"/>
+            <w:lang w:val="en-US"/>
+          </w:rPr>
+          <w:t>3</w:t>
+        </w:r>
+        <w:r>
+          <w:rPr>
+            <w:rFonts w:ascii="Times New Roman" w:eastAsia="宋体" w:hAnsi="Times New Roman" w:cs="Times New Roman"/>
+            <w:noProof/>
+            <w:webHidden/>
+            <w:color w:val="auto"/>
+            <w:kern w:val="2"/>
+            <w:sz w:val="21"/>
+            <w:szCs w:val="20"/>
+            <w:lang w:val="en-US"/>
+          </w:rPr>
+          <w:fldChar w:fldCharType="end"/>
+        </w:r>
+      </w:hyperlink>
+    </w:p>
+    <w:p>
+      <w:pPr>
+        <w:widowControl w:val="0"/>
+        <w:tabs>
+          <w:tab w:val="left" w:pos="1050"/>
+          <w:tab w:val="right" w:leader="dot" w:pos="8296"/>
+        </w:tabs>
+        <w:spacing w:after="0" w:line="240" w:lineRule="auto"/>
+        <w:ind w:leftChars="200" w:left="520"/>
+        <w:jc w:val="both"/>
+        <w:rPr>
+          <w:rFonts w:ascii="Calibri" w:eastAsia="宋体" w:hAnsi="Calibri" w:cs="Times New Roman"/>
+          <w:noProof/>
+          <w:color w:val="auto"/>
+          <w:kern w:val="2"/>
+          <w:sz w:val="21"/>
+          <w:szCs w:val="22"/>
+          <w:lang w:val="en-US"/>
+        </w:rPr>
+      </w:pPr>
+      <w:hyperlink w:anchor="_Toc432423481" w:history="1">
+        <w:r>
+          <w:rPr>
+            <w:rFonts w:ascii="微软雅黑" w:eastAsia="微软雅黑" w:hAnsi="微软雅黑" w:cs="微软雅黑"/>
+            <w:noProof/>
+            <w:color w:val="0563C1"/>
+            <w:kern w:val="2"/>
+            <w:sz w:val="21"/>
+            <w:szCs w:val="20"/>
+            <w:u w:val="single"/>
+            <w:lang w:val="en-US"/>
+          </w:rPr>
+          <w:t>3.2</w:t>
+        </w:r>
+        <w:r>
+          <w:rPr>
+            <w:rFonts w:ascii="Calibri" w:eastAsia="宋体" w:hAnsi="Calibri" w:cs="Times New Roman"/>
+            <w:noProof/>
+            <w:color w:val="auto"/>
+            <w:kern w:val="2"/>
+            <w:sz w:val="21"/>
+            <w:szCs w:val="22"/>
+            <w:lang w:val="en-US"/>
+          </w:rPr>
+          <w:tab/>
+        </w:r>
+        <w:r>
+          <w:rPr>
+            <w:rFonts w:ascii="微软雅黑" w:eastAsia="微软雅黑" w:hAnsi="微软雅黑" w:cs="微软雅黑" w:hint="eastAsia"/>
+            <w:noProof/>
+            <w:color w:val="0563C1"/>
+            <w:kern w:val="2"/>
+            <w:sz w:val="21"/>
+            <w:szCs w:val="20"/>
+            <w:u w:val="single"/>
+            <w:lang w:val="en-US"/>
+          </w:rPr>
+          <w:t>风险评估</w:t>
+        </w:r>
+        <w:r>
+          <w:rPr>
+            <w:rFonts w:ascii="Times New Roman" w:eastAsia="宋体" w:hAnsi="Times New Roman" w:cs="Times New Roman"/>
+            <w:noProof/>
+            <w:webHidden/>
+            <w:color w:val="auto"/>
+            <w:kern w:val="2"/>
+            <w:sz w:val="21"/>
+            <w:szCs w:val="20"/>
+            <w:lang w:val="en-US"/>
+          </w:rPr>
+          <w:tab/>
+        </w:r>
+        <w:r>
+          <w:rPr>
+            <w:rFonts w:ascii="Times New Roman" w:eastAsia="宋体" w:hAnsi="Times New Roman" w:cs="Times New Roman"/>
+            <w:noProof/>
+            <w:webHidden/>
+            <w:color w:val="auto"/>
+            <w:kern w:val="2"/>
+            <w:sz w:val="21"/>
+            <w:szCs w:val="20"/>
+            <w:lang w:val="en-US"/>
+          </w:rPr>
+          <w:fldChar w:fldCharType="begin"/>
+        </w:r>
+        <w:r>
+          <w:rPr>
+            <w:rFonts w:ascii="Times New Roman" w:eastAsia="宋体" w:hAnsi="Times New Roman" w:cs="Times New Roman"/>
+            <w:noProof/>
+            <w:webHidden/>
+            <w:color w:val="auto"/>
+            <w:kern w:val="2"/>
+            <w:sz w:val="21"/>
+            <w:szCs w:val="20"/>
+            <w:lang w:val="en-US"/>
+          </w:rPr>
+          <w:instrText xml:space="preserve"> PAGEREF _Toc432423481 \h </w:instrText>
+        </w:r>
+        <w:r>
+          <w:rPr>
+            <w:rFonts w:ascii="Times New Roman" w:eastAsia="宋体" w:hAnsi="Times New Roman" w:cs="Times New Roman"/>
+            <w:noProof/>
+            <w:webHidden/>
+            <w:color w:val="auto"/>
+            <w:kern w:val="2"/>
+            <w:sz w:val="21"/>
+            <w:szCs w:val="20"/>
+            <w:lang w:val="en-US"/>
+          </w:rPr>
+        </w:r>
+        <w:r>
+          <w:rPr>
+            <w:rFonts w:ascii="Times New Roman" w:eastAsia="宋体" w:hAnsi="Times New Roman" w:cs="Times New Roman"/>
+            <w:noProof/>
+            <w:webHidden/>
+            <w:color w:val="auto"/>
+            <w:kern w:val="2"/>
+            <w:sz w:val="21"/>
+            <w:szCs w:val="20"/>
+            <w:lang w:val="en-US"/>
+          </w:rPr>
+          <w:fldChar w:fldCharType="separate"/>
+        </w:r>
+        <w:r>
+          <w:rPr>
+            <w:rFonts w:ascii="Times New Roman" w:eastAsia="宋体" w:hAnsi="Times New Roman" w:cs="Times New Roman"/>
+            <w:noProof/>
+            <w:webHidden/>
+            <w:color w:val="auto"/>
+            <w:kern w:val="2"/>
+            <w:sz w:val="21"/>
+            <w:szCs w:val="20"/>
+            <w:lang w:val="en-US"/>
+          </w:rPr>
+          <w:t>4</w:t>
+        </w:r>
+        <w:r>
+          <w:rPr>
+            <w:rFonts w:ascii="Times New Roman" w:eastAsia="宋体" w:hAnsi="Times New Roman" w:cs="Times New Roman"/>
+            <w:noProof/>
+            <w:webHidden/>
+            <w:color w:val="auto"/>
+            <w:kern w:val="2"/>
+            <w:sz w:val="21"/>
+            <w:szCs w:val="20"/>
+            <w:lang w:val="en-US"/>
+          </w:rPr>
+          <w:fldChar w:fldCharType="end"/>
+        </w:r>
+      </w:hyperlink>
+    </w:p>
+    <w:p>
+      <w:pPr>
+        <w:widowControl w:val="0"/>
+        <w:tabs>
+          <w:tab w:val="left" w:pos="1050"/>
+          <w:tab w:val="right" w:leader="dot" w:pos="8296"/>
+        </w:tabs>
+        <w:spacing w:after="0" w:line="240" w:lineRule="auto"/>
+        <w:ind w:leftChars="200" w:left="520"/>
+        <w:jc w:val="both"/>
+        <w:rPr>
+          <w:rFonts w:ascii="Calibri" w:eastAsia="宋体" w:hAnsi="Calibri" w:cs="Times New Roman"/>
+          <w:noProof/>
+          <w:color w:val="auto"/>
+          <w:kern w:val="2"/>
+          <w:sz w:val="21"/>
+          <w:szCs w:val="22"/>
+          <w:lang w:val="en-US"/>
+        </w:rPr>
+      </w:pPr>
+      <w:hyperlink w:anchor="_Toc432423482" w:history="1">
+        <w:r>
+          <w:rPr>
+            <w:rFonts w:ascii="微软雅黑" w:eastAsia="微软雅黑" w:hAnsi="微软雅黑" w:cs="微软雅黑"/>
+            <w:noProof/>
+            <w:color w:val="0563C1"/>
+            <w:kern w:val="2"/>
+            <w:sz w:val="21"/>
+            <w:szCs w:val="20"/>
+            <w:u w:val="single"/>
+            <w:lang w:val="en-US"/>
+          </w:rPr>
+          <w:t>3.3</w:t>
+        </w:r>
+        <w:r>
+          <w:rPr>
+            <w:rFonts w:ascii="Calibri" w:eastAsia="宋体" w:hAnsi="Calibri" w:cs="Times New Roman"/>
+            <w:noProof/>
+            <w:color w:val="auto"/>
+            <w:kern w:val="2"/>
+            <w:sz w:val="21"/>
+            <w:szCs w:val="22"/>
+            <w:lang w:val="en-US"/>
+          </w:rPr>
+          <w:tab/>
+        </w:r>
+        <w:r>
+          <w:rPr>
+            <w:rFonts w:ascii="微软雅黑" w:eastAsia="微软雅黑" w:hAnsi="微软雅黑" w:cs="微软雅黑" w:hint="eastAsia"/>
+            <w:noProof/>
+            <w:color w:val="0563C1"/>
+            <w:kern w:val="2"/>
+            <w:sz w:val="21"/>
+            <w:szCs w:val="20"/>
+            <w:u w:val="single"/>
+            <w:lang w:val="en-US"/>
+          </w:rPr>
+          <w:t>共赢分析</w:t>
+        </w:r>
+        <w:r>
+          <w:rPr>
+            <w:rFonts w:ascii="Times New Roman" w:eastAsia="宋体" w:hAnsi="Times New Roman" w:cs="Times New Roman"/>
+            <w:noProof/>
+            <w:webHidden/>
+            <w:color w:val="auto"/>
+            <w:kern w:val="2"/>
+            <w:sz w:val="21"/>
+            <w:szCs w:val="20"/>
+            <w:lang w:val="en-US"/>
+          </w:rPr>
+          <w:tab/>
+        </w:r>
+        <w:r>
+          <w:rPr>
+            <w:rFonts w:ascii="Times New Roman" w:eastAsia="宋体" w:hAnsi="Times New Roman" w:cs="Times New Roman"/>
+            <w:noProof/>
+            <w:webHidden/>
+            <w:color w:val="auto"/>
+            <w:kern w:val="2"/>
+            <w:sz w:val="21"/>
+            <w:szCs w:val="20"/>
+            <w:lang w:val="en-US"/>
+          </w:rPr>
+          <w:fldChar w:fldCharType="begin"/>
+        </w:r>
+        <w:r>
+          <w:rPr>
+            <w:rFonts w:ascii="Times New Roman" w:eastAsia="宋体" w:hAnsi="Times New Roman" w:cs="Times New Roman"/>
+            <w:noProof/>
+            <w:webHidden/>
+            <w:color w:val="auto"/>
+            <w:kern w:val="2"/>
+            <w:sz w:val="21"/>
+            <w:szCs w:val="20"/>
+            <w:lang w:val="en-US"/>
+          </w:rPr>
+          <w:instrText xml:space="preserve"> PAGEREF _Toc432423482 \h </w:instrText>
+        </w:r>
+        <w:r>
+          <w:rPr>
+            <w:rFonts w:ascii="Times New Roman" w:eastAsia="宋体" w:hAnsi="Times New Roman" w:cs="Times New Roman"/>
+            <w:noProof/>
+            <w:webHidden/>
+            <w:color w:val="auto"/>
+            <w:kern w:val="2"/>
+            <w:sz w:val="21"/>
+            <w:szCs w:val="20"/>
+            <w:lang w:val="en-US"/>
+          </w:rPr>
+        </w:r>
+        <w:r>
+          <w:rPr>
+            <w:rFonts w:ascii="Times New Roman" w:eastAsia="宋体" w:hAnsi="Times New Roman" w:cs="Times New Roman"/>
+            <w:noProof/>
+            <w:webHidden/>
+            <w:color w:val="auto"/>
+            <w:kern w:val="2"/>
+            <w:sz w:val="21"/>
+            <w:szCs w:val="20"/>
+            <w:lang w:val="en-US"/>
+          </w:rPr>
+          <w:fldChar w:fldCharType="separate"/>
+        </w:r>
+        <w:r>
+          <w:rPr>
+            <w:rFonts w:ascii="Times New Roman" w:eastAsia="宋体" w:hAnsi="Times New Roman" w:cs="Times New Roman"/>
+            <w:noProof/>
+            <w:webHidden/>
+            <w:color w:val="auto"/>
+            <w:kern w:val="2"/>
+            <w:sz w:val="21"/>
+            <w:szCs w:val="20"/>
+            <w:lang w:val="en-US"/>
+          </w:rPr>
+          <w:t>4</w:t>
+        </w:r>
+        <w:r>
+          <w:rPr>
+            <w:rFonts w:ascii="Times New Roman" w:eastAsia="宋体" w:hAnsi="Times New Roman" w:cs="Times New Roman"/>
+            <w:noProof/>
+            <w:webHidden/>
+            <w:color w:val="auto"/>
+            <w:kern w:val="2"/>
+            <w:sz w:val="21"/>
+            <w:szCs w:val="20"/>
+            <w:lang w:val="en-US"/>
+          </w:rPr>
+          <w:fldChar w:fldCharType="end"/>
+        </w:r>
+      </w:hyperlink>
+    </w:p>
+    <w:p>
+      <w:pPr>
+        <w:widowControl w:val="0"/>
+        <w:spacing w:after="0" w:line="240" w:lineRule="auto"/>
+        <w:jc w:val="both"/>
+        <w:rPr>
+          <w:rFonts w:ascii="Times New Roman" w:eastAsia="宋体" w:hAnsi="Times New Roman" w:cs="Times New Roman"/>
+          <w:color w:val="auto"/>
+          <w:kern w:val="2"/>
+          <w:sz w:val="21"/>
+          <w:szCs w:val="20"/>
+          <w:lang w:val="en-US"/>
+        </w:rPr>
+      </w:pPr>
+      <w:r>
+        <w:rPr>
+          <w:rFonts w:ascii="Times New Roman" w:eastAsia="宋体" w:hAnsi="Times New Roman" w:cs="Times New Roman"/>
+          <w:b/>
+          <w:bCs/>
+          <w:color w:val="auto"/>
+          <w:kern w:val="2"/>
+          <w:sz w:val="21"/>
+          <w:szCs w:val="20"/>
+          <w:lang w:val="zh-CN"/>
+        </w:rPr>
+        <w:fldChar w:fldCharType="end"/>
+      </w:r>
+    </w:p>
+    <w:p>
+      <w:pPr>
+        <w:widowControl w:val="0"/>
+        <w:spacing w:after="0" w:line="240" w:lineRule="auto"/>
+        <w:jc w:val="both"/>
+        <w:rPr>
+          <w:rFonts w:ascii="微软雅黑" w:eastAsia="微软雅黑" w:hAnsi="微软雅黑" w:cs="微软雅黑" w:hint="eastAsia"/>
+          <w:color w:val="auto"/>
+          <w:kern w:val="2"/>
+          <w:sz w:val="21"/>
+          <w:szCs w:val="21"/>
+          <w:lang w:val="en-US"/>
+        </w:rPr>
+        <w:sectPr>
+          <w:pgSz w:w="11906" w:h="16838"/>
+          <w:pgMar w:top="1440" w:right="1800" w:bottom="1440" w:left="1800" w:header="851" w:footer="992" w:gutter="0"/>
+          <w:pgNumType w:start="1"/>
+          <w:cols w:space="720"/>
+          <w:titlePg/>
+          <w:docGrid w:type="lines" w:linePitch="312"/>
+        </w:sectPr>
+      </w:pPr>
+      <w:r>
+        <w:rPr>
+          <w:rFonts w:ascii="Times New Roman" w:eastAsia="宋体" w:hAnsi="Times New Roman" w:cs="Times New Roman"/>
+          <w:noProof/>
+          <w:color w:val="auto"/>
+          <w:kern w:val="2"/>
+          <w:sz w:val="21"/>
+          <w:szCs w:val="20"/>
+          <w:lang w:val="en-US"/>
+        </w:rPr>
+        <mc:AlternateContent>
+          <mc:Choice Requires="wps">
+            <w:drawing>
+              <wp:anchor distT="0" distB="0" distL="114300" distR="114300" simplePos="0" relativeHeight="251661312" behindDoc="0" locked="1" layoutInCell="0" allowOverlap="1" wp14:anchorId="25CF2C39" wp14:editId="2FFF6B79">
+                <wp:simplePos x="0" y="0"/>
+                <wp:positionH relativeFrom="page">
+                  <wp:posOffset>428625</wp:posOffset>
+                </wp:positionH>
+                <wp:positionV relativeFrom="page">
+                  <wp:posOffset>4981575</wp:posOffset>
+                </wp:positionV>
+                <wp:extent cx="5897880" cy="3420110"/>
+                <wp:effectExtent l="0" t="0" r="0" b="8890"/>
+                <wp:wrapNone/>
+                <wp:docPr id="16" name="矩形 16"/>
+                <wp:cNvGraphicFramePr>
+                  <a:graphicFrameLocks xmlns:a="http://schemas.openxmlformats.org/drawingml/2006/main"/>
+                </wp:cNvGraphicFramePr>
+                <a:graphic xmlns:a="http://schemas.openxmlformats.org/drawingml/2006/main">
+                  <a:graphicData uri="http://schemas.microsoft.com/office/word/2010/wordprocessingShape">
+                    <wps:wsp>
+                      <wps:cNvSpPr>
+                        <a:spLocks noChangeArrowheads="1"/>
+                      </wps:cNvSpPr>
+                      <wps:spPr bwMode="auto">
+                        <a:xfrm>
+                          <a:off x="0" y="0"/>
+                          <a:ext cx="5897880" cy="3420110"/>
+                        </a:xfrm>
+                        <a:prstGeom prst="rect">
+                          <a:avLst/>
+                        </a:prstGeom>
+                        <a:noFill/>
+                        <a:ln>
+                          <a:noFill/>
+                        </a:ln>
+                        <a:extLst>
+                          <a:ext uri="{909E8E84-426E-40dd-AFC4-6F175D3DCCD1}">
+                            <a14:hiddenFill xmlns:a14="http://schemas.microsoft.com/office/drawing/2010/main" xmlns="">
+                              <a:solidFill>
+                                <a:srgbClr val="FFFFFF"/>
+                              </a:solidFill>
+                            </a14:hiddenFill>
+                          </a:ext>
+                          <a:ext uri="{91240B29-F687-4f45-9708-019B960494DF}">
+                            <a14:hiddenLine xmlns:a14="http://schemas.microsoft.com/office/drawing/2010/main" xmlns="" w="9525">
+                              <a:solidFill>
+                                <a:srgbClr val="000000"/>
+                              </a:solidFill>
+                              <a:miter lim="800000"/>
+                              <a:headEnd/>
+                              <a:tailEnd/>
+                            </a14:hiddenLine>
+                          </a:ext>
+                        </a:extLst>
+                      </wps:spPr>
+                      <wps:txbx>
+                        <w:txbxContent>
+                          <w:p>
+                            <w:pPr>
+                              <w:contextualSpacing/>
+                              <w:rPr>
+                                <w:rFonts w:ascii="Calibri" w:hAnsi="Calibri" w:hint="eastAsia"/>
+                                <w:color w:val="808080"/>
+                                <w:sz w:val="56"/>
+                                <w:szCs w:val="56"/>
+                              </w:rPr>
+                            </w:pPr>
+                          </w:p>
+                        </w:txbxContent>
+                      </wps:txbx>
+                      <wps:bodyPr rot="0" vert="horz" wrap="square" lIns="91440" tIns="45720" rIns="91440" bIns="45720" anchor="t" anchorCtr="0" upright="1">
+                        <a:noAutofit/>
+                      </wps:bodyPr>
+                    </wps:wsp>
+                  </a:graphicData>
+                </a:graphic>
+                <wp14:sizeRelH relativeFrom="page">
+                  <wp14:pctWidth>0</wp14:pctWidth>
+                </wp14:sizeRelH>
+                <wp14:sizeRelV relativeFrom="page">
+                  <wp14:pctHeight>0</wp14:pctHeight>
+                </wp14:sizeRelV>
+              </wp:anchor>
+            </w:drawing>
+          </mc:Choice>
+          <mc:Fallback>
+            <w:pict>
+              <v:rect w14:anchorId="25CF2C39" id="矩形 16" o:spid="_x0000_s1026" style="position:absolute;left:0;text-align:left;margin-left:33.75pt;margin-top:392.25pt;width:464.4pt;height:269.3pt;z-index:251661312;visibility:visible;mso-wrap-style:square;mso-width-percent:0;mso-height-percent:0;mso-wrap-distance-left:9pt;mso-wrap-distance-top:0;mso-wrap-distance-right:9pt;mso-wrap-distance-bottom:0;mso-position-horizontal:absolute;mso-position-horizontal-relative:page;mso-position-vertical:absolute;mso-position-vertical-relative:page;mso-width-percent:0;mso-height-percent:0;mso-width-relative:page;mso-height-relative:page;v-text-anchor:top" o:gfxdata="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" o:allowincell="f" filled="f" stroked="f">
+                <v:textbox>
+                  <w:txbxContent>
+                    <w:p>
+                      <w:pPr>
+                        <w:contextualSpacing/>
+                        <w:rPr>
+                          <w:rFonts w:ascii="Calibri" w:hAnsi="Calibri" w:hint="eastAsia"/>
+                          <w:color w:val="808080"/>
+                          <w:sz w:val="56"/>
+                          <w:szCs w:val="56"/>
+                        </w:rPr>
+                      </w:pPr>
+                    </w:p>
+                  </w:txbxContent>
+                </v:textbox>
+                <w10:wrap anchorx="page" anchory="page"/>
+                <w10:anchorlock/>
+              </v:rect>
+            </w:pict>
+          </mc:Fallback>
+        </mc:AlternateContent>
+      </w:r>
+    </w:p>
+    <w:p>
+      <w:pPr>
+        <w:keepNext/>
+        <w:keepLines/>
+        <w:widowControl w:val="0"/>
+        <w:spacing w:before="340" w:after="330" w:line="578" w:lineRule="auto"/>
+        <w:jc w:val="both"/>
+        <w:outlineLvl w:val="0"/>
+        <w:rPr>
+          <w:rFonts w:ascii="微软雅黑" w:eastAsia="微软雅黑" w:hAnsi="微软雅黑" w:cs="微软雅黑" w:hint="eastAsia"/>
+          <w:b/>
+          <w:color w:val="auto"/>
+          <w:kern w:val="44"/>
+          <w:sz w:val="44"/>
+          <w:szCs w:val="44"/>
+          <w:lang w:val="en-US"/>
+        </w:rPr>
+      </w:pPr>
+      <w:bookmarkStart w:id="0" w:name="_Toc432423476"/>
+      <w:r>
+        <w:rPr>
+          <w:rFonts w:ascii="微软雅黑" w:eastAsia="微软雅黑" w:hAnsi="微软雅黑" w:cs="微软雅黑" w:hint="eastAsia"/>
+          <w:b/>
+          <w:color w:val="auto"/>
+          <w:kern w:val="44"/>
+          <w:sz w:val="44"/>
+          <w:szCs w:val="44"/>
+          <w:lang w:val="en-US"/>
+        </w:rPr>
+        <w:lastRenderedPageBreak/>
+        <w:t>版本历史记录</w:t>
+      </w:r>
+      <w:bookmarkEnd w:id="0"/>
+    </w:p>
+    <w:tbl>
+      <w:tblPr>
+        <w:tblW w:w="0" w:type="auto"/>
+        <w:tblBorders>
+          <w:top w:val="single" w:sz="4" w:space="0" w:color="auto"/>
+          <w:left w:val="single" w:sz="4" w:space="0" w:color="auto"/>
+          <w:bottom w:val="single" w:sz="4" w:space="0" w:color="auto"/>
+          <w:right w:val="single" w:sz="4" w:space="0" w:color="auto"/>
+          <w:insideH w:val="single" w:sz="4" w:space="0" w:color="auto"/>
+          <w:insideV w:val="single" w:sz="4" w:space="0" w:color="auto"/>
+        </w:tblBorders>
+        <w:tblLayout w:type="fixed"/>
+        <w:tblLook w:val="0000" w:firstRow="0" w:lastRow="0" w:firstColumn="0" w:lastColumn="0" w:noHBand="0" w:noVBand="0"/>
+      </w:tblPr>
+      <w:tblGrid>
+        <w:gridCol w:w="1734"/>
+        <w:gridCol w:w="2526"/>
+        <w:gridCol w:w="2131"/>
+        <w:gridCol w:w="2131"/>
+      </w:tblGrid>
+      <w:tr>
+        <w:tc>
+          <w:tcPr>
+            <w:tcW w:w="1734" w:type="dxa"/>
+            <w:shd w:val="clear" w:color="auto" w:fill="0099FF"/>
+            <w:vAlign w:val="center"/>
+          </w:tcPr>
+          <w:p>
+            <w:pPr>
+              <w:widowControl w:val="0"/>
+              <w:spacing w:after="0" w:line="240" w:lineRule="auto"/>
+              <w:jc w:val="center"/>
+              <w:rPr>
+                <w:rFonts w:ascii="微软雅黑" w:eastAsia="微软雅黑" w:hAnsi="微软雅黑" w:cs="微软雅黑" w:hint="eastAsia"/>
+                <w:b/>
+                <w:bCs/>
+                <w:color w:val="FFFFFF"/>
+                <w:kern w:val="2"/>
+                <w:sz w:val="21"/>
+                <w:szCs w:val="21"/>
+                <w:lang w:val="en-US"/>
+              </w:rPr>
+            </w:pPr>
+            <w:r>
+              <w:rPr>
+                <w:rFonts w:ascii="微软雅黑" w:eastAsia="微软雅黑" w:hAnsi="微软雅黑" w:cs="微软雅黑" w:hint="eastAsia"/>
+                <w:b/>
+                <w:bCs/>
+                <w:color w:val="FFFFFF"/>
+                <w:kern w:val="2"/>
+                <w:sz w:val="21"/>
+                <w:szCs w:val="21"/>
+                <w:lang w:val="en-US"/>
+              </w:rPr>
+              <w:t>版本</w:t>
+            </w:r>
+          </w:p>
+        </w:tc>
+        <w:tc>
+          <w:tcPr>
+            <w:tcW w:w="2526" w:type="dxa"/>
+            <w:shd w:val="clear" w:color="auto" w:fill="0099FF"/>
+            <w:vAlign w:val="center"/>
+          </w:tcPr>
+          <w:p>
+            <w:pPr>
+              <w:widowControl w:val="0"/>
+              <w:spacing w:after="0" w:line="240" w:lineRule="auto"/>
+              <w:jc w:val="center"/>
+              <w:rPr>
+                <w:rFonts w:ascii="微软雅黑" w:eastAsia="微软雅黑" w:hAnsi="微软雅黑" w:cs="微软雅黑" w:hint="eastAsia"/>
+                <w:b/>
+                <w:bCs/>
+                <w:color w:val="FFFFFF"/>
+                <w:kern w:val="2"/>
+                <w:sz w:val="21"/>
+                <w:szCs w:val="21"/>
+                <w:lang w:val="en-US"/>
+              </w:rPr>
+            </w:pPr>
+            <w:r>
+              <w:rPr>
+                <w:rFonts w:ascii="微软雅黑" w:eastAsia="微软雅黑" w:hAnsi="微软雅黑" w:cs="微软雅黑" w:hint="eastAsia"/>
+                <w:b/>
+                <w:bCs/>
+                <w:color w:val="FFFFFF"/>
+                <w:kern w:val="2"/>
+                <w:sz w:val="21"/>
+                <w:szCs w:val="21"/>
+                <w:lang w:val="en-US"/>
+              </w:rPr>
+              <w:t>更新原因</w:t>
+            </w:r>
+          </w:p>
+        </w:tc>
+        <w:tc>
+          <w:tcPr>
+            <w:tcW w:w="2131" w:type="dxa"/>
+            <w:shd w:val="clear" w:color="auto" w:fill="0099FF"/>
+            <w:vAlign w:val="center"/>
+          </w:tcPr>
+          <w:p>
+            <w:pPr>
+              <w:widowControl w:val="0"/>
+              <w:spacing w:after="0" w:line="240" w:lineRule="auto"/>
+              <w:jc w:val="center"/>
+              <w:rPr>
+                <w:rFonts w:ascii="微软雅黑" w:eastAsia="微软雅黑" w:hAnsi="微软雅黑" w:cs="微软雅黑" w:hint="eastAsia"/>
+                <w:b/>
+                <w:bCs/>
+                <w:color w:val="FFFFFF"/>
+                <w:kern w:val="2"/>
+                <w:sz w:val="21"/>
+                <w:szCs w:val="21"/>
+                <w:lang w:val="en-US"/>
+              </w:rPr>
+            </w:pPr>
+            <w:r>
+              <w:rPr>
+                <w:rFonts w:ascii="微软雅黑" w:eastAsia="微软雅黑" w:hAnsi="微软雅黑" w:cs="微软雅黑" w:hint="eastAsia"/>
+                <w:b/>
+                <w:bCs/>
+                <w:color w:val="FFFFFF"/>
+                <w:kern w:val="2"/>
+                <w:sz w:val="21"/>
+                <w:szCs w:val="21"/>
+                <w:lang w:val="en-US"/>
+              </w:rPr>
+              <w:t>更新人员</w:t>
+            </w:r>
+          </w:p>
+        </w:tc>
+        <w:tc>
+          <w:tcPr>
+            <w:tcW w:w="2131" w:type="dxa"/>
+            <w:shd w:val="clear" w:color="auto" w:fill="0099FF"/>
+            <w:vAlign w:val="center"/>
+          </w:tcPr>
+          <w:p>
+            <w:pPr>
+              <w:widowControl w:val="0"/>
+              <w:spacing w:after="0" w:line="240" w:lineRule="auto"/>
+              <w:jc w:val="center"/>
+              <w:rPr>
+                <w:rFonts w:ascii="微软雅黑" w:eastAsia="微软雅黑" w:hAnsi="微软雅黑" w:cs="微软雅黑" w:hint="eastAsia"/>
+                <w:b/>
+                <w:bCs/>
+                <w:color w:val="FFFFFF"/>
+                <w:kern w:val="2"/>
+                <w:sz w:val="21"/>
+                <w:szCs w:val="21"/>
+                <w:lang w:val="en-US"/>
+              </w:rPr>
+            </w:pPr>
+            <w:r>
+              <w:rPr>
+                <w:rFonts w:ascii="微软雅黑" w:eastAsia="微软雅黑" w:hAnsi="微软雅黑" w:cs="微软雅黑" w:hint="eastAsia"/>
+                <w:b/>
+                <w:bCs/>
+                <w:color w:val="FFFFFF"/>
+                <w:kern w:val="2"/>
+                <w:sz w:val="21"/>
+                <w:szCs w:val="21"/>
+                <w:lang w:val="en-US"/>
+              </w:rPr>
+              <w:t>更新时间</w:t>
+            </w:r>
+          </w:p>
+        </w:tc>
+      </w:tr>
+      <w:tr>
+        <w:tc>
+          <w:tcPr>
+            <w:tcW w:w="1734" w:type="dxa"/>
+            <w:shd w:val="clear" w:color="auto" w:fill="auto"/>
+            <w:vAlign w:val="center"/>
+          </w:tcPr>
+          <w:p>
+            <w:pPr>
+              <w:widowControl w:val="0"/>
+              <w:spacing w:after="0" w:line="240" w:lineRule="auto"/>
+              <w:jc w:val="center"/>
+              <w:rPr>
+                <w:rFonts w:ascii="微软雅黑" w:eastAsia="微软雅黑" w:hAnsi="微软雅黑" w:cs="微软雅黑" w:hint="eastAsia"/>
+                <w:b/>
+                <w:bCs/>
+                <w:color w:val="auto"/>
+                <w:kern w:val="2"/>
+                <w:sz w:val="21"/>
+                <w:szCs w:val="21"/>
+                <w:lang w:val="en-US"/>
+              </w:rPr>
+            </w:pPr>
+            <w:r>
+              <w:rPr>
+                <w:rFonts w:ascii="微软雅黑" w:eastAsia="微软雅黑" w:hAnsi="微软雅黑" w:cs="微软雅黑" w:hint="eastAsia"/>
+                <w:b/>
+                <w:bCs/>
+                <w:color w:val="auto"/>
+                <w:kern w:val="2"/>
+                <w:sz w:val="21"/>
+                <w:szCs w:val="21"/>
+                <w:lang w:val="en-US"/>
+              </w:rPr>
+              <w:t>V1.0</w:t>
+            </w:r>
+          </w:p>
+        </w:tc>
+        <w:tc>
+          <w:tcPr>
+            <w:tcW w:w="2526" w:type="dxa"/>
+            <w:shd w:val="clear" w:color="auto" w:fill="auto"/>
+            <w:vAlign w:val="center"/>
+          </w:tcPr>
+          <w:p>
+            <w:pPr>
+              <w:widowControl w:val="0"/>
+              <w:spacing w:after="0" w:line="240" w:lineRule="auto"/>
+              <w:jc w:val="center"/>
+              <w:rPr>
+                <w:rFonts w:ascii="微软雅黑" w:eastAsia="微软雅黑" w:hAnsi="微软雅黑" w:cs="微软雅黑" w:hint="eastAsia"/>
+                <w:b/>
+                <w:bCs/>
+                <w:color w:val="auto"/>
+                <w:kern w:val="2"/>
+                <w:sz w:val="21"/>
+                <w:szCs w:val="21"/>
+                <w:lang w:val="en-US"/>
+              </w:rPr>
+            </w:pPr>
+            <w:r>
+              <w:rPr>
+                <w:rFonts w:ascii="微软雅黑" w:eastAsia="微软雅黑" w:hAnsi="微软雅黑" w:cs="微软雅黑" w:hint="eastAsia"/>
+                <w:b/>
+                <w:bCs/>
+                <w:color w:val="auto"/>
+                <w:kern w:val="2"/>
+                <w:sz w:val="21"/>
+                <w:szCs w:val="21"/>
+                <w:lang w:val="en-US"/>
+              </w:rPr>
+              <w:t>初始内容</w:t>
+            </w:r>
+          </w:p>
+        </w:tc>
+        <w:tc>
+          <w:tcPr>
+            <w:tcW w:w="2131" w:type="dxa"/>
+            <w:shd w:val="clear" w:color="auto" w:fill="auto"/>
+            <w:vAlign w:val="center"/>
+          </w:tcPr>
+          <w:p>
+            <w:pPr>
+              <w:widowControl w:val="0"/>
+              <w:spacing w:after="0" w:line="240" w:lineRule="auto"/>
+              <w:jc w:val="center"/>
+              <w:rPr>
+                <w:rFonts w:ascii="微软雅黑" w:eastAsia="微软雅黑" w:hAnsi="微软雅黑" w:cs="微软雅黑" w:hint="eastAsia"/>
+                <w:b/>
+                <w:bCs/>
+                <w:color w:val="auto"/>
+                <w:kern w:val="2"/>
+                <w:sz w:val="21"/>
+                <w:szCs w:val="21"/>
+                <w:lang w:val="en-US"/>
+              </w:rPr>
+            </w:pPr>
+            <w:r>
+              <w:rPr>
+                <w:rFonts w:ascii="微软雅黑" w:eastAsia="微软雅黑" w:hAnsi="微软雅黑" w:cs="微软雅黑" w:hint="eastAsia"/>
+                <w:b/>
+                <w:bCs/>
+                <w:color w:val="auto"/>
+                <w:kern w:val="2"/>
+                <w:sz w:val="21"/>
+                <w:szCs w:val="21"/>
+                <w:lang w:val="en-US"/>
+              </w:rPr>
+              <w:t>王卉</w:t>
+            </w:r>
+          </w:p>
+        </w:tc>
+        <w:tc>
+          <w:tcPr>
+            <w:tcW w:w="2131" w:type="dxa"/>
+            <w:shd w:val="clear" w:color="auto" w:fill="auto"/>
+            <w:vAlign w:val="center"/>
+          </w:tcPr>
+          <w:p>
+            <w:pPr>
+              <w:widowControl w:val="0"/>
+              <w:spacing w:after="0" w:line="240" w:lineRule="auto"/>
+              <w:jc w:val="center"/>
+              <w:rPr>
+                <w:rFonts w:ascii="微软雅黑" w:eastAsia="微软雅黑" w:hAnsi="微软雅黑" w:cs="微软雅黑" w:hint="eastAsia"/>
+                <w:b/>
+                <w:bCs/>
+                <w:color w:val="auto"/>
+                <w:kern w:val="2"/>
+                <w:sz w:val="21"/>
+                <w:szCs w:val="21"/>
+                <w:lang w:val="en-US"/>
+              </w:rPr>
+            </w:pPr>
+            <w:r>
+              <w:rPr>
+                <w:rFonts w:ascii="微软雅黑" w:eastAsia="微软雅黑" w:hAnsi="微软雅黑" w:cs="微软雅黑" w:hint="eastAsia"/>
+                <w:b/>
+                <w:bCs/>
+                <w:color w:val="auto"/>
+                <w:kern w:val="2"/>
+                <w:sz w:val="21"/>
+                <w:szCs w:val="21"/>
+                <w:lang w:val="en-US"/>
+              </w:rPr>
+              <w:t>2016-10-15</w:t>
+            </w:r>
+          </w:p>
+        </w:tc>
+      </w:tr>
+      <w:tr>
+        <w:tc>
+          <w:tcPr>
+            <w:tcW w:w="1734" w:type="dxa"/>
+            <w:shd w:val="clear" w:color="auto" w:fill="auto"/>
+            <w:vAlign w:val="center"/>
+          </w:tcPr>
+          <w:p>
+            <w:pPr>
+              <w:widowControl w:val="0"/>
+              <w:spacing w:after="0" w:line="240" w:lineRule="auto"/>
+              <w:jc w:val="center"/>
+              <w:rPr>
+                <w:rFonts w:ascii="微软雅黑" w:eastAsia="微软雅黑" w:hAnsi="微软雅黑" w:cs="微软雅黑" w:hint="eastAsia"/>
+                <w:b/>
+                <w:bCs/>
+                <w:color w:val="auto"/>
+                <w:kern w:val="2"/>
+                <w:sz w:val="21"/>
+                <w:szCs w:val="21"/>
+                <w:lang w:val="en-US"/>
+              </w:rPr>
+            </w:pPr>
+          </w:p>
+        </w:tc>
+        <w:tc>
+          <w:tcPr>
+            <w:tcW w:w="2526" w:type="dxa"/>
+            <w:shd w:val="clear" w:color="auto" w:fill="auto"/>
+            <w:vAlign w:val="center"/>
+          </w:tcPr>
+          <w:p>
+            <w:pPr>
+              <w:widowControl w:val="0"/>
+              <w:spacing w:after="0" w:line="240" w:lineRule="auto"/>
+              <w:jc w:val="center"/>
+              <w:rPr>
+                <w:rFonts w:ascii="微软雅黑" w:eastAsia="微软雅黑" w:hAnsi="微软雅黑" w:cs="微软雅黑" w:hint="eastAsia"/>
+                <w:b/>
+                <w:bCs/>
+                <w:color w:val="auto"/>
+                <w:kern w:val="2"/>
+                <w:sz w:val="21"/>
+                <w:szCs w:val="21"/>
+                <w:lang w:val="en-US"/>
+              </w:rPr>
+            </w:pPr>
+          </w:p>
+        </w:tc>
+        <w:tc>
+          <w:tcPr>
+            <w:tcW w:w="2131" w:type="dxa"/>
+            <w:shd w:val="clear" w:color="auto" w:fill="auto"/>
+            <w:vAlign w:val="center"/>
+          </w:tcPr>
+          <w:p>
+            <w:pPr>
+              <w:widowControl w:val="0"/>
+              <w:spacing w:after="0" w:line="240" w:lineRule="auto"/>
+              <w:jc w:val="center"/>
+              <w:rPr>
+                <w:rFonts w:ascii="微软雅黑" w:eastAsia="微软雅黑" w:hAnsi="微软雅黑" w:cs="微软雅黑" w:hint="eastAsia"/>
+                <w:b/>
+                <w:bCs/>
+                <w:color w:val="auto"/>
+                <w:kern w:val="2"/>
+                <w:sz w:val="21"/>
+                <w:szCs w:val="21"/>
+                <w:lang w:val="en-US"/>
+              </w:rPr>
+            </w:pPr>
+          </w:p>
+        </w:tc>
+        <w:tc>
+          <w:tcPr>
+            <w:tcW w:w="2131" w:type="dxa"/>
+            <w:shd w:val="clear" w:color="auto" w:fill="auto"/>
+            <w:vAlign w:val="center"/>
+          </w:tcPr>
+          <w:p>
+            <w:pPr>
+              <w:widowControl w:val="0"/>
+              <w:spacing w:after="0" w:line="240" w:lineRule="auto"/>
+              <w:jc w:val="center"/>
+              <w:rPr>
+                <w:rFonts w:ascii="微软雅黑" w:eastAsia="微软雅黑" w:hAnsi="微软雅黑" w:cs="微软雅黑" w:hint="eastAsia"/>
+                <w:b/>
+                <w:bCs/>
+                <w:color w:val="auto"/>
+                <w:kern w:val="2"/>
+                <w:sz w:val="21"/>
+                <w:szCs w:val="21"/>
+                <w:lang w:val="en-US"/>
+              </w:rPr>
+            </w:pPr>
+          </w:p>
+        </w:tc>
+      </w:tr>
+      <w:tr>
+        <w:tc>
+          <w:tcPr>
+            <w:tcW w:w="1734" w:type="dxa"/>
+            <w:shd w:val="clear" w:color="auto" w:fill="auto"/>
+            <w:vAlign w:val="center"/>
+          </w:tcPr>
+          <w:p>
+            <w:pPr>
+              <w:widowControl w:val="0"/>
+              <w:spacing w:after="0" w:line="240" w:lineRule="auto"/>
+              <w:jc w:val="center"/>
+              <w:rPr>
+                <w:rFonts w:ascii="微软雅黑" w:eastAsia="微软雅黑" w:hAnsi="微软雅黑" w:cs="微软雅黑" w:hint="eastAsia"/>
+                <w:b/>
+                <w:bCs/>
+                <w:color w:val="auto"/>
+                <w:kern w:val="2"/>
+                <w:sz w:val="21"/>
+                <w:szCs w:val="21"/>
+                <w:lang w:val="en-US"/>
+              </w:rPr>
+            </w:pPr>
+          </w:p>
+        </w:tc>
+        <w:tc>
+          <w:tcPr>
+            <w:tcW w:w="2526" w:type="dxa"/>
+            <w:shd w:val="clear" w:color="auto" w:fill="auto"/>
+            <w:vAlign w:val="center"/>
+          </w:tcPr>
+          <w:p>
+            <w:pPr>
+              <w:widowControl w:val="0"/>
+              <w:spacing w:after="0" w:line="240" w:lineRule="auto"/>
+              <w:jc w:val="center"/>
+              <w:rPr>
+                <w:rFonts w:ascii="微软雅黑" w:eastAsia="微软雅黑" w:hAnsi="微软雅黑" w:cs="微软雅黑" w:hint="eastAsia"/>
+                <w:b/>
+                <w:bCs/>
+                <w:color w:val="auto"/>
+                <w:kern w:val="2"/>
+                <w:sz w:val="21"/>
+                <w:szCs w:val="21"/>
+                <w:lang w:val="en-US"/>
+              </w:rPr>
+            </w:pPr>
+          </w:p>
+        </w:tc>
+        <w:tc>
+          <w:tcPr>
+            <w:tcW w:w="2131" w:type="dxa"/>
+            <w:shd w:val="clear" w:color="auto" w:fill="auto"/>
+            <w:vAlign w:val="center"/>
+          </w:tcPr>
+          <w:p>
+            <w:pPr>
+              <w:widowControl w:val="0"/>
+              <w:spacing w:after="0" w:line="240" w:lineRule="auto"/>
+              <w:jc w:val="center"/>
+              <w:rPr>
+                <w:rFonts w:ascii="微软雅黑" w:eastAsia="微软雅黑" w:hAnsi="微软雅黑" w:cs="微软雅黑" w:hint="eastAsia"/>
+                <w:b/>
+                <w:bCs/>
+                <w:color w:val="auto"/>
+                <w:kern w:val="2"/>
+                <w:sz w:val="21"/>
+                <w:szCs w:val="21"/>
+                <w:lang w:val="en-US"/>
+              </w:rPr>
+            </w:pPr>
+          </w:p>
+        </w:tc>
+        <w:tc>
+          <w:tcPr>
+            <w:tcW w:w="2131" w:type="dxa"/>
+            <w:shd w:val="clear" w:color="auto" w:fill="auto"/>
+            <w:vAlign w:val="center"/>
+          </w:tcPr>
+          <w:p>
+            <w:pPr>
+              <w:widowControl w:val="0"/>
+              <w:spacing w:after="0" w:line="240" w:lineRule="auto"/>
+              <w:jc w:val="center"/>
+              <w:rPr>
+                <w:rFonts w:ascii="微软雅黑" w:eastAsia="微软雅黑" w:hAnsi="微软雅黑" w:cs="微软雅黑" w:hint="eastAsia"/>
+                <w:b/>
+                <w:bCs/>
+                <w:color w:val="auto"/>
+                <w:kern w:val="2"/>
+                <w:sz w:val="21"/>
+                <w:szCs w:val="21"/>
+                <w:lang w:val="en-US"/>
+              </w:rPr>
+            </w:pPr>
+          </w:p>
+        </w:tc>
+      </w:tr>
+    </w:tbl>
+    <w:p>
+      <w:pPr>
+        <w:widowControl w:val="0"/>
+        <w:spacing w:after="0" w:line="240" w:lineRule="auto"/>
+        <w:jc w:val="both"/>
+        <w:rPr>
+          <w:rFonts w:ascii="微软雅黑" w:eastAsia="微软雅黑" w:hAnsi="微软雅黑" w:cs="微软雅黑" w:hint="eastAsia"/>
+          <w:color w:val="auto"/>
+          <w:kern w:val="2"/>
+          <w:sz w:val="21"/>
+          <w:szCs w:val="21"/>
+          <w:lang w:val="en-US"/>
+        </w:rPr>
+      </w:pPr>
+    </w:p>
+    <w:p>
+      <w:pPr>
+        <w:widowControl w:val="0"/>
+        <w:spacing w:after="0" w:line="240" w:lineRule="auto"/>
+        <w:jc w:val="both"/>
+        <w:rPr>
+          <w:rFonts w:ascii="微软雅黑" w:eastAsia="微软雅黑" w:hAnsi="微软雅黑" w:cs="微软雅黑" w:hint="eastAsia"/>
+          <w:color w:val="auto"/>
+          <w:kern w:val="2"/>
+          <w:sz w:val="21"/>
+          <w:szCs w:val="21"/>
+          <w:lang w:val="en-US"/>
+        </w:rPr>
+      </w:pPr>
+    </w:p>
+    <w:p>
+      <w:pPr>
+        <w:widowControl w:val="0"/>
+        <w:spacing w:after="0" w:line="240" w:lineRule="auto"/>
+        <w:jc w:val="both"/>
+        <w:rPr>
+          <w:rFonts w:ascii="微软雅黑" w:eastAsia="微软雅黑" w:hAnsi="微软雅黑" w:cs="微软雅黑" w:hint="eastAsia"/>
+          <w:color w:val="auto"/>
+          <w:kern w:val="2"/>
+          <w:sz w:val="21"/>
+          <w:szCs w:val="21"/>
+          <w:lang w:val="en-US"/>
+        </w:rPr>
+      </w:pPr>
+    </w:p>
+    <w:p>
+      <w:pPr>
+        <w:widowControl w:val="0"/>
+        <w:spacing w:after="0" w:line="240" w:lineRule="auto"/>
+        <w:jc w:val="both"/>
+        <w:rPr>
+          <w:rFonts w:ascii="微软雅黑" w:eastAsia="微软雅黑" w:hAnsi="微软雅黑" w:cs="微软雅黑" w:hint="eastAsia"/>
+          <w:color w:val="auto"/>
+          <w:kern w:val="2"/>
+          <w:sz w:val="21"/>
+          <w:szCs w:val="20"/>
+          <w:lang w:val="en-US"/>
+        </w:rPr>
+      </w:pPr>
+    </w:p>
+    <w:p>
+      <w:pPr>
+        <w:widowControl w:val="0"/>
+        <w:spacing w:after="0" w:line="240" w:lineRule="auto"/>
+        <w:jc w:val="both"/>
+        <w:rPr>
+          <w:rFonts w:ascii="微软雅黑" w:eastAsia="微软雅黑" w:hAnsi="微软雅黑" w:cs="微软雅黑" w:hint="eastAsia"/>
+          <w:color w:val="auto"/>
+          <w:kern w:val="2"/>
+          <w:sz w:val="21"/>
+          <w:szCs w:val="20"/>
+          <w:lang w:val="en-US"/>
+        </w:rPr>
+      </w:pPr>
+    </w:p>
+    <w:p>
+      <w:pPr>
+        <w:widowControl w:val="0"/>
+        <w:spacing w:after="0" w:line="240" w:lineRule="auto"/>
+        <w:jc w:val="both"/>
+        <w:rPr>
+          <w:rFonts w:ascii="微软雅黑" w:eastAsia="微软雅黑" w:hAnsi="微软雅黑" w:cs="微软雅黑" w:hint="eastAsia"/>
+          <w:color w:val="auto"/>
+          <w:kern w:val="2"/>
+          <w:sz w:val="21"/>
+          <w:szCs w:val="20"/>
+          <w:lang w:val="en-US"/>
+        </w:rPr>
+      </w:pPr>
+    </w:p>
+    <w:p>
+      <w:pPr>
+        <w:widowControl w:val="0"/>
+        <w:spacing w:after="0" w:line="240" w:lineRule="auto"/>
+        <w:jc w:val="both"/>
+        <w:rPr>
+          <w:rFonts w:ascii="微软雅黑" w:eastAsia="微软雅黑" w:hAnsi="微软雅黑" w:cs="微软雅黑" w:hint="eastAsia"/>
+          <w:color w:val="auto"/>
+          <w:kern w:val="2"/>
+          <w:sz w:val="21"/>
+          <w:szCs w:val="20"/>
+          <w:lang w:val="en-US"/>
+        </w:rPr>
+      </w:pPr>
+    </w:p>
+    <w:p>
+      <w:pPr>
+        <w:widowControl w:val="0"/>
+        <w:spacing w:after="0" w:line="240" w:lineRule="auto"/>
+        <w:jc w:val="both"/>
+        <w:rPr>
+          <w:rFonts w:ascii="微软雅黑" w:eastAsia="微软雅黑" w:hAnsi="微软雅黑" w:cs="微软雅黑" w:hint="eastAsia"/>
+          <w:color w:val="auto"/>
+          <w:kern w:val="2"/>
+          <w:sz w:val="21"/>
+          <w:szCs w:val="20"/>
+          <w:lang w:val="en-US"/>
+        </w:rPr>
+      </w:pPr>
+    </w:p>
+    <w:p>
+      <w:pPr>
+        <w:widowControl w:val="0"/>
+        <w:spacing w:after="0" w:line="240" w:lineRule="auto"/>
+        <w:jc w:val="both"/>
+        <w:rPr>
+          <w:rFonts w:ascii="微软雅黑" w:eastAsia="微软雅黑" w:hAnsi="微软雅黑" w:cs="微软雅黑" w:hint="eastAsia"/>
+          <w:color w:val="auto"/>
+          <w:kern w:val="2"/>
+          <w:sz w:val="21"/>
+          <w:szCs w:val="20"/>
+          <w:lang w:val="en-US"/>
+        </w:rPr>
+      </w:pPr>
+    </w:p>
+    <w:p>
+      <w:pPr>
+        <w:widowControl w:val="0"/>
+        <w:spacing w:after="0" w:line="240" w:lineRule="auto"/>
+        <w:jc w:val="both"/>
+        <w:rPr>
+          <w:rFonts w:ascii="微软雅黑" w:eastAsia="微软雅黑" w:hAnsi="微软雅黑" w:cs="微软雅黑" w:hint="eastAsia"/>
+          <w:color w:val="auto"/>
+          <w:kern w:val="2"/>
+          <w:sz w:val="21"/>
+          <w:szCs w:val="20"/>
+          <w:lang w:val="en-US"/>
+        </w:rPr>
+      </w:pPr>
+    </w:p>
+    <w:p>
+      <w:pPr>
+        <w:widowControl w:val="0"/>
+        <w:spacing w:after="0" w:line="240" w:lineRule="auto"/>
+        <w:jc w:val="both"/>
+        <w:rPr>
+          <w:rFonts w:ascii="微软雅黑" w:eastAsia="微软雅黑" w:hAnsi="微软雅黑" w:cs="微软雅黑" w:hint="eastAsia"/>
+          <w:color w:val="auto"/>
+          <w:kern w:val="2"/>
+          <w:sz w:val="21"/>
+          <w:szCs w:val="20"/>
+          <w:lang w:val="en-US"/>
+        </w:rPr>
+      </w:pPr>
+    </w:p>
+    <w:p>
+      <w:pPr>
+        <w:widowControl w:val="0"/>
+        <w:spacing w:after="0" w:line="240" w:lineRule="auto"/>
+        <w:jc w:val="both"/>
+        <w:rPr>
+          <w:rFonts w:ascii="微软雅黑" w:eastAsia="微软雅黑" w:hAnsi="微软雅黑" w:cs="微软雅黑" w:hint="eastAsia"/>
+          <w:color w:val="auto"/>
+          <w:kern w:val="2"/>
+          <w:sz w:val="21"/>
+          <w:szCs w:val="20"/>
+          <w:lang w:val="en-US"/>
+        </w:rPr>
+      </w:pPr>
+    </w:p>
+    <w:p>
+      <w:pPr>
+        <w:widowControl w:val="0"/>
+        <w:spacing w:after="0" w:line="240" w:lineRule="auto"/>
+        <w:jc w:val="both"/>
+        <w:rPr>
+          <w:rFonts w:ascii="微软雅黑" w:eastAsia="微软雅黑" w:hAnsi="微软雅黑" w:cs="微软雅黑" w:hint="eastAsia"/>
+          <w:color w:val="auto"/>
+          <w:kern w:val="2"/>
+          <w:sz w:val="21"/>
+          <w:szCs w:val="20"/>
+          <w:lang w:val="en-US"/>
+        </w:rPr>
+      </w:pPr>
+    </w:p>
+    <w:p>
+      <w:pPr>
+        <w:widowControl w:val="0"/>
+        <w:spacing w:after="0" w:line="240" w:lineRule="auto"/>
+        <w:jc w:val="both"/>
+        <w:rPr>
+          <w:rFonts w:ascii="微软雅黑" w:eastAsia="微软雅黑" w:hAnsi="微软雅黑" w:cs="微软雅黑" w:hint="eastAsia"/>
+          <w:color w:val="auto"/>
+          <w:kern w:val="2"/>
+          <w:sz w:val="21"/>
+          <w:szCs w:val="20"/>
+          <w:lang w:val="en-US"/>
+        </w:rPr>
+      </w:pPr>
+    </w:p>
+    <w:p>
+      <w:pPr>
+        <w:widowControl w:val="0"/>
+        <w:spacing w:after="0" w:line="240" w:lineRule="auto"/>
+        <w:jc w:val="both"/>
+        <w:rPr>
+          <w:rFonts w:ascii="微软雅黑" w:eastAsia="微软雅黑" w:hAnsi="微软雅黑" w:cs="微软雅黑" w:hint="eastAsia"/>
+          <w:color w:val="auto"/>
+          <w:kern w:val="2"/>
+          <w:sz w:val="21"/>
+          <w:szCs w:val="20"/>
+          <w:lang w:val="en-US"/>
+        </w:rPr>
+      </w:pPr>
+    </w:p>
+    <w:p>
+      <w:pPr>
+        <w:widowControl w:val="0"/>
+        <w:spacing w:after="0" w:line="240" w:lineRule="auto"/>
+        <w:jc w:val="both"/>
+        <w:rPr>
+          <w:rFonts w:ascii="微软雅黑" w:eastAsia="微软雅黑" w:hAnsi="微软雅黑" w:cs="微软雅黑" w:hint="eastAsia"/>
+          <w:color w:val="auto"/>
+          <w:kern w:val="2"/>
+          <w:sz w:val="21"/>
+          <w:szCs w:val="20"/>
+          <w:lang w:val="en-US"/>
+        </w:rPr>
+      </w:pPr>
+    </w:p>
+    <w:p>
+      <w:pPr>
+        <w:keepNext/>
+        <w:keepLines/>
+        <w:widowControl w:val="0"/>
+        <w:spacing w:before="340" w:after="330" w:line="578" w:lineRule="auto"/>
+        <w:jc w:val="both"/>
+        <w:outlineLvl w:val="0"/>
+        <w:rPr>
+          <w:rFonts w:ascii="微软雅黑" w:eastAsia="微软雅黑" w:hAnsi="微软雅黑" w:cs="微软雅黑"/>
+          <w:b/>
+          <w:color w:val="auto"/>
+          <w:kern w:val="44"/>
+          <w:sz w:val="28"/>
+          <w:szCs w:val="28"/>
+          <w:lang w:val="en-US"/>
+        </w:rPr>
+      </w:pPr>
+      <w:bookmarkStart w:id="1" w:name="_Toc432423477"/>
+      <w:r>
+        <w:rPr>
+          <w:rFonts w:ascii="微软雅黑" w:eastAsia="微软雅黑" w:hAnsi="微软雅黑" w:cs="微软雅黑" w:hint="eastAsia"/>
+          <w:b/>
+          <w:color w:val="auto"/>
+          <w:kern w:val="44"/>
+          <w:sz w:val="28"/>
+          <w:szCs w:val="28"/>
+          <w:lang w:val="en-US"/>
+        </w:rPr>
+        <w:t>1</w:t>
+      </w:r>
+      <w:r>
+        <w:rPr>
+          <w:rFonts w:ascii="微软雅黑" w:eastAsia="微软雅黑" w:hAnsi="微软雅黑" w:cs="微软雅黑"/>
+          <w:b/>
+          <w:color w:val="auto"/>
+          <w:kern w:val="44"/>
+          <w:sz w:val="28"/>
+          <w:szCs w:val="28"/>
+          <w:lang w:val="en-US"/>
+        </w:rPr>
+        <w:t xml:space="preserve">   </w:t>
+      </w:r>
+      <w:r>
+        <w:rPr>
+          <w:rFonts w:ascii="微软雅黑" w:eastAsia="微软雅黑" w:hAnsi="微软雅黑" w:cs="微软雅黑" w:hint="eastAsia"/>
+          <w:b/>
+          <w:color w:val="auto"/>
+          <w:kern w:val="44"/>
+          <w:sz w:val="28"/>
+          <w:szCs w:val="28"/>
+          <w:lang w:val="en-US"/>
+        </w:rPr>
+        <w:t>涉众识别</w:t>
+      </w:r>
+      <w:bookmarkEnd w:id="1"/>
+    </w:p>
+    <w:p>
+      <w:pPr>
+        <w:widowControl w:val="0"/>
+        <w:spacing w:after="0" w:line="240" w:lineRule="auto"/>
+        <w:jc w:val="both"/>
+        <w:rPr>
+          <w:rFonts w:ascii="微软雅黑" w:eastAsia="微软雅黑" w:hAnsi="微软雅黑" w:cs="微软雅黑" w:hint="eastAsia"/>
+          <w:b/>
+          <w:bCs/>
+          <w:color w:val="auto"/>
+          <w:kern w:val="2"/>
+          <w:sz w:val="24"/>
+          <w:szCs w:val="24"/>
+          <w:lang w:val="en-US"/>
+        </w:rPr>
+      </w:pPr>
+      <w:r>
+        <w:rPr>
+          <w:rFonts w:ascii="微软雅黑" w:eastAsia="微软雅黑" w:hAnsi="微软雅黑" w:cs="微软雅黑" w:hint="eastAsia"/>
+          <w:b/>
+          <w:bCs/>
+          <w:color w:val="auto"/>
+          <w:kern w:val="2"/>
+          <w:sz w:val="24"/>
+          <w:szCs w:val="24"/>
+          <w:lang w:val="en-US"/>
+        </w:rPr>
+        <w:t>涉众识别如下图：</w:t>
+      </w:r>
+    </w:p>
+    <w:p>
+      <w:pPr>
+        <w:widowControl w:val="0"/>
+        <w:spacing w:after="0" w:line="240" w:lineRule="auto"/>
+        <w:jc w:val="both"/>
+        <w:rPr>
+          <w:rFonts w:ascii="微软雅黑" w:eastAsia="微软雅黑" w:hAnsi="微软雅黑" w:cs="微软雅黑"/>
+          <w:b/>
+          <w:bCs/>
+          <w:color w:val="auto"/>
+          <w:kern w:val="2"/>
+          <w:sz w:val="28"/>
+          <w:szCs w:val="28"/>
+          <w:lang w:val="en-US"/>
+        </w:rPr>
+      </w:pPr>
+      <w:r>
+        <w:rPr>
+          <w:noProof/>
+        </w:rPr>
+        <w:lastRenderedPageBreak/>
+        <w:drawing>
+          <wp:inline distT="0" distB="0" distL="0" distR="0" wp14:anchorId="29DBC7D0" wp14:editId="3729D90B">
+            <wp:extent cx="5238750" cy="2780208"/>
+            <wp:effectExtent l="0" t="0" r="0" b="1270"/>
+            <wp:docPr id="17" name="图片 17"/>
+            <wp:cNvGraphicFramePr>
+              <a:graphicFrameLocks xmlns:a="http://schemas.openxmlformats.org/drawingml/2006/main" noChangeAspect="1"/>
+            </wp:cNvGraphicFramePr>
+            <a:graphic xmlns:a="http://schemas.openxmlformats.org/drawingml/2006/main">
+              <a:graphicData uri="http://schemas.openxmlformats.org/drawingml/2006/picture">
+                <pic:pic xmlns:pic="http://schemas.openxmlformats.org/drawingml/2006/picture">
+                  <pic:nvPicPr>
+                    <pic:cNvPr id="1" name="涉众识别.png"/>
+                    <pic:cNvPicPr/>
+                  </pic:nvPicPr>
+                  <pic:blipFill>
+                    <a:blip r:embed="rId8">
+                      <a:extLst>
+                        <a:ext uri="{28A0092B-C50C-407E-A947-70E740481C1C}">
+                          <a14:useLocalDpi xmlns:a14="http://schemas.microsoft.com/office/drawing/2010/main" val="0"/>
+                        </a:ext>
+                      </a:extLst>
+                    </a:blip>
+                    <a:stretch>
+                      <a:fillRect/>
+                    </a:stretch>
+                  </pic:blipFill>
+                  <pic:spPr>
+                    <a:xfrm>
+                      <a:off x="0" y="0"/>
+                      <a:ext cx="5238750" cy="2780208"/>
+                    </a:xfrm>
+                    <a:prstGeom prst="rect">
+                      <a:avLst/>
+                    </a:prstGeom>
+                  </pic:spPr>
+                </pic:pic>
+              </a:graphicData>
+            </a:graphic>
+          </wp:inline>
+        </w:drawing>
+      </w:r>
+    </w:p>
+    <w:p>
+      <w:pPr>
+        <w:keepNext/>
+        <w:keepLines/>
+        <w:widowControl w:val="0"/>
+        <w:spacing w:before="340" w:after="330" w:line="578" w:lineRule="auto"/>
+        <w:jc w:val="both"/>
+        <w:outlineLvl w:val="0"/>
+        <w:rPr>
+          <w:rFonts w:ascii="微软雅黑" w:eastAsia="微软雅黑" w:hAnsi="微软雅黑" w:cs="微软雅黑" w:hint="eastAsia"/>
+          <w:b/>
+          <w:color w:val="auto"/>
+          <w:kern w:val="44"/>
+          <w:sz w:val="28"/>
+          <w:szCs w:val="28"/>
+          <w:lang w:val="en-US"/>
+        </w:rPr>
+      </w:pPr>
+      <w:bookmarkStart w:id="2" w:name="_Toc432423478"/>
+      <w:r>
+        <w:rPr>
+          <w:rFonts w:ascii="微软雅黑" w:eastAsia="微软雅黑" w:hAnsi="微软雅黑" w:cs="微软雅黑" w:hint="eastAsia"/>
+          <w:b/>
+          <w:color w:val="auto"/>
+          <w:kern w:val="44"/>
+          <w:sz w:val="28"/>
+          <w:szCs w:val="28"/>
+          <w:lang w:val="en-US"/>
+        </w:rPr>
+        <w:t>2</w:t>
+      </w:r>
+      <w:r>
+        <w:rPr>
+          <w:rFonts w:ascii="微软雅黑" w:eastAsia="微软雅黑" w:hAnsi="微软雅黑" w:cs="微软雅黑" w:hint="eastAsia"/>
+          <w:b/>
+          <w:color w:val="auto"/>
+          <w:kern w:val="44"/>
+          <w:sz w:val="28"/>
+          <w:szCs w:val="28"/>
+          <w:lang w:val="en-US"/>
+        </w:rPr>
+        <w:tab/>
+        <w:t>涉众描述</w:t>
+      </w:r>
+      <w:bookmarkEnd w:id="2"/>
+    </w:p>
+    <w:tbl>
+      <w:tblPr>
+        <w:tblW w:w="9039" w:type="dxa"/>
+        <w:tblBorders>
+          <w:top w:val="single" w:sz="4" w:space="0" w:color="auto"/>
+          <w:left w:val="single" w:sz="4" w:space="0" w:color="auto"/>
+          <w:bottom w:val="single" w:sz="4" w:space="0" w:color="auto"/>
+          <w:right w:val="single" w:sz="4" w:space="0" w:color="auto"/>
+          <w:insideH w:val="single" w:sz="4" w:space="0" w:color="auto"/>
+          <w:insideV w:val="single" w:sz="4" w:space="0" w:color="auto"/>
+        </w:tblBorders>
+        <w:tblLayout w:type="fixed"/>
+        <w:tblLook w:val="0000" w:firstRow="0" w:lastRow="0" w:firstColumn="0" w:lastColumn="0" w:noHBand="0" w:noVBand="0"/>
+      </w:tblPr>
+      <w:tblGrid>
+        <w:gridCol w:w="1384"/>
+        <w:gridCol w:w="1418"/>
+        <w:gridCol w:w="1134"/>
+        <w:gridCol w:w="1842"/>
+        <w:gridCol w:w="3261"/>
+      </w:tblGrid>
+      <w:tr>
+        <w:trPr>
+          <w:trHeight w:val="599"/>
+        </w:trPr>
+        <w:tc>
+          <w:tcPr>
+            <w:tcW w:w="1384" w:type="dxa"/>
+            <w:tcBorders>
+              <w:top w:val="single" w:sz="4" w:space="0" w:color="33CCCC"/>
+              <w:left w:val="single" w:sz="4" w:space="0" w:color="33CCCC"/>
+              <w:bottom w:val="nil"/>
+              <w:right w:val="single" w:sz="4" w:space="0" w:color="33CCCC"/>
+            </w:tcBorders>
+            <w:shd w:val="clear" w:color="auto" w:fill="0099FF"/>
+          </w:tcPr>
+          <w:p>
+            <w:pPr>
+              <w:widowControl w:val="0"/>
+              <w:spacing w:after="0" w:line="240" w:lineRule="auto"/>
+              <w:jc w:val="center"/>
+              <w:rPr>
+                <w:rFonts w:ascii="微软雅黑" w:eastAsia="微软雅黑" w:hAnsi="微软雅黑" w:cs="微软雅黑" w:hint="eastAsia"/>
+                <w:b/>
+                <w:bCs/>
+                <w:color w:val="FFFFFF"/>
+                <w:kern w:val="2"/>
+                <w:sz w:val="21"/>
+                <w:szCs w:val="21"/>
+                <w:lang w:val="en-US"/>
+              </w:rPr>
+            </w:pPr>
+            <w:r>
+              <w:rPr>
+                <w:rFonts w:ascii="微软雅黑" w:eastAsia="微软雅黑" w:hAnsi="微软雅黑"/>
+                <w:b/>
+                <w:sz w:val="28"/>
+                <w:szCs w:val="28"/>
+              </w:rPr>
+              <w:t>涉众</w:t>
+            </w:r>
+          </w:p>
+        </w:tc>
+        <w:tc>
+          <w:tcPr>
+            <w:tcW w:w="1418" w:type="dxa"/>
+            <w:tcBorders>
+              <w:top w:val="single" w:sz="4" w:space="0" w:color="33CCCC"/>
+              <w:left w:val="single" w:sz="4" w:space="0" w:color="33CCCC"/>
+              <w:bottom w:val="nil"/>
+              <w:right w:val="single" w:sz="4" w:space="0" w:color="33CCCC"/>
+            </w:tcBorders>
+            <w:shd w:val="clear" w:color="auto" w:fill="0099FF"/>
+          </w:tcPr>
+          <w:p>
+            <w:pPr>
+              <w:widowControl w:val="0"/>
+              <w:spacing w:after="0" w:line="240" w:lineRule="auto"/>
+              <w:jc w:val="center"/>
+              <w:rPr>
+                <w:rFonts w:ascii="微软雅黑" w:eastAsia="微软雅黑" w:hAnsi="微软雅黑" w:cs="微软雅黑" w:hint="eastAsia"/>
+                <w:b/>
+                <w:bCs/>
+                <w:color w:val="FFFFFF"/>
+                <w:kern w:val="2"/>
+                <w:sz w:val="21"/>
+                <w:szCs w:val="21"/>
+                <w:lang w:val="en-US"/>
+              </w:rPr>
+            </w:pPr>
+            <w:r>
+              <w:rPr>
+                <w:rFonts w:ascii="微软雅黑" w:eastAsia="微软雅黑" w:hAnsi="微软雅黑"/>
+                <w:b/>
+                <w:sz w:val="28"/>
+                <w:szCs w:val="28"/>
+              </w:rPr>
+              <w:t>主要目标</w:t>
+            </w:r>
+          </w:p>
+        </w:tc>
+        <w:tc>
+          <w:tcPr>
+            <w:tcW w:w="1134" w:type="dxa"/>
+            <w:tcBorders>
+              <w:top w:val="single" w:sz="4" w:space="0" w:color="33CCCC"/>
+              <w:left w:val="single" w:sz="4" w:space="0" w:color="33CCCC"/>
+              <w:bottom w:val="nil"/>
+              <w:right w:val="single" w:sz="4" w:space="0" w:color="33CCCC"/>
+            </w:tcBorders>
+            <w:shd w:val="clear" w:color="auto" w:fill="0099FF"/>
+          </w:tcPr>
+          <w:p>
+            <w:pPr>
+              <w:widowControl w:val="0"/>
+              <w:spacing w:after="0" w:line="240" w:lineRule="auto"/>
+              <w:jc w:val="center"/>
+              <w:rPr>
+                <w:rFonts w:ascii="微软雅黑" w:eastAsia="微软雅黑" w:hAnsi="微软雅黑" w:cs="微软雅黑" w:hint="eastAsia"/>
+                <w:b/>
+                <w:bCs/>
+                <w:color w:val="FFFFFF"/>
+                <w:kern w:val="2"/>
+                <w:sz w:val="21"/>
+                <w:szCs w:val="21"/>
+                <w:lang w:val="en-US"/>
+              </w:rPr>
+            </w:pPr>
+            <w:r>
+              <w:rPr>
+                <w:rFonts w:ascii="微软雅黑" w:eastAsia="微软雅黑" w:hAnsi="微软雅黑"/>
+                <w:b/>
+                <w:sz w:val="28"/>
+                <w:szCs w:val="28"/>
+              </w:rPr>
+              <w:t>态度</w:t>
+            </w:r>
+          </w:p>
+        </w:tc>
+        <w:tc>
+          <w:tcPr>
+            <w:tcW w:w="1842" w:type="dxa"/>
+            <w:tcBorders>
+              <w:top w:val="single" w:sz="4" w:space="0" w:color="33CCCC"/>
+              <w:left w:val="single" w:sz="4" w:space="0" w:color="33CCCC"/>
+              <w:bottom w:val="nil"/>
+              <w:right w:val="single" w:sz="4" w:space="0" w:color="33CCCC"/>
+            </w:tcBorders>
+            <w:shd w:val="clear" w:color="auto" w:fill="0099FF"/>
+          </w:tcPr>
+          <w:p>
+            <w:pPr>
+              <w:widowControl w:val="0"/>
+              <w:spacing w:after="0" w:line="240" w:lineRule="auto"/>
+              <w:jc w:val="center"/>
+              <w:rPr>
+                <w:rFonts w:ascii="微软雅黑" w:eastAsia="微软雅黑" w:hAnsi="微软雅黑" w:cs="微软雅黑" w:hint="eastAsia"/>
+                <w:b/>
+                <w:bCs/>
+                <w:color w:val="FFFFFF"/>
+                <w:kern w:val="2"/>
+                <w:sz w:val="21"/>
+                <w:szCs w:val="21"/>
+                <w:lang w:val="en-US"/>
+              </w:rPr>
+            </w:pPr>
+            <w:r>
+              <w:rPr>
+                <w:rFonts w:ascii="微软雅黑" w:eastAsia="微软雅黑" w:hAnsi="微软雅黑"/>
+                <w:b/>
+                <w:sz w:val="28"/>
+                <w:szCs w:val="28"/>
+              </w:rPr>
+              <w:t>主要关注点</w:t>
+            </w:r>
+          </w:p>
+        </w:tc>
+        <w:tc>
+          <w:tcPr>
+            <w:tcW w:w="3261" w:type="dxa"/>
+            <w:tcBorders>
+              <w:top w:val="single" w:sz="4" w:space="0" w:color="33CCCC"/>
+              <w:left w:val="single" w:sz="4" w:space="0" w:color="33CCCC"/>
+              <w:bottom w:val="nil"/>
+              <w:right w:val="single" w:sz="4" w:space="0" w:color="33CCCC"/>
+            </w:tcBorders>
+            <w:shd w:val="clear" w:color="auto" w:fill="0099FF"/>
+          </w:tcPr>
+          <w:p>
+            <w:pPr>
+              <w:widowControl w:val="0"/>
+              <w:spacing w:after="0" w:line="240" w:lineRule="auto"/>
+              <w:jc w:val="center"/>
+              <w:rPr>
+                <w:rFonts w:ascii="微软雅黑" w:eastAsia="微软雅黑" w:hAnsi="微软雅黑" w:cs="微软雅黑" w:hint="eastAsia"/>
+                <w:b/>
+                <w:bCs/>
+                <w:color w:val="FFFFFF"/>
+                <w:kern w:val="2"/>
+                <w:sz w:val="21"/>
+                <w:szCs w:val="21"/>
+                <w:lang w:val="en-US"/>
+              </w:rPr>
+            </w:pPr>
+            <w:r>
+              <w:rPr>
+                <w:rFonts w:ascii="微软雅黑" w:eastAsia="微软雅黑" w:hAnsi="微软雅黑" w:hint="eastAsia"/>
+                <w:b/>
+                <w:sz w:val="28"/>
+                <w:szCs w:val="28"/>
+              </w:rPr>
+              <w:t>约束</w:t>
+            </w:r>
+            <w:r>
+              <w:rPr>
+                <w:rFonts w:ascii="微软雅黑" w:eastAsia="微软雅黑" w:hAnsi="微软雅黑"/>
+                <w:b/>
+                <w:sz w:val="28"/>
+                <w:szCs w:val="28"/>
+              </w:rPr>
+              <w:t>条件</w:t>
+            </w:r>
+          </w:p>
+        </w:tc>
+      </w:tr>
+      <w:tr>
+        <w:trPr>
+          <w:trHeight w:val="1397"/>
+        </w:trPr>
+        <w:tc>
+          <w:tcPr>
+            <w:tcW w:w="1384" w:type="dxa"/>
+            <w:tcBorders>
+              <w:top w:val="nil"/>
+              <w:left w:val="single" w:sz="4" w:space="0" w:color="33CCCC"/>
+              <w:bottom w:val="single" w:sz="4" w:space="0" w:color="33CCCC"/>
+              <w:right w:val="single" w:sz="4" w:space="0" w:color="33CCCC"/>
+            </w:tcBorders>
+            <w:shd w:val="clear" w:color="auto" w:fill="auto"/>
+            <w:vAlign w:val="center"/>
+          </w:tcPr>
+          <w:p>
+            <w:pPr>
+              <w:widowControl w:val="0"/>
+              <w:spacing w:after="0" w:line="240" w:lineRule="auto"/>
+              <w:jc w:val="center"/>
+              <w:rPr>
+                <w:rFonts w:ascii="微软雅黑" w:eastAsia="微软雅黑" w:hAnsi="微软雅黑" w:cs="微软雅黑" w:hint="eastAsia"/>
+                <w:b/>
+                <w:bCs/>
+                <w:color w:val="auto"/>
+                <w:kern w:val="2"/>
+                <w:sz w:val="21"/>
+                <w:szCs w:val="21"/>
+                <w:lang w:val="en-US"/>
+              </w:rPr>
+            </w:pPr>
+            <w:r>
+              <w:rPr>
+                <w:rFonts w:ascii="微软雅黑" w:eastAsia="微软雅黑" w:hAnsi="微软雅黑"/>
+              </w:rPr>
+              <w:t>求助者</w:t>
+            </w:r>
+          </w:p>
+        </w:tc>
+        <w:tc>
+          <w:tcPr>
+            <w:tcW w:w="1418" w:type="dxa"/>
+            <w:tcBorders>
+              <w:top w:val="nil"/>
+              <w:left w:val="single" w:sz="4" w:space="0" w:color="33CCCC"/>
+              <w:bottom w:val="single" w:sz="4" w:space="0" w:color="33CCCC"/>
+              <w:right w:val="single" w:sz="4" w:space="0" w:color="33CCCC"/>
+            </w:tcBorders>
+          </w:tcPr>
+          <w:p>
+            <w:pPr>
+              <w:widowControl w:val="0"/>
+              <w:spacing w:after="0" w:line="240" w:lineRule="auto"/>
+              <w:rPr>
+                <w:rFonts w:ascii="微软雅黑" w:eastAsia="微软雅黑" w:hAnsi="微软雅黑" w:cs="微软雅黑" w:hint="eastAsia"/>
+                <w:color w:val="auto"/>
+                <w:kern w:val="2"/>
+                <w:sz w:val="21"/>
+                <w:szCs w:val="21"/>
+                <w:lang w:val="en-US"/>
+              </w:rPr>
+            </w:pPr>
+            <w:r>
+              <w:rPr>
+                <w:rFonts w:ascii="微软雅黑" w:eastAsia="微软雅黑" w:hAnsi="微软雅黑" w:cs="Times New Roman"/>
+                <w:sz w:val="21"/>
+                <w:szCs w:val="21"/>
+              </w:rPr>
+              <w:t>找到能够帮助自己解决麻烦的人或资源</w:t>
+            </w:r>
+          </w:p>
+        </w:tc>
+        <w:tc>
+          <w:tcPr>
+            <w:tcW w:w="1134" w:type="dxa"/>
+            <w:tcBorders>
+              <w:top w:val="nil"/>
+              <w:left w:val="single" w:sz="4" w:space="0" w:color="33CCCC"/>
+              <w:bottom w:val="single" w:sz="4" w:space="0" w:color="33CCCC"/>
+              <w:right w:val="single" w:sz="4" w:space="0" w:color="33CCCC"/>
+            </w:tcBorders>
+            <w:shd w:val="clear" w:color="auto" w:fill="auto"/>
+          </w:tcPr>
+          <w:p>
+            <w:pPr>
+              <w:widowControl w:val="0"/>
+              <w:spacing w:after="0" w:line="240" w:lineRule="auto"/>
+              <w:rPr>
+                <w:rFonts w:ascii="微软雅黑" w:eastAsia="微软雅黑" w:hAnsi="微软雅黑" w:cs="微软雅黑" w:hint="eastAsia"/>
+                <w:color w:val="auto"/>
+                <w:kern w:val="2"/>
+                <w:sz w:val="18"/>
+                <w:szCs w:val="18"/>
+                <w:lang w:val="en-US"/>
+              </w:rPr>
+            </w:pPr>
+            <w:r>
+              <w:rPr>
+                <w:rFonts w:ascii="微软雅黑" w:eastAsia="微软雅黑" w:hAnsi="微软雅黑" w:cs="Times New Roman"/>
+                <w:sz w:val="21"/>
+                <w:szCs w:val="21"/>
+              </w:rPr>
+              <w:t>作为系统的主要服务对象，</w:t>
+            </w:r>
+            <w:r>
+              <w:rPr>
+                <w:rFonts w:ascii="微软雅黑" w:eastAsia="微软雅黑" w:hAnsi="微软雅黑" w:cs="Times New Roman" w:hint="eastAsia"/>
+                <w:sz w:val="21"/>
+                <w:szCs w:val="21"/>
+              </w:rPr>
+              <w:t>期待</w:t>
+            </w:r>
+            <w:r>
+              <w:rPr>
+                <w:rFonts w:ascii="微软雅黑" w:eastAsia="微软雅黑" w:hAnsi="微软雅黑" w:cs="Times New Roman"/>
+                <w:sz w:val="21"/>
+                <w:szCs w:val="21"/>
+              </w:rPr>
+              <w:t>并积极接受系统</w:t>
+            </w:r>
+          </w:p>
+        </w:tc>
+        <w:tc>
+          <w:tcPr>
+            <w:tcW w:w="1842" w:type="dxa"/>
+            <w:tcBorders>
+              <w:top w:val="nil"/>
+              <w:left w:val="single" w:sz="4" w:space="0" w:color="33CCCC"/>
+              <w:bottom w:val="single" w:sz="4" w:space="0" w:color="33CCCC"/>
+              <w:right w:val="single" w:sz="4" w:space="0" w:color="33CCCC"/>
+            </w:tcBorders>
+            <w:shd w:val="clear" w:color="auto" w:fill="auto"/>
+          </w:tcPr>
+          <w:p>
+            <w:pPr>
+              <w:widowControl w:val="0"/>
+              <w:spacing w:after="0" w:line="240" w:lineRule="auto"/>
+              <w:rPr>
+                <w:rFonts w:ascii="微软雅黑" w:eastAsia="微软雅黑" w:hAnsi="微软雅黑" w:cs="微软雅黑" w:hint="eastAsia"/>
+                <w:color w:val="auto"/>
+                <w:kern w:val="2"/>
+                <w:sz w:val="18"/>
+                <w:szCs w:val="18"/>
+                <w:lang w:val="en-US"/>
+              </w:rPr>
+            </w:pPr>
+            <w:r>
+              <w:rPr>
+                <w:rFonts w:ascii="微软雅黑" w:eastAsia="微软雅黑" w:hAnsi="微软雅黑" w:cs="Times New Roman"/>
+                <w:sz w:val="21"/>
+                <w:szCs w:val="21"/>
+              </w:rPr>
+              <w:t>系统功能的可用性、</w:t>
+            </w:r>
+            <w:r>
+              <w:rPr>
+                <w:rFonts w:ascii="微软雅黑" w:eastAsia="微软雅黑" w:hAnsi="微软雅黑" w:cs="Times New Roman" w:hint="eastAsia"/>
+                <w:sz w:val="21"/>
+                <w:szCs w:val="21"/>
+              </w:rPr>
+              <w:t>易用性</w:t>
+            </w:r>
+            <w:r>
+              <w:rPr>
+                <w:rFonts w:ascii="微软雅黑" w:eastAsia="微软雅黑" w:hAnsi="微软雅黑" w:cs="Times New Roman"/>
+                <w:sz w:val="21"/>
+                <w:szCs w:val="21"/>
+              </w:rPr>
+              <w:t>，</w:t>
+            </w:r>
+            <w:r>
+              <w:rPr>
+                <w:rFonts w:ascii="微软雅黑" w:eastAsia="微软雅黑" w:hAnsi="微软雅黑" w:cs="Times New Roman" w:hint="eastAsia"/>
+                <w:sz w:val="21"/>
+                <w:szCs w:val="21"/>
+              </w:rPr>
+              <w:t>及</w:t>
+            </w:r>
+            <w:r>
+              <w:rPr>
+                <w:rFonts w:ascii="微软雅黑" w:eastAsia="微软雅黑" w:hAnsi="微软雅黑" w:cs="Times New Roman"/>
+                <w:sz w:val="21"/>
+                <w:szCs w:val="21"/>
+              </w:rPr>
+              <w:t>获得帮助的及时性、</w:t>
+            </w:r>
+            <w:r>
+              <w:rPr>
+                <w:rFonts w:ascii="微软雅黑" w:eastAsia="微软雅黑" w:hAnsi="微软雅黑" w:cs="Times New Roman" w:hint="eastAsia"/>
+                <w:sz w:val="21"/>
+                <w:szCs w:val="21"/>
+              </w:rPr>
+              <w:t>广泛</w:t>
+            </w:r>
+            <w:r>
+              <w:rPr>
+                <w:rFonts w:ascii="微软雅黑" w:eastAsia="微软雅黑" w:hAnsi="微软雅黑" w:cs="Times New Roman"/>
+                <w:sz w:val="21"/>
+                <w:szCs w:val="21"/>
+              </w:rPr>
+              <w:t>性</w:t>
+            </w:r>
+          </w:p>
+        </w:tc>
+        <w:tc>
+          <w:tcPr>
+            <w:tcW w:w="3261" w:type="dxa"/>
+            <w:tcBorders>
+              <w:top w:val="nil"/>
+              <w:left w:val="single" w:sz="4" w:space="0" w:color="33CCCC"/>
+              <w:bottom w:val="single" w:sz="4" w:space="0" w:color="33CCCC"/>
+              <w:right w:val="single" w:sz="4" w:space="0" w:color="33CCCC"/>
+            </w:tcBorders>
+            <w:shd w:val="clear" w:color="auto" w:fill="auto"/>
+          </w:tcPr>
+          <w:p>
+            <w:pPr>
+              <w:widowControl w:val="0"/>
+              <w:spacing w:after="0" w:line="240" w:lineRule="auto"/>
+              <w:rPr>
+                <w:rFonts w:ascii="微软雅黑" w:eastAsia="微软雅黑" w:hAnsi="微软雅黑" w:cs="微软雅黑" w:hint="eastAsia"/>
+                <w:color w:val="auto"/>
+                <w:kern w:val="2"/>
+                <w:sz w:val="18"/>
+                <w:szCs w:val="18"/>
+                <w:lang w:val="en-US"/>
+              </w:rPr>
+            </w:pPr>
+            <w:r>
+              <w:rPr>
+                <w:rFonts w:ascii="微软雅黑" w:eastAsia="微软雅黑" w:hAnsi="微软雅黑" w:cs="Times New Roman"/>
+                <w:sz w:val="21"/>
+                <w:szCs w:val="21"/>
+              </w:rPr>
+              <w:t>需要经过身份验证</w:t>
+            </w:r>
+            <w:r>
+              <w:rPr>
+                <w:rFonts w:ascii="微软雅黑" w:eastAsia="微软雅黑" w:hAnsi="微软雅黑" w:cs="Times New Roman"/>
+                <w:sz w:val="21"/>
+                <w:szCs w:val="21"/>
+              </w:rPr>
+              <w:t>；</w:t>
+            </w:r>
+            <w:r>
+              <w:rPr>
+                <w:rFonts w:ascii="微软雅黑" w:eastAsia="微软雅黑" w:hAnsi="微软雅黑" w:cs="Times New Roman" w:hint="eastAsia"/>
+                <w:sz w:val="21"/>
+                <w:szCs w:val="21"/>
+              </w:rPr>
+              <w:t>大部分</w:t>
+            </w:r>
+            <w:r>
+              <w:rPr>
+                <w:rFonts w:ascii="微软雅黑" w:eastAsia="微软雅黑" w:hAnsi="微软雅黑" w:cs="Times New Roman"/>
+                <w:sz w:val="21"/>
+                <w:szCs w:val="21"/>
+              </w:rPr>
+              <w:t>功能需要联网及开启定位功能</w:t>
+            </w:r>
+          </w:p>
+        </w:tc>
+      </w:tr>
+      <w:tr>
+        <w:tc>
+          <w:tcPr>
+            <w:tcW w:w="1384" w:type="dxa"/>
+            <w:tcBorders>
+              <w:top w:val="single" w:sz="4" w:space="0" w:color="33CCCC"/>
+              <w:left w:val="single" w:sz="4" w:space="0" w:color="33CCCC"/>
+              <w:bottom w:val="single" w:sz="4" w:space="0" w:color="33CCCC"/>
+              <w:right w:val="single" w:sz="4" w:space="0" w:color="33CCCC"/>
+            </w:tcBorders>
+            <w:shd w:val="clear" w:color="auto" w:fill="CCECFF"/>
+            <w:vAlign w:val="center"/>
+          </w:tcPr>
+          <w:p>
+            <w:pPr>
+              <w:widowControl w:val="0"/>
+              <w:spacing w:after="0" w:line="240" w:lineRule="auto"/>
+              <w:jc w:val="center"/>
+              <w:rPr>
+                <w:rFonts w:ascii="微软雅黑" w:eastAsia="微软雅黑" w:hAnsi="微软雅黑" w:cs="微软雅黑" w:hint="eastAsia"/>
+                <w:b/>
+                <w:bCs/>
+                <w:color w:val="auto"/>
+                <w:kern w:val="2"/>
+                <w:sz w:val="21"/>
+                <w:szCs w:val="21"/>
+                <w:lang w:val="en-US"/>
+              </w:rPr>
+            </w:pPr>
+            <w:r>
+              <w:rPr>
+                <w:rFonts w:ascii="微软雅黑" w:eastAsia="微软雅黑" w:hAnsi="微软雅黑"/>
+              </w:rPr>
+              <w:t>援助者</w:t>
+            </w:r>
+          </w:p>
+        </w:tc>
+        <w:tc>
+          <w:tcPr>
+            <w:tcW w:w="1418" w:type="dxa"/>
+            <w:tcBorders>
+              <w:top w:val="single" w:sz="4" w:space="0" w:color="33CCCC"/>
+              <w:left w:val="single" w:sz="4" w:space="0" w:color="33CCCC"/>
+              <w:bottom w:val="single" w:sz="4" w:space="0" w:color="33CCCC"/>
+              <w:right w:val="single" w:sz="4" w:space="0" w:color="33CCCC"/>
+            </w:tcBorders>
+            <w:shd w:val="clear" w:color="auto" w:fill="CCECFF"/>
+          </w:tcPr>
+          <w:p>
+            <w:pPr>
+              <w:widowControl w:val="0"/>
+              <w:spacing w:after="0" w:line="240" w:lineRule="auto"/>
+              <w:rPr>
+                <w:rFonts w:ascii="微软雅黑" w:eastAsia="微软雅黑" w:hAnsi="微软雅黑" w:cs="微软雅黑" w:hint="eastAsia"/>
+                <w:color w:val="auto"/>
+                <w:kern w:val="2"/>
+                <w:sz w:val="21"/>
+                <w:szCs w:val="21"/>
+                <w:lang w:val="en-US"/>
+              </w:rPr>
+            </w:pPr>
+            <w:r>
+              <w:rPr>
+                <w:rFonts w:ascii="微软雅黑" w:eastAsia="微软雅黑" w:hAnsi="微软雅黑" w:cs="Times New Roman"/>
+                <w:sz w:val="21"/>
+                <w:szCs w:val="21"/>
+              </w:rPr>
+              <w:t>通过帮助他人来获取精神上的满足或物质回报；</w:t>
+            </w:r>
+            <w:r>
+              <w:rPr>
+                <w:rFonts w:ascii="微软雅黑" w:eastAsia="微软雅黑" w:hAnsi="微软雅黑" w:cs="Times New Roman" w:hint="eastAsia"/>
+                <w:sz w:val="21"/>
+                <w:szCs w:val="21"/>
+              </w:rPr>
+              <w:t>同时</w:t>
+            </w:r>
+            <w:r>
+              <w:rPr>
+                <w:rFonts w:ascii="微软雅黑" w:eastAsia="微软雅黑" w:hAnsi="微软雅黑" w:cs="Times New Roman"/>
+                <w:sz w:val="21"/>
+                <w:szCs w:val="21"/>
+              </w:rPr>
+              <w:t>也能够扩大自己的社交圈、</w:t>
+            </w:r>
+            <w:r>
+              <w:rPr>
+                <w:rFonts w:ascii="微软雅黑" w:eastAsia="微软雅黑" w:hAnsi="微软雅黑" w:cs="Times New Roman" w:hint="eastAsia"/>
+                <w:sz w:val="21"/>
+                <w:szCs w:val="21"/>
+              </w:rPr>
+              <w:t>积累</w:t>
+            </w:r>
+            <w:r>
+              <w:rPr>
+                <w:rFonts w:ascii="微软雅黑" w:eastAsia="微软雅黑" w:hAnsi="微软雅黑" w:cs="Times New Roman"/>
+                <w:sz w:val="21"/>
+                <w:szCs w:val="21"/>
+              </w:rPr>
+              <w:t>自己的信誉，</w:t>
+            </w:r>
+            <w:r>
+              <w:rPr>
+                <w:rFonts w:ascii="微软雅黑" w:eastAsia="微软雅黑" w:hAnsi="微软雅黑" w:cs="Times New Roman"/>
+                <w:sz w:val="21"/>
+                <w:szCs w:val="21"/>
+              </w:rPr>
+              <w:lastRenderedPageBreak/>
+              <w:t>从而在遇到麻烦时能够获得更好的帮助</w:t>
+            </w:r>
+          </w:p>
+        </w:tc>
+        <w:tc>
+          <w:tcPr>
+            <w:tcW w:w="1134" w:type="dxa"/>
+            <w:tcBorders>
+              <w:top w:val="single" w:sz="4" w:space="0" w:color="33CCCC"/>
+              <w:left w:val="single" w:sz="4" w:space="0" w:color="33CCCC"/>
+              <w:bottom w:val="single" w:sz="4" w:space="0" w:color="33CCCC"/>
+              <w:right w:val="single" w:sz="4" w:space="0" w:color="33CCCC"/>
+            </w:tcBorders>
+            <w:shd w:val="clear" w:color="auto" w:fill="CCECFF"/>
+          </w:tcPr>
+          <w:p>
+            <w:pPr>
+              <w:widowControl w:val="0"/>
+              <w:spacing w:after="0" w:line="240" w:lineRule="auto"/>
+              <w:rPr>
+                <w:rFonts w:ascii="微软雅黑" w:eastAsia="微软雅黑" w:hAnsi="微软雅黑" w:cs="微软雅黑" w:hint="eastAsia"/>
+                <w:color w:val="auto"/>
+                <w:kern w:val="2"/>
+                <w:sz w:val="18"/>
+                <w:szCs w:val="18"/>
+                <w:lang w:val="en-US"/>
+              </w:rPr>
+            </w:pPr>
+            <w:r>
+              <w:rPr>
+                <w:rFonts w:ascii="微软雅黑" w:eastAsia="微软雅黑" w:hAnsi="微软雅黑" w:cs="Times New Roman"/>
+                <w:sz w:val="21"/>
+                <w:szCs w:val="21"/>
+              </w:rPr>
+              <w:lastRenderedPageBreak/>
+              <w:t>作为求助者的另一种形态，</w:t>
+            </w:r>
+            <w:r>
+              <w:rPr>
+                <w:rFonts w:ascii="微软雅黑" w:eastAsia="微软雅黑" w:hAnsi="微软雅黑" w:cs="Times New Roman" w:hint="eastAsia"/>
+                <w:sz w:val="21"/>
+                <w:szCs w:val="21"/>
+              </w:rPr>
+              <w:t>且</w:t>
+            </w:r>
+            <w:r>
+              <w:rPr>
+                <w:rFonts w:ascii="微软雅黑" w:eastAsia="微软雅黑" w:hAnsi="微软雅黑" w:cs="Times New Roman"/>
+                <w:sz w:val="21"/>
+                <w:szCs w:val="21"/>
+              </w:rPr>
+              <w:t>作为受益者之一，</w:t>
+            </w:r>
+            <w:r>
+              <w:rPr>
+                <w:rFonts w:ascii="微软雅黑" w:eastAsia="微软雅黑" w:hAnsi="微软雅黑" w:cs="Times New Roman" w:hint="eastAsia"/>
+                <w:sz w:val="21"/>
+                <w:szCs w:val="21"/>
+              </w:rPr>
+              <w:t>期待</w:t>
+            </w:r>
+            <w:r>
+              <w:rPr>
+                <w:rFonts w:ascii="微软雅黑" w:eastAsia="微软雅黑" w:hAnsi="微软雅黑" w:cs="Times New Roman"/>
+                <w:sz w:val="21"/>
+                <w:szCs w:val="21"/>
+              </w:rPr>
+              <w:t>并乐于接受系统</w:t>
+            </w:r>
+          </w:p>
+        </w:tc>
+        <w:tc>
+          <w:tcPr>
+            <w:tcW w:w="1842" w:type="dxa"/>
+            <w:tcBorders>
+              <w:top w:val="single" w:sz="4" w:space="0" w:color="33CCCC"/>
+              <w:left w:val="single" w:sz="4" w:space="0" w:color="33CCCC"/>
+              <w:bottom w:val="single" w:sz="4" w:space="0" w:color="33CCCC"/>
+              <w:right w:val="single" w:sz="4" w:space="0" w:color="33CCCC"/>
+            </w:tcBorders>
+            <w:shd w:val="clear" w:color="auto" w:fill="CCECFF"/>
+          </w:tcPr>
+          <w:p>
+            <w:pPr>
+              <w:widowControl w:val="0"/>
+              <w:spacing w:after="0" w:line="240" w:lineRule="auto"/>
+              <w:rPr>
+                <w:rFonts w:ascii="微软雅黑" w:eastAsia="微软雅黑" w:hAnsi="微软雅黑" w:cs="微软雅黑" w:hint="eastAsia"/>
+                <w:color w:val="auto"/>
+                <w:kern w:val="2"/>
+                <w:sz w:val="21"/>
+                <w:szCs w:val="21"/>
+                <w:lang w:val="en-US"/>
+              </w:rPr>
+            </w:pPr>
+            <w:r>
+              <w:rPr>
+                <w:rFonts w:ascii="微软雅黑" w:eastAsia="微软雅黑" w:hAnsi="微软雅黑" w:cs="Times New Roman"/>
+                <w:sz w:val="21"/>
+                <w:szCs w:val="21"/>
+              </w:rPr>
+              <w:t>在帮助他人</w:t>
+            </w:r>
+            <w:r>
+              <w:rPr>
+                <w:rFonts w:ascii="微软雅黑" w:eastAsia="微软雅黑" w:hAnsi="微软雅黑" w:cs="Times New Roman" w:hint="eastAsia"/>
+                <w:sz w:val="21"/>
+                <w:szCs w:val="21"/>
+              </w:rPr>
+              <w:t>后</w:t>
+            </w:r>
+            <w:r>
+              <w:rPr>
+                <w:rFonts w:ascii="微软雅黑" w:eastAsia="微软雅黑" w:hAnsi="微软雅黑" w:cs="Times New Roman"/>
+                <w:sz w:val="21"/>
+                <w:szCs w:val="21"/>
+              </w:rPr>
+              <w:t>，</w:t>
+            </w:r>
+            <w:r>
+              <w:rPr>
+                <w:rFonts w:ascii="微软雅黑" w:eastAsia="微软雅黑" w:hAnsi="微软雅黑" w:cs="Times New Roman" w:hint="eastAsia"/>
+                <w:sz w:val="21"/>
+                <w:szCs w:val="21"/>
+              </w:rPr>
+              <w:t>系统</w:t>
+            </w:r>
+            <w:r>
+              <w:rPr>
+                <w:rFonts w:ascii="微软雅黑" w:eastAsia="微软雅黑" w:hAnsi="微软雅黑" w:cs="Times New Roman"/>
+                <w:sz w:val="21"/>
+                <w:szCs w:val="21"/>
+              </w:rPr>
+              <w:t>能够提高对自己信誉</w:t>
+            </w:r>
+            <w:r>
+              <w:rPr>
+                <w:rFonts w:ascii="微软雅黑" w:eastAsia="微软雅黑" w:hAnsi="微软雅黑" w:cs="Times New Roman" w:hint="eastAsia"/>
+                <w:sz w:val="21"/>
+                <w:szCs w:val="21"/>
+              </w:rPr>
+              <w:t>的</w:t>
+            </w:r>
+            <w:r>
+              <w:rPr>
+                <w:rFonts w:ascii="微软雅黑" w:eastAsia="微软雅黑" w:hAnsi="微软雅黑" w:cs="Times New Roman"/>
+                <w:sz w:val="21"/>
+                <w:szCs w:val="21"/>
+              </w:rPr>
+              <w:t>评估，</w:t>
+            </w:r>
+            <w:r>
+              <w:rPr>
+                <w:rFonts w:ascii="微软雅黑" w:eastAsia="微软雅黑" w:hAnsi="微软雅黑" w:cs="Times New Roman" w:hint="eastAsia"/>
+                <w:sz w:val="21"/>
+                <w:szCs w:val="21"/>
+              </w:rPr>
+              <w:t>或</w:t>
+            </w:r>
+            <w:r>
+              <w:rPr>
+                <w:rFonts w:ascii="微软雅黑" w:eastAsia="微软雅黑" w:hAnsi="微软雅黑" w:cs="Times New Roman"/>
+                <w:sz w:val="21"/>
+                <w:szCs w:val="21"/>
+              </w:rPr>
+              <w:t>能够</w:t>
+            </w:r>
+            <w:r>
+              <w:rPr>
+                <w:rFonts w:ascii="微软雅黑" w:eastAsia="微软雅黑" w:hAnsi="微软雅黑" w:cs="Times New Roman" w:hint="eastAsia"/>
+                <w:sz w:val="21"/>
+                <w:szCs w:val="21"/>
+              </w:rPr>
+              <w:t>提供</w:t>
+            </w:r>
+            <w:r>
+              <w:rPr>
+                <w:rFonts w:ascii="微软雅黑" w:eastAsia="微软雅黑" w:hAnsi="微软雅黑" w:cs="Times New Roman"/>
+                <w:sz w:val="21"/>
+                <w:szCs w:val="21"/>
+              </w:rPr>
+              <w:t>一定的物质奖励</w:t>
+            </w:r>
+          </w:p>
+        </w:tc>
+        <w:tc>
+          <w:tcPr>
+            <w:tcW w:w="3261" w:type="dxa"/>
+            <w:tcBorders>
+              <w:top w:val="single" w:sz="4" w:space="0" w:color="33CCCC"/>
+              <w:left w:val="single" w:sz="4" w:space="0" w:color="33CCCC"/>
+              <w:bottom w:val="single" w:sz="4" w:space="0" w:color="33CCCC"/>
+              <w:right w:val="single" w:sz="4" w:space="0" w:color="33CCCC"/>
+            </w:tcBorders>
+            <w:shd w:val="clear" w:color="auto" w:fill="CCECFF"/>
+          </w:tcPr>
+          <w:p>
+            <w:pPr>
+              <w:widowControl w:val="0"/>
+              <w:spacing w:after="0" w:line="240" w:lineRule="auto"/>
+              <w:rPr>
+                <w:rFonts w:ascii="微软雅黑" w:eastAsia="微软雅黑" w:hAnsi="微软雅黑" w:cs="微软雅黑" w:hint="eastAsia"/>
+                <w:color w:val="auto"/>
+                <w:kern w:val="2"/>
+                <w:sz w:val="21"/>
+                <w:szCs w:val="21"/>
+                <w:lang w:val="en-US"/>
+              </w:rPr>
+            </w:pPr>
+            <w:r>
+              <w:rPr>
+                <w:rFonts w:ascii="微软雅黑" w:eastAsia="微软雅黑" w:hAnsi="微软雅黑" w:cs="Times New Roman"/>
+                <w:sz w:val="21"/>
+                <w:szCs w:val="21"/>
+              </w:rPr>
+              <w:t>需要经过身份验证</w:t>
+            </w:r>
+            <w:r>
+              <w:rPr>
+                <w:rFonts w:ascii="微软雅黑" w:eastAsia="微软雅黑" w:hAnsi="微软雅黑" w:cs="Times New Roman"/>
+                <w:sz w:val="21"/>
+                <w:szCs w:val="21"/>
+              </w:rPr>
+              <w:t>，</w:t>
+            </w:r>
+            <w:r>
+              <w:rPr>
+                <w:rFonts w:ascii="微软雅黑" w:eastAsia="微软雅黑" w:hAnsi="微软雅黑" w:cs="Times New Roman" w:hint="eastAsia"/>
+                <w:sz w:val="21"/>
+                <w:szCs w:val="21"/>
+              </w:rPr>
+              <w:t>需要</w:t>
+            </w:r>
+            <w:r>
+              <w:rPr>
+                <w:rFonts w:ascii="微软雅黑" w:eastAsia="微软雅黑" w:hAnsi="微软雅黑" w:cs="Times New Roman"/>
+                <w:sz w:val="21"/>
+                <w:szCs w:val="21"/>
+              </w:rPr>
+              <w:t>联网；</w:t>
+            </w:r>
+            <w:r>
+              <w:rPr>
+                <w:rFonts w:ascii="微软雅黑" w:eastAsia="微软雅黑" w:hAnsi="微软雅黑" w:cs="Times New Roman" w:hint="eastAsia"/>
+                <w:sz w:val="21"/>
+                <w:szCs w:val="21"/>
+              </w:rPr>
+              <w:t>大部分</w:t>
+            </w:r>
+            <w:r>
+              <w:rPr>
+                <w:rFonts w:ascii="微软雅黑" w:eastAsia="微软雅黑" w:hAnsi="微软雅黑" w:cs="Times New Roman"/>
+                <w:sz w:val="21"/>
+                <w:szCs w:val="21"/>
+              </w:rPr>
+              <w:t>功能需要开启定位功能</w:t>
+            </w:r>
+          </w:p>
+        </w:tc>
+      </w:tr>
+      <w:tr>
+        <w:tc>
+          <w:tcPr>
+            <w:tcW w:w="1384" w:type="dxa"/>
+            <w:tcBorders>
+              <w:top w:val="single" w:sz="4" w:space="0" w:color="33CCCC"/>
+              <w:left w:val="single" w:sz="4" w:space="0" w:color="33CCCC"/>
+              <w:bottom w:val="single" w:sz="4" w:space="0" w:color="33CCCC"/>
+              <w:right w:val="single" w:sz="4" w:space="0" w:color="33CCCC"/>
+            </w:tcBorders>
+            <w:shd w:val="clear" w:color="auto" w:fill="auto"/>
+            <w:vAlign w:val="center"/>
+          </w:tcPr>
+          <w:p>
+            <w:pPr>
+              <w:widowControl w:val="0"/>
+              <w:spacing w:after="0" w:line="240" w:lineRule="auto"/>
+              <w:jc w:val="center"/>
+              <w:rPr>
+                <w:rFonts w:ascii="微软雅黑" w:eastAsia="微软雅黑" w:hAnsi="微软雅黑" w:cs="微软雅黑" w:hint="eastAsia"/>
+                <w:b/>
+                <w:bCs/>
+                <w:color w:val="auto"/>
+                <w:kern w:val="2"/>
+                <w:sz w:val="21"/>
+                <w:szCs w:val="21"/>
+                <w:lang w:val="en-US"/>
+              </w:rPr>
+            </w:pPr>
+            <w:r>
+              <w:rPr>
+                <w:rFonts w:ascii="微软雅黑" w:eastAsia="微软雅黑" w:hAnsi="微软雅黑"/>
+              </w:rPr>
+              <w:lastRenderedPageBreak/>
+              <w:t>专业机构</w:t>
+            </w:r>
+          </w:p>
+        </w:tc>
+        <w:tc>
+          <w:tcPr>
+            <w:tcW w:w="1418" w:type="dxa"/>
+            <w:tcBorders>
+              <w:top w:val="single" w:sz="4" w:space="0" w:color="33CCCC"/>
+              <w:left w:val="single" w:sz="4" w:space="0" w:color="33CCCC"/>
+              <w:bottom w:val="single" w:sz="4" w:space="0" w:color="33CCCC"/>
+              <w:right w:val="single" w:sz="4" w:space="0" w:color="33CCCC"/>
+            </w:tcBorders>
+          </w:tcPr>
+          <w:p>
+            <w:pPr>
+              <w:widowControl w:val="0"/>
+              <w:spacing w:after="0" w:line="240" w:lineRule="auto"/>
+              <w:rPr>
+                <w:rFonts w:ascii="微软雅黑" w:eastAsia="微软雅黑" w:hAnsi="微软雅黑" w:cs="微软雅黑" w:hint="eastAsia"/>
+                <w:color w:val="auto"/>
+                <w:kern w:val="2"/>
+                <w:sz w:val="21"/>
+                <w:szCs w:val="21"/>
+                <w:lang w:val="en-US"/>
+              </w:rPr>
+            </w:pPr>
+            <w:r>
+              <w:rPr>
+                <w:rFonts w:ascii="微软雅黑" w:eastAsia="微软雅黑" w:hAnsi="微软雅黑" w:cs="Times New Roman"/>
+                <w:sz w:val="21"/>
+                <w:szCs w:val="21"/>
+              </w:rPr>
+              <w:t>通过系统推销自己的服务，或提升自己的知名度</w:t>
+            </w:r>
+          </w:p>
+        </w:tc>
+        <w:tc>
+          <w:tcPr>
+            <w:tcW w:w="1134" w:type="dxa"/>
+            <w:tcBorders>
+              <w:top w:val="single" w:sz="4" w:space="0" w:color="33CCCC"/>
+              <w:left w:val="single" w:sz="4" w:space="0" w:color="33CCCC"/>
+              <w:bottom w:val="single" w:sz="4" w:space="0" w:color="33CCCC"/>
+              <w:right w:val="single" w:sz="4" w:space="0" w:color="33CCCC"/>
+            </w:tcBorders>
+            <w:shd w:val="clear" w:color="auto" w:fill="auto"/>
+          </w:tcPr>
+          <w:p>
+            <w:pPr>
+              <w:widowControl w:val="0"/>
+              <w:spacing w:after="0" w:line="240" w:lineRule="auto"/>
+              <w:rPr>
+                <w:rFonts w:ascii="微软雅黑" w:eastAsia="微软雅黑" w:hAnsi="微软雅黑" w:cs="微软雅黑" w:hint="eastAsia"/>
+                <w:color w:val="auto"/>
+                <w:kern w:val="2"/>
+                <w:sz w:val="18"/>
+                <w:szCs w:val="18"/>
+                <w:lang w:val="en-US"/>
+              </w:rPr>
+            </w:pPr>
+            <w:r>
+              <w:rPr>
+                <w:rFonts w:ascii="微软雅黑" w:eastAsia="微软雅黑" w:hAnsi="微软雅黑" w:cs="Times New Roman"/>
+                <w:sz w:val="21"/>
+                <w:szCs w:val="21"/>
+              </w:rPr>
+              <w:t>能够接受系统，但</w:t>
+            </w:r>
+            <w:r>
+              <w:rPr>
+                <w:rFonts w:ascii="微软雅黑" w:eastAsia="微软雅黑" w:hAnsi="微软雅黑" w:cs="Times New Roman" w:hint="eastAsia"/>
+                <w:sz w:val="21"/>
+                <w:szCs w:val="21"/>
+              </w:rPr>
+              <w:t>较</w:t>
+            </w:r>
+            <w:r>
+              <w:rPr>
+                <w:rFonts w:ascii="微软雅黑" w:eastAsia="微软雅黑" w:hAnsi="微软雅黑" w:cs="Times New Roman"/>
+                <w:sz w:val="21"/>
+                <w:szCs w:val="21"/>
+              </w:rPr>
+              <w:t>慎重</w:t>
+            </w:r>
+          </w:p>
+        </w:tc>
+        <w:tc>
+          <w:tcPr>
+            <w:tcW w:w="1842" w:type="dxa"/>
+            <w:tcBorders>
+              <w:top w:val="single" w:sz="4" w:space="0" w:color="33CCCC"/>
+              <w:left w:val="single" w:sz="4" w:space="0" w:color="33CCCC"/>
+              <w:bottom w:val="single" w:sz="4" w:space="0" w:color="33CCCC"/>
+              <w:right w:val="single" w:sz="4" w:space="0" w:color="33CCCC"/>
+            </w:tcBorders>
+            <w:shd w:val="clear" w:color="auto" w:fill="auto"/>
+          </w:tcPr>
+          <w:p>
+            <w:pPr>
+              <w:widowControl w:val="0"/>
+              <w:spacing w:after="0" w:line="240" w:lineRule="auto"/>
+              <w:rPr>
+                <w:rFonts w:ascii="微软雅黑" w:eastAsia="微软雅黑" w:hAnsi="微软雅黑" w:cs="微软雅黑" w:hint="eastAsia"/>
+                <w:color w:val="auto"/>
+                <w:kern w:val="2"/>
+                <w:sz w:val="18"/>
+                <w:szCs w:val="18"/>
+                <w:lang w:val="en-US"/>
+              </w:rPr>
+            </w:pPr>
+            <w:r>
+              <w:rPr>
+                <w:rFonts w:ascii="微软雅黑" w:eastAsia="微软雅黑" w:hAnsi="微软雅黑" w:cs="Times New Roman"/>
+                <w:sz w:val="21"/>
+                <w:szCs w:val="21"/>
+              </w:rPr>
+              <w:t>系统能够为自己带来利益，</w:t>
+            </w:r>
+            <w:r>
+              <w:rPr>
+                <w:rFonts w:ascii="微软雅黑" w:eastAsia="微软雅黑" w:hAnsi="微软雅黑" w:cs="Times New Roman" w:hint="eastAsia"/>
+                <w:sz w:val="21"/>
+                <w:szCs w:val="21"/>
+              </w:rPr>
+              <w:t>包括</w:t>
+            </w:r>
+            <w:r>
+              <w:rPr>
+                <w:rFonts w:ascii="微软雅黑" w:eastAsia="微软雅黑" w:hAnsi="微软雅黑" w:cs="Times New Roman"/>
+                <w:sz w:val="21"/>
+                <w:szCs w:val="21"/>
+              </w:rPr>
+              <w:t>提升知名度、</w:t>
+            </w:r>
+            <w:r>
+              <w:rPr>
+                <w:rFonts w:ascii="微软雅黑" w:eastAsia="微软雅黑" w:hAnsi="微软雅黑" w:cs="Times New Roman" w:hint="eastAsia"/>
+                <w:sz w:val="21"/>
+                <w:szCs w:val="21"/>
+              </w:rPr>
+              <w:t>赚取</w:t>
+            </w:r>
+            <w:r>
+              <w:rPr>
+                <w:rFonts w:ascii="微软雅黑" w:eastAsia="微软雅黑" w:hAnsi="微软雅黑" w:cs="Times New Roman"/>
+                <w:sz w:val="21"/>
+                <w:szCs w:val="21"/>
+              </w:rPr>
+              <w:t>利润等</w:t>
+            </w:r>
+          </w:p>
+        </w:tc>
+        <w:tc>
+          <w:tcPr>
+            <w:tcW w:w="3261" w:type="dxa"/>
+            <w:tcBorders>
+              <w:top w:val="single" w:sz="4" w:space="0" w:color="33CCCC"/>
+              <w:left w:val="single" w:sz="4" w:space="0" w:color="33CCCC"/>
+              <w:bottom w:val="single" w:sz="4" w:space="0" w:color="33CCCC"/>
+              <w:right w:val="single" w:sz="4" w:space="0" w:color="33CCCC"/>
+            </w:tcBorders>
+            <w:shd w:val="clear" w:color="auto" w:fill="auto"/>
+          </w:tcPr>
+          <w:p>
+            <w:pPr>
+              <w:widowControl w:val="0"/>
+              <w:spacing w:after="0" w:line="240" w:lineRule="auto"/>
+              <w:rPr>
+                <w:rFonts w:ascii="微软雅黑" w:eastAsia="微软雅黑" w:hAnsi="微软雅黑" w:cs="微软雅黑" w:hint="eastAsia"/>
+                <w:color w:val="auto"/>
+                <w:kern w:val="2"/>
+                <w:sz w:val="21"/>
+                <w:szCs w:val="21"/>
+                <w:lang w:val="en-US"/>
+              </w:rPr>
+            </w:pPr>
+            <w:r>
+              <w:rPr>
+                <w:rFonts w:ascii="微软雅黑" w:eastAsia="微软雅黑" w:hAnsi="微软雅黑" w:cs="Times New Roman"/>
+                <w:sz w:val="21"/>
+                <w:szCs w:val="21"/>
+              </w:rPr>
+              <w:t>需要联网得到求助的求助；需要经过某种认证</w:t>
+            </w:r>
+          </w:p>
+        </w:tc>
+      </w:tr>
+      <w:tr>
+        <w:tc>
+          <w:tcPr>
+            <w:tcW w:w="1384" w:type="dxa"/>
+            <w:tcBorders>
+              <w:top w:val="single" w:sz="4" w:space="0" w:color="33CCCC"/>
+              <w:left w:val="single" w:sz="4" w:space="0" w:color="33CCCC"/>
+              <w:bottom w:val="single" w:sz="4" w:space="0" w:color="33CCCC"/>
+              <w:right w:val="single" w:sz="4" w:space="0" w:color="33CCCC"/>
+            </w:tcBorders>
+            <w:shd w:val="clear" w:color="auto" w:fill="CCECFF"/>
+            <w:vAlign w:val="center"/>
+          </w:tcPr>
+          <w:p>
+            <w:pPr>
+              <w:widowControl w:val="0"/>
+              <w:spacing w:after="0" w:line="240" w:lineRule="auto"/>
+              <w:jc w:val="center"/>
+              <w:rPr>
+                <w:rFonts w:ascii="微软雅黑" w:eastAsia="微软雅黑" w:hAnsi="微软雅黑" w:cs="微软雅黑" w:hint="eastAsia"/>
+                <w:b/>
+                <w:bCs/>
+                <w:color w:val="auto"/>
+                <w:kern w:val="2"/>
+                <w:sz w:val="21"/>
+                <w:szCs w:val="21"/>
+                <w:lang w:val="en-US"/>
+              </w:rPr>
+            </w:pPr>
+            <w:r>
+              <w:rPr>
+                <w:rFonts w:ascii="微软雅黑" w:eastAsia="微软雅黑" w:hAnsi="微软雅黑" w:hint="eastAsia"/>
+              </w:rPr>
+              <w:t>客户</w:t>
+            </w:r>
+          </w:p>
+        </w:tc>
+        <w:tc>
+          <w:tcPr>
+            <w:tcW w:w="1418" w:type="dxa"/>
+            <w:tcBorders>
+              <w:top w:val="single" w:sz="4" w:space="0" w:color="33CCCC"/>
+              <w:left w:val="single" w:sz="4" w:space="0" w:color="33CCCC"/>
+              <w:bottom w:val="single" w:sz="4" w:space="0" w:color="33CCCC"/>
+              <w:right w:val="single" w:sz="4" w:space="0" w:color="33CCCC"/>
+            </w:tcBorders>
+            <w:shd w:val="clear" w:color="auto" w:fill="CCECFF"/>
+          </w:tcPr>
+          <w:p>
+            <w:pPr>
+              <w:widowControl w:val="0"/>
+              <w:spacing w:after="0" w:line="240" w:lineRule="auto"/>
+              <w:rPr>
+                <w:rFonts w:ascii="微软雅黑" w:eastAsia="微软雅黑" w:hAnsi="微软雅黑" w:cs="微软雅黑" w:hint="eastAsia"/>
+                <w:color w:val="auto"/>
+                <w:kern w:val="2"/>
+                <w:sz w:val="18"/>
+                <w:szCs w:val="18"/>
+                <w:lang w:val="en-US"/>
+              </w:rPr>
+            </w:pPr>
+            <w:r>
+              <w:rPr>
+                <w:rFonts w:ascii="微软雅黑" w:eastAsia="微软雅黑" w:hAnsi="微软雅黑" w:cs="Times New Roman"/>
+                <w:sz w:val="21"/>
+                <w:szCs w:val="21"/>
+              </w:rPr>
+              <w:t>能够通过系统赚取利润，</w:t>
+            </w:r>
+            <w:r>
+              <w:rPr>
+                <w:rFonts w:ascii="微软雅黑" w:eastAsia="微软雅黑" w:hAnsi="微软雅黑" w:cs="Times New Roman" w:hint="eastAsia"/>
+                <w:sz w:val="21"/>
+                <w:szCs w:val="21"/>
+              </w:rPr>
+              <w:t>并</w:t>
+            </w:r>
+            <w:r>
+              <w:rPr>
+                <w:rFonts w:ascii="微软雅黑" w:eastAsia="微软雅黑" w:hAnsi="微软雅黑" w:cs="Times New Roman"/>
+                <w:sz w:val="21"/>
+                <w:szCs w:val="21"/>
+              </w:rPr>
+              <w:t>提升知名度</w:t>
+            </w:r>
+          </w:p>
+        </w:tc>
+        <w:tc>
+          <w:tcPr>
+            <w:tcW w:w="1134" w:type="dxa"/>
+            <w:tcBorders>
+              <w:top w:val="single" w:sz="4" w:space="0" w:color="33CCCC"/>
+              <w:left w:val="single" w:sz="4" w:space="0" w:color="33CCCC"/>
+              <w:bottom w:val="single" w:sz="4" w:space="0" w:color="33CCCC"/>
+              <w:right w:val="single" w:sz="4" w:space="0" w:color="33CCCC"/>
+            </w:tcBorders>
+            <w:shd w:val="clear" w:color="auto" w:fill="CCECFF"/>
+          </w:tcPr>
+          <w:p>
+            <w:pPr>
+              <w:widowControl w:val="0"/>
+              <w:spacing w:after="0" w:line="240" w:lineRule="auto"/>
+              <w:rPr>
+                <w:rFonts w:ascii="微软雅黑" w:eastAsia="微软雅黑" w:hAnsi="微软雅黑" w:cs="微软雅黑" w:hint="eastAsia"/>
+                <w:color w:val="auto"/>
+                <w:kern w:val="2"/>
+                <w:sz w:val="18"/>
+                <w:szCs w:val="18"/>
+                <w:lang w:val="en-US"/>
+              </w:rPr>
+            </w:pPr>
+            <w:r>
+              <w:rPr>
+                <w:rFonts w:ascii="微软雅黑" w:eastAsia="微软雅黑" w:hAnsi="微软雅黑" w:cs="Times New Roman"/>
+                <w:sz w:val="21"/>
+                <w:szCs w:val="21"/>
+              </w:rPr>
+              <w:t>作为投资者，</w:t>
+            </w:r>
+            <w:r>
+              <w:rPr>
+                <w:rFonts w:ascii="微软雅黑" w:eastAsia="微软雅黑" w:hAnsi="微软雅黑" w:cs="Times New Roman" w:hint="eastAsia"/>
+                <w:sz w:val="21"/>
+                <w:szCs w:val="21"/>
+              </w:rPr>
+              <w:t>十分</w:t>
+            </w:r>
+            <w:r>
+              <w:rPr>
+                <w:rFonts w:ascii="微软雅黑" w:eastAsia="微软雅黑" w:hAnsi="微软雅黑" w:cs="Times New Roman"/>
+                <w:sz w:val="21"/>
+                <w:szCs w:val="21"/>
+              </w:rPr>
+              <w:t>期待系统</w:t>
+            </w:r>
+          </w:p>
+        </w:tc>
+        <w:tc>
+          <w:tcPr>
+            <w:tcW w:w="1842" w:type="dxa"/>
+            <w:tcBorders>
+              <w:top w:val="single" w:sz="4" w:space="0" w:color="33CCCC"/>
+              <w:left w:val="single" w:sz="4" w:space="0" w:color="33CCCC"/>
+              <w:bottom w:val="single" w:sz="4" w:space="0" w:color="33CCCC"/>
+              <w:right w:val="single" w:sz="4" w:space="0" w:color="33CCCC"/>
+            </w:tcBorders>
+            <w:shd w:val="clear" w:color="auto" w:fill="CCECFF"/>
+          </w:tcPr>
+          <w:p>
+            <w:pPr>
+              <w:widowControl w:val="0"/>
+              <w:spacing w:after="0" w:line="240" w:lineRule="auto"/>
+              <w:rPr>
+                <w:rFonts w:ascii="微软雅黑" w:eastAsia="微软雅黑" w:hAnsi="微软雅黑" w:cs="微软雅黑" w:hint="eastAsia"/>
+                <w:color w:val="auto"/>
+                <w:kern w:val="2"/>
+                <w:sz w:val="18"/>
+                <w:szCs w:val="18"/>
+                <w:lang w:val="en-US"/>
+              </w:rPr>
+            </w:pPr>
+            <w:r>
+              <w:rPr>
+                <w:rFonts w:ascii="微软雅黑" w:eastAsia="微软雅黑" w:hAnsi="微软雅黑" w:cs="Times New Roman"/>
+                <w:sz w:val="21"/>
+                <w:szCs w:val="21"/>
+              </w:rPr>
+              <w:t>尽量赚取利益，</w:t>
+            </w:r>
+            <w:r>
+              <w:rPr>
+                <w:rFonts w:ascii="微软雅黑" w:eastAsia="微软雅黑" w:hAnsi="微软雅黑" w:cs="Times New Roman" w:hint="eastAsia"/>
+                <w:sz w:val="21"/>
+                <w:szCs w:val="21"/>
+              </w:rPr>
+              <w:t>提升</w:t>
+            </w:r>
+            <w:r>
+              <w:rPr>
+                <w:rFonts w:ascii="微软雅黑" w:eastAsia="微软雅黑" w:hAnsi="微软雅黑" w:cs="Times New Roman"/>
+                <w:sz w:val="21"/>
+                <w:szCs w:val="21"/>
+              </w:rPr>
+              <w:t>知名度</w:t>
+            </w:r>
+          </w:p>
+        </w:tc>
+        <w:tc>
+          <w:tcPr>
+            <w:tcW w:w="3261" w:type="dxa"/>
+            <w:tcBorders>
+              <w:top w:val="single" w:sz="4" w:space="0" w:color="33CCCC"/>
+              <w:left w:val="single" w:sz="4" w:space="0" w:color="33CCCC"/>
+              <w:bottom w:val="single" w:sz="4" w:space="0" w:color="33CCCC"/>
+              <w:right w:val="single" w:sz="4" w:space="0" w:color="33CCCC"/>
+            </w:tcBorders>
+            <w:shd w:val="clear" w:color="auto" w:fill="CCECFF"/>
+          </w:tcPr>
+          <w:p>
+            <w:pPr>
+              <w:widowControl w:val="0"/>
+              <w:spacing w:after="0" w:line="240" w:lineRule="auto"/>
+              <w:rPr>
+                <w:rFonts w:ascii="微软雅黑" w:eastAsia="微软雅黑" w:hAnsi="微软雅黑" w:cs="微软雅黑" w:hint="eastAsia"/>
+                <w:color w:val="auto"/>
+                <w:kern w:val="2"/>
+                <w:sz w:val="18"/>
+                <w:szCs w:val="18"/>
+                <w:lang w:val="en-US"/>
+              </w:rPr>
+            </w:pPr>
+            <w:r>
+              <w:rPr>
+                <w:rFonts w:ascii="微软雅黑" w:eastAsia="微软雅黑" w:hAnsi="微软雅黑" w:cs="Times New Roman"/>
+                <w:sz w:val="21"/>
+                <w:szCs w:val="21"/>
+              </w:rPr>
+              <w:t>需要提供充足的资金、</w:t>
+            </w:r>
+            <w:r>
+              <w:rPr>
+                <w:rFonts w:ascii="微软雅黑" w:eastAsia="微软雅黑" w:hAnsi="微软雅黑" w:cs="Times New Roman" w:hint="eastAsia"/>
+                <w:sz w:val="21"/>
+                <w:szCs w:val="21"/>
+              </w:rPr>
+              <w:t>资源</w:t>
+            </w:r>
+            <w:r>
+              <w:rPr>
+                <w:rFonts w:ascii="微软雅黑" w:eastAsia="微软雅黑" w:hAnsi="微软雅黑" w:cs="Times New Roman"/>
+                <w:sz w:val="21"/>
+                <w:szCs w:val="21"/>
+              </w:rPr>
+              <w:t>作为支撑；</w:t>
+            </w:r>
+            <w:r>
+              <w:rPr>
+                <w:rFonts w:ascii="微软雅黑" w:eastAsia="微软雅黑" w:hAnsi="微软雅黑" w:cs="Times New Roman" w:hint="eastAsia"/>
+                <w:sz w:val="21"/>
+                <w:szCs w:val="21"/>
+              </w:rPr>
+              <w:t>需要</w:t>
+            </w:r>
+            <w:r>
+              <w:rPr>
+                <w:rFonts w:ascii="微软雅黑" w:eastAsia="微软雅黑" w:hAnsi="微软雅黑" w:cs="Times New Roman"/>
+                <w:sz w:val="21"/>
+                <w:szCs w:val="21"/>
+              </w:rPr>
+              <w:t>提供一定时间作为产品开发期</w:t>
+            </w:r>
+          </w:p>
+        </w:tc>
+      </w:tr>
+    </w:tbl>
+    <w:p>
+      <w:pPr>
+        <w:widowControl w:val="0"/>
+        <w:spacing w:after="0" w:line="240" w:lineRule="auto"/>
+        <w:jc w:val="both"/>
+        <w:rPr>
+          <w:rFonts w:ascii="微软雅黑" w:eastAsia="微软雅黑" w:hAnsi="微软雅黑" w:cs="微软雅黑"/>
+          <w:color w:val="auto"/>
+          <w:kern w:val="2"/>
+          <w:sz w:val="21"/>
+          <w:szCs w:val="21"/>
+          <w:lang w:val="en-US"/>
+        </w:rPr>
+      </w:pPr>
+    </w:p>
+    <w:p>
+      <w:pPr>
+        <w:widowControl w:val="0"/>
+        <w:spacing w:after="0" w:line="240" w:lineRule="auto"/>
+        <w:jc w:val="both"/>
+        <w:rPr>
+          <w:rFonts w:ascii="微软雅黑" w:eastAsia="微软雅黑" w:hAnsi="微软雅黑" w:cs="微软雅黑" w:hint="eastAsia"/>
+          <w:color w:val="auto"/>
+          <w:kern w:val="2"/>
+          <w:sz w:val="21"/>
+          <w:szCs w:val="21"/>
+          <w:lang w:val="en-US"/>
+        </w:rPr>
+      </w:pPr>
+    </w:p>
+    <w:p>
+      <w:pPr>
+        <w:keepNext/>
+        <w:keepLines/>
+        <w:widowControl w:val="0"/>
+        <w:spacing w:before="340" w:after="330" w:line="578" w:lineRule="auto"/>
+        <w:jc w:val="both"/>
+        <w:outlineLvl w:val="0"/>
+        <w:rPr>
+          <w:rFonts w:ascii="微软雅黑" w:eastAsia="微软雅黑" w:hAnsi="微软雅黑" w:cs="微软雅黑" w:hint="eastAsia"/>
+          <w:b/>
+          <w:color w:val="auto"/>
+          <w:kern w:val="44"/>
+          <w:sz w:val="28"/>
+          <w:szCs w:val="28"/>
+          <w:lang w:val="en-US"/>
+        </w:rPr>
+      </w:pPr>
+      <w:bookmarkStart w:id="3" w:name="_Toc432423479"/>
+      <w:r>
+        <w:rPr>
+          <w:rFonts w:ascii="微软雅黑" w:eastAsia="微软雅黑" w:hAnsi="微软雅黑" w:cs="微软雅黑" w:hint="eastAsia"/>
+          <w:b/>
+          <w:color w:val="auto"/>
+          <w:kern w:val="44"/>
+          <w:sz w:val="28"/>
+          <w:szCs w:val="28"/>
+          <w:lang w:val="en-US"/>
+        </w:rPr>
+        <w:t>3</w:t>
+      </w:r>
+      <w:r>
+        <w:rPr>
+          <w:rFonts w:ascii="微软雅黑" w:eastAsia="微软雅黑" w:hAnsi="微软雅黑" w:cs="微软雅黑" w:hint="eastAsia"/>
+          <w:b/>
+          <w:color w:val="auto"/>
+          <w:kern w:val="44"/>
+          <w:sz w:val="28"/>
+          <w:szCs w:val="28"/>
+          <w:lang w:val="en-US"/>
+        </w:rPr>
+        <w:tab/>
+        <w:t>涉众评估</w:t>
+      </w:r>
+      <w:bookmarkEnd w:id="3"/>
+    </w:p>
+    <w:p>
+      <w:pPr>
+        <w:rPr>
+          <w:rFonts w:ascii="微软雅黑" w:eastAsia="微软雅黑" w:hAnsi="微软雅黑"/>
+          <w:sz w:val="28"/>
+          <w:szCs w:val="28"/>
+        </w:rPr>
+      </w:pPr>
+      <w:r>
+        <w:rPr>
+          <w:rFonts w:ascii="微软雅黑" w:eastAsia="微软雅黑" w:hAnsi="微软雅黑" w:hint="eastAsia"/>
+          <w:sz w:val="28"/>
+          <w:szCs w:val="28"/>
+        </w:rPr>
+        <w:t>3.1 优先级</w:t>
+      </w:r>
+      <w:r>
+        <w:rPr>
+          <w:rFonts w:ascii="微软雅黑" w:eastAsia="微软雅黑" w:hAnsi="微软雅黑"/>
+          <w:sz w:val="28"/>
+          <w:szCs w:val="28"/>
+        </w:rPr>
+        <w:t>评估</w:t>
+      </w:r>
+    </w:p>
+    <w:tbl>
+      <w:tblPr>
+        <w:tblStyle w:val="ad"/>
+        <w:tblW w:w="0" w:type="auto"/>
+        <w:tblBorders>
+          <w:top w:val="none" w:sz="0" w:space="0" w:color="auto"/>
+          <w:left w:val="none" w:sz="0" w:space="0" w:color="auto"/>
+          <w:bottom w:val="none" w:sz="0" w:space="0" w:color="auto"/>
+          <w:right w:val="none" w:sz="0" w:space="0" w:color="auto"/>
+          <w:insideH w:val="none" w:sz="0" w:space="0" w:color="auto"/>
+          <w:insideV w:val="none" w:sz="0" w:space="0" w:color="auto"/>
+        </w:tblBorders>
+        <w:tblLook w:val="04A0" w:firstRow="1" w:lastRow="0" w:firstColumn="1" w:lastColumn="0" w:noHBand="0" w:noVBand="1"/>
+      </w:tblPr>
+      <w:tblGrid>
+        <w:gridCol w:w="1375"/>
+        <w:gridCol w:w="3028"/>
+        <w:gridCol w:w="2239"/>
+        <w:gridCol w:w="1608"/>
+      </w:tblGrid>
+      <w:tr>
+        <w:tc>
+          <w:tcPr>
+            <w:tcW w:w="1382" w:type="dxa"/>
+            <w:tcBorders>
+              <w:right w:val="single" w:sz="4" w:space="0" w:color="FFFFFF" w:themeColor="background1"/>
+            </w:tcBorders>
+            <w:shd w:val="clear" w:color="auto" w:fill="D9D9D9" w:themeFill="background1" w:themeFillShade="D9"/>
+          </w:tcPr>
+          <w:p>
+            <w:pPr>
+              <w:jc w:val="center"/>
+              <w:rPr>
+                <w:rFonts w:ascii="微软雅黑" w:eastAsia="微软雅黑" w:hAnsi="微软雅黑"/>
+                <w:b/>
+                <w:sz w:val="28"/>
+                <w:szCs w:val="28"/>
+              </w:rPr>
+            </w:pPr>
+            <w:r>
+              <w:rPr>
+                <w:rFonts w:ascii="微软雅黑" w:eastAsia="微软雅黑" w:hAnsi="微软雅黑" w:hint="eastAsia"/>
+                <w:b/>
+                <w:sz w:val="28"/>
+                <w:szCs w:val="28"/>
+              </w:rPr>
+              <w:t>用户</w:t>
+            </w:r>
+            <w:r>
+              <w:rPr>
+                <w:rFonts w:ascii="微软雅黑" w:eastAsia="微软雅黑" w:hAnsi="微软雅黑"/>
+                <w:b/>
+                <w:sz w:val="28"/>
+                <w:szCs w:val="28"/>
+              </w:rPr>
+              <w:t>群体</w:t>
+            </w:r>
+          </w:p>
+        </w:tc>
+        <w:tc>
+          <w:tcPr>
+            <w:tcW w:w="3048" w:type="dxa"/>
+            <w:tcBorders>
+              <w:left w:val="single" w:sz="4" w:space="0" w:color="FFFFFF" w:themeColor="background1"/>
+              <w:right w:val="single" w:sz="4" w:space="0" w:color="FFFFFF" w:themeColor="background1"/>
+            </w:tcBorders>
+            <w:shd w:val="clear" w:color="auto" w:fill="D9D9D9" w:themeFill="background1" w:themeFillShade="D9"/>
+          </w:tcPr>
+          <w:p>
+            <w:pPr>
+              <w:jc w:val="center"/>
+              <w:rPr>
+                <w:rFonts w:ascii="微软雅黑" w:eastAsia="微软雅黑" w:hAnsi="微软雅黑"/>
+                <w:b/>
+                <w:sz w:val="28"/>
+                <w:szCs w:val="28"/>
+              </w:rPr>
+            </w:pPr>
+            <w:r>
+              <w:rPr>
+                <w:rFonts w:ascii="微软雅黑" w:eastAsia="微软雅黑" w:hAnsi="微软雅黑"/>
+                <w:b/>
+                <w:sz w:val="28"/>
+                <w:szCs w:val="28"/>
+              </w:rPr>
+              <w:t>任务</w:t>
+            </w:r>
+          </w:p>
+        </w:tc>
+        <w:tc>
+          <w:tcPr>
+            <w:tcW w:w="2253" w:type="dxa"/>
+            <w:tcBorders>
+              <w:left w:val="single" w:sz="4" w:space="0" w:color="FFFFFF" w:themeColor="background1"/>
+              <w:right w:val="single" w:sz="4" w:space="0" w:color="FFFFFF" w:themeColor="background1"/>
+            </w:tcBorders>
+            <w:shd w:val="clear" w:color="auto" w:fill="D9D9D9" w:themeFill="background1" w:themeFillShade="D9"/>
+          </w:tcPr>
+          <w:p>
+            <w:pPr>
+              <w:jc w:val="center"/>
+              <w:rPr>
+                <w:rFonts w:ascii="微软雅黑" w:eastAsia="微软雅黑" w:hAnsi="微软雅黑"/>
+                <w:b/>
+                <w:sz w:val="28"/>
+                <w:szCs w:val="28"/>
+              </w:rPr>
+            </w:pPr>
+            <w:r>
+              <w:rPr>
+                <w:rFonts w:ascii="微软雅黑" w:eastAsia="微软雅黑" w:hAnsi="微软雅黑" w:hint="eastAsia"/>
+                <w:b/>
+                <w:sz w:val="28"/>
+                <w:szCs w:val="28"/>
+              </w:rPr>
+              <w:t>群体</w:t>
+            </w:r>
+            <w:r>
+              <w:rPr>
+                <w:rFonts w:ascii="微软雅黑" w:eastAsia="微软雅黑" w:hAnsi="微软雅黑"/>
+                <w:b/>
+                <w:sz w:val="28"/>
+                <w:szCs w:val="28"/>
+              </w:rPr>
+              <w:t>数量</w:t>
+            </w:r>
+          </w:p>
+        </w:tc>
+        <w:tc>
+          <w:tcPr>
+            <w:tcW w:w="1617" w:type="dxa"/>
+            <w:tcBorders>
+              <w:left w:val="single" w:sz="4" w:space="0" w:color="FFFFFF" w:themeColor="background1"/>
+            </w:tcBorders>
+            <w:shd w:val="clear" w:color="auto" w:fill="D9D9D9" w:themeFill="background1" w:themeFillShade="D9"/>
+          </w:tcPr>
+          <w:p>
+            <w:pPr>
+              <w:jc w:val="center"/>
+              <w:rPr>
+                <w:rFonts w:ascii="微软雅黑" w:eastAsia="微软雅黑" w:hAnsi="微软雅黑"/>
+                <w:b/>
+                <w:sz w:val="28"/>
+                <w:szCs w:val="28"/>
+              </w:rPr>
+            </w:pPr>
+            <w:r>
+              <w:rPr>
+                <w:rFonts w:ascii="微软雅黑" w:eastAsia="微软雅黑" w:hAnsi="微软雅黑" w:hint="eastAsia"/>
+                <w:b/>
+                <w:sz w:val="28"/>
+                <w:szCs w:val="28"/>
+              </w:rPr>
+              <w:t>优先级</w:t>
+            </w:r>
+          </w:p>
+        </w:tc>
+      </w:tr>
+      <w:tr>
+        <w:tc>
+          <w:tcPr>
+            <w:tcW w:w="1382" w:type="dxa"/>
+            <w:tcBorders>
+              <w:right w:val="single" w:sz="4" w:space="0" w:color="FFFFFF" w:themeColor="background1"/>
+            </w:tcBorders>
+            <w:vAlign w:val="center"/>
+          </w:tcPr>
+          <w:p>
+            <w:pPr>
+              <w:jc w:val="center"/>
+              <w:rPr>
+                <w:rFonts w:ascii="微软雅黑" w:eastAsia="微软雅黑" w:hAnsi="微软雅黑"/>
+              </w:rPr>
+            </w:pPr>
+            <w:r>
+              <w:rPr>
+                <w:rFonts w:ascii="微软雅黑" w:eastAsia="微软雅黑" w:hAnsi="微软雅黑"/>
+              </w:rPr>
+              <w:t>求助者</w:t>
+            </w:r>
+          </w:p>
+        </w:tc>
+        <w:tc>
+          <w:tcPr>
+            <w:tcW w:w="3048" w:type="dxa"/>
+            <w:tcBorders>
+              <w:left w:val="single" w:sz="4" w:space="0" w:color="FFFFFF" w:themeColor="background1"/>
+              <w:right w:val="single" w:sz="4" w:space="0" w:color="FFFFFF" w:themeColor="background1"/>
+            </w:tcBorders>
+          </w:tcPr>
+          <w:p>
+            <w:pPr>
+              <w:spacing w:line="400" w:lineRule="exact"/>
+              <w:rPr>
+                <w:rFonts w:ascii="微软雅黑" w:eastAsia="微软雅黑" w:hAnsi="微软雅黑" w:cs="Times New Roman"/>
+                <w:sz w:val="21"/>
+                <w:szCs w:val="21"/>
+              </w:rPr>
+            </w:pPr>
+            <w:r>
+              <w:rPr>
+                <w:rFonts w:ascii="微软雅黑" w:eastAsia="微软雅黑" w:hAnsi="微软雅黑" w:cs="Times New Roman" w:hint="eastAsia"/>
+                <w:sz w:val="21"/>
+                <w:szCs w:val="21"/>
+              </w:rPr>
+              <w:t>在平台</w:t>
+            </w:r>
+            <w:r>
+              <w:rPr>
+                <w:rFonts w:ascii="微软雅黑" w:eastAsia="微软雅黑" w:hAnsi="微软雅黑" w:cs="Times New Roman"/>
+                <w:sz w:val="21"/>
+                <w:szCs w:val="21"/>
+              </w:rPr>
+              <w:t>上发布求助消息</w:t>
+            </w:r>
+          </w:p>
+        </w:tc>
+        <w:tc>
+          <w:tcPr>
+            <w:tcW w:w="2253" w:type="dxa"/>
+            <w:tcBorders>
+              <w:left w:val="single" w:sz="4" w:space="0" w:color="FFFFFF" w:themeColor="background1"/>
+              <w:right w:val="single" w:sz="4" w:space="0" w:color="FFFFFF" w:themeColor="background1"/>
+            </w:tcBorders>
+          </w:tcPr>
+          <w:p>
+            <w:pPr>
+              <w:spacing w:line="400" w:lineRule="exact"/>
+              <w:rPr>
+                <w:rFonts w:ascii="微软雅黑" w:eastAsia="微软雅黑" w:hAnsi="微软雅黑" w:cs="Times New Roman"/>
+                <w:sz w:val="21"/>
+                <w:szCs w:val="21"/>
+              </w:rPr>
+            </w:pPr>
+            <w:r>
+              <w:rPr>
+                <w:rFonts w:ascii="微软雅黑" w:eastAsia="微软雅黑" w:hAnsi="微软雅黑" w:cs="Times New Roman"/>
+                <w:sz w:val="21"/>
+                <w:szCs w:val="21"/>
+              </w:rPr>
+              <w:t>500</w:t>
+            </w:r>
+          </w:p>
+        </w:tc>
+        <w:tc>
+          <w:tcPr>
+            <w:tcW w:w="1617" w:type="dxa"/>
+            <w:tcBorders>
+              <w:left w:val="single" w:sz="4" w:space="0" w:color="FFFFFF" w:themeColor="background1"/>
+            </w:tcBorders>
+          </w:tcPr>
+          <w:p>
+            <w:pPr>
+              <w:spacing w:line="400" w:lineRule="exact"/>
+              <w:rPr>
+                <w:rFonts w:ascii="微软雅黑" w:eastAsia="微软雅黑" w:hAnsi="微软雅黑" w:cs="Times New Roman"/>
+                <w:sz w:val="21"/>
+                <w:szCs w:val="21"/>
+              </w:rPr>
+            </w:pPr>
+            <w:r>
+              <w:rPr>
+                <w:rFonts w:ascii="微软雅黑" w:eastAsia="微软雅黑" w:hAnsi="微软雅黑" w:cs="Times New Roman"/>
+                <w:sz w:val="21"/>
+                <w:szCs w:val="21"/>
+              </w:rPr>
+              <w:t>5</w:t>
+            </w:r>
+          </w:p>
+        </w:tc>
+      </w:tr>
+      <w:tr>
+        <w:tc>
+          <w:tcPr>
+            <w:tcW w:w="1382" w:type="dxa"/>
+            <w:tcBorders>
+              <w:right w:val="single" w:sz="4" w:space="0" w:color="FFFFFF" w:themeColor="background1"/>
+            </w:tcBorders>
+            <w:shd w:val="clear" w:color="auto" w:fill="F2F2F2" w:themeFill="background1" w:themeFillShade="F2"/>
+            <w:vAlign w:val="center"/>
+          </w:tcPr>
+          <w:p>
+            <w:pPr>
+              <w:jc w:val="center"/>
+              <w:rPr>
+                <w:rFonts w:ascii="微软雅黑" w:eastAsia="微软雅黑" w:hAnsi="微软雅黑"/>
+              </w:rPr>
+            </w:pPr>
+            <w:r>
+              <w:rPr>
+                <w:rFonts w:ascii="微软雅黑" w:eastAsia="微软雅黑" w:hAnsi="微软雅黑"/>
+              </w:rPr>
+              <w:t>援助者</w:t>
+            </w:r>
+          </w:p>
+        </w:tc>
+        <w:tc>
+          <w:tcPr>
+            <w:tcW w:w="3048" w:type="dxa"/>
+            <w:tcBorders>
+              <w:left w:val="single" w:sz="4" w:space="0" w:color="FFFFFF" w:themeColor="background1"/>
+              <w:right w:val="single" w:sz="4" w:space="0" w:color="FFFFFF" w:themeColor="background1"/>
+            </w:tcBorders>
+            <w:shd w:val="clear" w:color="auto" w:fill="F2F2F2" w:themeFill="background1" w:themeFillShade="F2"/>
+          </w:tcPr>
+          <w:p>
+            <w:pPr>
+              <w:spacing w:line="400" w:lineRule="exact"/>
+              <w:rPr>
+                <w:rFonts w:ascii="微软雅黑" w:eastAsia="微软雅黑" w:hAnsi="微软雅黑" w:cs="Times New Roman"/>
+                <w:sz w:val="21"/>
+                <w:szCs w:val="21"/>
+              </w:rPr>
+            </w:pPr>
+            <w:r>
+              <w:rPr>
+                <w:rFonts w:ascii="微软雅黑" w:eastAsia="微软雅黑" w:hAnsi="微软雅黑" w:cs="Times New Roman"/>
+                <w:sz w:val="21"/>
+                <w:szCs w:val="21"/>
+              </w:rPr>
+              <w:t>为求助者提供帮助和解决</w:t>
+            </w:r>
+            <w:r>
+              <w:rPr>
+                <w:rFonts w:ascii="微软雅黑" w:eastAsia="微软雅黑" w:hAnsi="微软雅黑" w:cs="Times New Roman" w:hint="eastAsia"/>
+                <w:sz w:val="21"/>
+                <w:szCs w:val="21"/>
+              </w:rPr>
+              <w:t>麻烦</w:t>
+            </w:r>
+            <w:r>
+              <w:rPr>
+                <w:rFonts w:ascii="微软雅黑" w:eastAsia="微软雅黑" w:hAnsi="微软雅黑" w:cs="Times New Roman"/>
+                <w:sz w:val="21"/>
+                <w:szCs w:val="21"/>
+              </w:rPr>
+              <w:t>所需的资源</w:t>
+            </w:r>
+          </w:p>
+        </w:tc>
+        <w:tc>
+          <w:tcPr>
+            <w:tcW w:w="2253" w:type="dxa"/>
+            <w:tcBorders>
+              <w:left w:val="single" w:sz="4" w:space="0" w:color="FFFFFF" w:themeColor="background1"/>
+              <w:right w:val="single" w:sz="4" w:space="0" w:color="FFFFFF" w:themeColor="background1"/>
+            </w:tcBorders>
+            <w:shd w:val="clear" w:color="auto" w:fill="F2F2F2" w:themeFill="background1" w:themeFillShade="F2"/>
+          </w:tcPr>
+          <w:p>
+            <w:pPr>
+              <w:spacing w:line="400" w:lineRule="exact"/>
+              <w:rPr>
+                <w:rFonts w:ascii="微软雅黑" w:eastAsia="微软雅黑" w:hAnsi="微软雅黑" w:cs="Times New Roman"/>
+                <w:sz w:val="21"/>
+                <w:szCs w:val="21"/>
+              </w:rPr>
+            </w:pPr>
+            <w:r>
+              <w:rPr>
+                <w:rFonts w:ascii="微软雅黑" w:eastAsia="微软雅黑" w:hAnsi="微软雅黑" w:cs="Times New Roman"/>
+                <w:sz w:val="21"/>
+                <w:szCs w:val="21"/>
+              </w:rPr>
+              <w:t>500</w:t>
+            </w:r>
+          </w:p>
+        </w:tc>
+        <w:tc>
+          <w:tcPr>
+            <w:tcW w:w="1617" w:type="dxa"/>
+            <w:tcBorders>
+              <w:left w:val="single" w:sz="4" w:space="0" w:color="FFFFFF" w:themeColor="background1"/>
+            </w:tcBorders>
+            <w:shd w:val="clear" w:color="auto" w:fill="F2F2F2" w:themeFill="background1" w:themeFillShade="F2"/>
+          </w:tcPr>
+          <w:p>
+            <w:pPr>
+              <w:spacing w:line="400" w:lineRule="exact"/>
+              <w:rPr>
+                <w:rFonts w:ascii="微软雅黑" w:eastAsia="微软雅黑" w:hAnsi="微软雅黑" w:cs="Times New Roman"/>
+                <w:sz w:val="21"/>
+                <w:szCs w:val="21"/>
+              </w:rPr>
+            </w:pPr>
+            <w:r>
+              <w:rPr>
+                <w:rFonts w:ascii="微软雅黑" w:eastAsia="微软雅黑" w:hAnsi="微软雅黑" w:cs="Times New Roman"/>
+                <w:sz w:val="21"/>
+                <w:szCs w:val="21"/>
+              </w:rPr>
+              <w:t>4</w:t>
+            </w:r>
+          </w:p>
+        </w:tc>
+      </w:tr>
+      <w:tr>
+        <w:tc>
+          <w:tcPr>
+            <w:tcW w:w="1382" w:type="dxa"/>
+            <w:tcBorders>
+              <w:right w:val="single" w:sz="4" w:space="0" w:color="FFFFFF" w:themeColor="background1"/>
+            </w:tcBorders>
+            <w:vAlign w:val="center"/>
+          </w:tcPr>
+          <w:p>
+            <w:pPr>
+              <w:jc w:val="center"/>
+              <w:rPr>
+                <w:rFonts w:ascii="微软雅黑" w:eastAsia="微软雅黑" w:hAnsi="微软雅黑"/>
+              </w:rPr>
+            </w:pPr>
+            <w:r>
+              <w:rPr>
+                <w:rFonts w:ascii="微软雅黑" w:eastAsia="微软雅黑" w:hAnsi="微软雅黑"/>
+              </w:rPr>
+              <w:t>专业机构</w:t>
+            </w:r>
+          </w:p>
+        </w:tc>
+        <w:tc>
+          <w:tcPr>
+            <w:tcW w:w="3048" w:type="dxa"/>
+            <w:tcBorders>
+              <w:left w:val="single" w:sz="4" w:space="0" w:color="FFFFFF" w:themeColor="background1"/>
+              <w:right w:val="single" w:sz="4" w:space="0" w:color="FFFFFF" w:themeColor="background1"/>
+            </w:tcBorders>
+          </w:tcPr>
+          <w:p>
+            <w:pPr>
+              <w:spacing w:line="400" w:lineRule="exact"/>
+              <w:rPr>
+                <w:rFonts w:ascii="微软雅黑" w:eastAsia="微软雅黑" w:hAnsi="微软雅黑" w:cs="Times New Roman"/>
+                <w:sz w:val="21"/>
+                <w:szCs w:val="21"/>
+              </w:rPr>
+            </w:pPr>
+            <w:r>
+              <w:rPr>
+                <w:rFonts w:ascii="微软雅黑" w:eastAsia="微软雅黑" w:hAnsi="微软雅黑" w:cs="Times New Roman"/>
+                <w:sz w:val="21"/>
+                <w:szCs w:val="21"/>
+              </w:rPr>
+              <w:t>通过系统推销自己的服务，为求助者提供专业的帮助</w:t>
+            </w:r>
+          </w:p>
+        </w:tc>
+        <w:tc>
+          <w:tcPr>
+            <w:tcW w:w="2253" w:type="dxa"/>
+            <w:tcBorders>
+              <w:left w:val="single" w:sz="4" w:space="0" w:color="FFFFFF" w:themeColor="background1"/>
+              <w:right w:val="single" w:sz="4" w:space="0" w:color="FFFFFF" w:themeColor="background1"/>
+            </w:tcBorders>
+          </w:tcPr>
+          <w:p>
+            <w:pPr>
+              <w:spacing w:line="400" w:lineRule="exact"/>
+              <w:rPr>
+                <w:rFonts w:ascii="微软雅黑" w:eastAsia="微软雅黑" w:hAnsi="微软雅黑" w:cs="Times New Roman"/>
+                <w:sz w:val="21"/>
+                <w:szCs w:val="21"/>
+              </w:rPr>
+            </w:pPr>
+            <w:r>
+              <w:rPr>
+                <w:rFonts w:ascii="微软雅黑" w:eastAsia="微软雅黑" w:hAnsi="微软雅黑" w:cs="Times New Roman"/>
+                <w:sz w:val="21"/>
+                <w:szCs w:val="21"/>
+              </w:rPr>
+              <w:t>50</w:t>
+            </w:r>
+          </w:p>
+        </w:tc>
+        <w:tc>
+          <w:tcPr>
+            <w:tcW w:w="1617" w:type="dxa"/>
+            <w:tcBorders>
+              <w:left w:val="single" w:sz="4" w:space="0" w:color="FFFFFF" w:themeColor="background1"/>
+            </w:tcBorders>
+          </w:tcPr>
+          <w:p>
+            <w:pPr>
+              <w:spacing w:line="400" w:lineRule="exact"/>
+              <w:rPr>
+                <w:rFonts w:ascii="微软雅黑" w:eastAsia="微软雅黑" w:hAnsi="微软雅黑" w:cs="Times New Roman"/>
+                <w:sz w:val="21"/>
+                <w:szCs w:val="21"/>
+              </w:rPr>
+            </w:pPr>
+            <w:r>
+              <w:rPr>
+                <w:rFonts w:ascii="微软雅黑" w:eastAsia="微软雅黑" w:hAnsi="微软雅黑" w:cs="Times New Roman"/>
+                <w:sz w:val="21"/>
+                <w:szCs w:val="21"/>
+              </w:rPr>
+              <w:t>3</w:t>
+            </w:r>
+          </w:p>
+        </w:tc>
+      </w:tr>
+      <w:tr>
+        <w:tc>
+          <w:tcPr>
+            <w:tcW w:w="1382" w:type="dxa"/>
+            <w:tcBorders>
+              <w:right w:val="single" w:sz="4" w:space="0" w:color="FFFFFF" w:themeColor="background1"/>
+            </w:tcBorders>
+            <w:shd w:val="clear" w:color="auto" w:fill="F2F2F2" w:themeFill="background1" w:themeFillShade="F2"/>
+            <w:vAlign w:val="center"/>
+          </w:tcPr>
+          <w:p>
+            <w:pPr>
+              <w:jc w:val="center"/>
+              <w:rPr>
+                <w:rFonts w:ascii="微软雅黑" w:eastAsia="微软雅黑" w:hAnsi="微软雅黑"/>
+              </w:rPr>
+            </w:pPr>
+            <w:r>
+              <w:rPr>
+                <w:rFonts w:ascii="微软雅黑" w:eastAsia="微软雅黑" w:hAnsi="微软雅黑" w:hint="eastAsia"/>
+              </w:rPr>
+              <w:t>客户</w:t>
+            </w:r>
+          </w:p>
+        </w:tc>
+        <w:tc>
+          <w:tcPr>
+            <w:tcW w:w="3048" w:type="dxa"/>
+            <w:tcBorders>
+              <w:left w:val="single" w:sz="4" w:space="0" w:color="FFFFFF" w:themeColor="background1"/>
+              <w:right w:val="single" w:sz="4" w:space="0" w:color="FFFFFF" w:themeColor="background1"/>
+            </w:tcBorders>
+            <w:shd w:val="clear" w:color="auto" w:fill="F2F2F2" w:themeFill="background1" w:themeFillShade="F2"/>
+          </w:tcPr>
+          <w:p>
+            <w:pPr>
+              <w:spacing w:line="400" w:lineRule="exact"/>
+              <w:rPr>
+                <w:rFonts w:ascii="微软雅黑" w:eastAsia="微软雅黑" w:hAnsi="微软雅黑" w:cs="Times New Roman"/>
+                <w:sz w:val="21"/>
+                <w:szCs w:val="21"/>
+              </w:rPr>
+            </w:pPr>
+            <w:r>
+              <w:rPr>
+                <w:rFonts w:ascii="微软雅黑" w:eastAsia="微软雅黑" w:hAnsi="微软雅黑" w:cs="Times New Roman"/>
+                <w:sz w:val="21"/>
+                <w:szCs w:val="21"/>
+              </w:rPr>
+              <w:t>能够通过系统赚取利润，</w:t>
+            </w:r>
+            <w:r>
+              <w:rPr>
+                <w:rFonts w:ascii="微软雅黑" w:eastAsia="微软雅黑" w:hAnsi="微软雅黑" w:cs="Times New Roman" w:hint="eastAsia"/>
+                <w:sz w:val="21"/>
+                <w:szCs w:val="21"/>
+              </w:rPr>
+              <w:t>并</w:t>
+            </w:r>
+            <w:r>
+              <w:rPr>
+                <w:rFonts w:ascii="微软雅黑" w:eastAsia="微软雅黑" w:hAnsi="微软雅黑" w:cs="Times New Roman"/>
+                <w:sz w:val="21"/>
+                <w:szCs w:val="21"/>
+              </w:rPr>
+              <w:t>提升知名度</w:t>
+            </w:r>
+          </w:p>
+        </w:tc>
+        <w:tc>
+          <w:tcPr>
+            <w:tcW w:w="2253" w:type="dxa"/>
+            <w:tcBorders>
+              <w:left w:val="single" w:sz="4" w:space="0" w:color="FFFFFF" w:themeColor="background1"/>
+              <w:right w:val="single" w:sz="4" w:space="0" w:color="FFFFFF" w:themeColor="background1"/>
+            </w:tcBorders>
+            <w:shd w:val="clear" w:color="auto" w:fill="F2F2F2" w:themeFill="background1" w:themeFillShade="F2"/>
+          </w:tcPr>
+          <w:p>
+            <w:pPr>
+              <w:spacing w:line="400" w:lineRule="exact"/>
+              <w:rPr>
+                <w:rFonts w:ascii="微软雅黑" w:eastAsia="微软雅黑" w:hAnsi="微软雅黑" w:cs="Times New Roman"/>
+                <w:sz w:val="21"/>
+                <w:szCs w:val="21"/>
+              </w:rPr>
+            </w:pPr>
+            <w:r>
+              <w:rPr>
+                <w:rFonts w:ascii="微软雅黑" w:eastAsia="微软雅黑" w:hAnsi="微软雅黑" w:cs="Times New Roman"/>
+                <w:sz w:val="21"/>
+                <w:szCs w:val="21"/>
+              </w:rPr>
+              <w:t>1</w:t>
+            </w:r>
+          </w:p>
+        </w:tc>
+        <w:tc>
+          <w:tcPr>
+            <w:tcW w:w="1617" w:type="dxa"/>
+            <w:tcBorders>
+              <w:left w:val="single" w:sz="4" w:space="0" w:color="FFFFFF" w:themeColor="background1"/>
+            </w:tcBorders>
+            <w:shd w:val="clear" w:color="auto" w:fill="F2F2F2" w:themeFill="background1" w:themeFillShade="F2"/>
+          </w:tcPr>
+          <w:p>
+            <w:pPr>
+              <w:spacing w:line="400" w:lineRule="exact"/>
+              <w:rPr>
+                <w:rFonts w:ascii="微软雅黑" w:eastAsia="微软雅黑" w:hAnsi="微软雅黑" w:cs="Times New Roman"/>
+                <w:sz w:val="21"/>
+                <w:szCs w:val="21"/>
+              </w:rPr>
+            </w:pPr>
+            <w:r>
+              <w:rPr>
+                <w:rFonts w:ascii="微软雅黑" w:eastAsia="微软雅黑" w:hAnsi="微软雅黑" w:cs="Times New Roman"/>
+                <w:sz w:val="21"/>
+                <w:szCs w:val="21"/>
+              </w:rPr>
+              <w:t>5</w:t>
+            </w:r>
+          </w:p>
+        </w:tc>
+      </w:tr>
+    </w:tbl>
+    <w:p>
+      <w:pPr>
+        <w:rPr>
+          <w:rFonts w:ascii="微软雅黑" w:eastAsia="微软雅黑" w:hAnsi="微软雅黑"/>
+          <w:sz w:val="28"/>
+          <w:szCs w:val="28"/>
+        </w:rPr>
+      </w:pPr>
+      <w:r>
+        <w:rPr>
+          <w:rFonts w:ascii="微软雅黑" w:eastAsia="微软雅黑" w:hAnsi="微软雅黑"/>
+          <w:sz w:val="28"/>
+          <w:szCs w:val="28"/>
+        </w:rPr>
+        <w:t xml:space="preserve">3.2 </w:t>
+      </w:r>
+      <w:r>
+        <w:rPr>
+          <w:rFonts w:ascii="微软雅黑" w:eastAsia="微软雅黑" w:hAnsi="微软雅黑" w:hint="eastAsia"/>
+          <w:sz w:val="28"/>
+          <w:szCs w:val="28"/>
+        </w:rPr>
+        <w:t>风险</w:t>
+      </w:r>
+      <w:r>
+        <w:rPr>
+          <w:rFonts w:ascii="微软雅黑" w:eastAsia="微软雅黑" w:hAnsi="微软雅黑"/>
+          <w:sz w:val="28"/>
+          <w:szCs w:val="28"/>
+        </w:rPr>
+        <w:t>评估</w:t>
+      </w:r>
+    </w:p>
+    <w:p>
+      <w:pPr>
+        <w:ind w:firstLine="420"/>
+        <w:rPr>
+          <w:rFonts w:ascii="微软雅黑" w:eastAsia="微软雅黑" w:hAnsi="微软雅黑"/>
+          <w:sz w:val="28"/>
+          <w:szCs w:val="28"/>
+        </w:rPr>
+      </w:pPr>
+      <w:r>
+        <w:rPr>
+          <w:rFonts w:ascii="微软雅黑" w:eastAsia="微软雅黑" w:hAnsi="微软雅黑" w:hint="eastAsia"/>
+          <w:sz w:val="28"/>
+          <w:szCs w:val="28"/>
+        </w:rPr>
+        <w:lastRenderedPageBreak/>
+        <w:t>援助者</w:t>
+      </w:r>
+      <w:r>
+        <w:rPr>
+          <w:rFonts w:ascii="微软雅黑" w:eastAsia="微软雅黑" w:hAnsi="微软雅黑"/>
+          <w:sz w:val="28"/>
+          <w:szCs w:val="28"/>
+        </w:rPr>
+        <w:t>是本系统的关键人员，</w:t>
+      </w:r>
+      <w:r>
+        <w:rPr>
+          <w:rFonts w:ascii="微软雅黑" w:eastAsia="微软雅黑" w:hAnsi="微软雅黑" w:hint="eastAsia"/>
+          <w:sz w:val="28"/>
+          <w:szCs w:val="28"/>
+        </w:rPr>
+        <w:t>他要</w:t>
+      </w:r>
+      <w:r>
+        <w:rPr>
+          <w:rFonts w:ascii="微软雅黑" w:eastAsia="微软雅黑" w:hAnsi="微软雅黑"/>
+          <w:sz w:val="28"/>
+          <w:szCs w:val="28"/>
+        </w:rPr>
+        <w:t>积极地响应求助者</w:t>
+      </w:r>
+      <w:r>
+        <w:rPr>
+          <w:rFonts w:ascii="微软雅黑" w:eastAsia="微软雅黑" w:hAnsi="微软雅黑" w:hint="eastAsia"/>
+          <w:sz w:val="28"/>
+          <w:szCs w:val="28"/>
+        </w:rPr>
+        <w:t>并</w:t>
+      </w:r>
+      <w:r>
+        <w:rPr>
+          <w:rFonts w:ascii="微软雅黑" w:eastAsia="微软雅黑" w:hAnsi="微软雅黑"/>
+          <w:sz w:val="28"/>
+          <w:szCs w:val="28"/>
+        </w:rPr>
+        <w:t>提供援助。</w:t>
+      </w:r>
+      <w:r>
+        <w:rPr>
+          <w:rFonts w:ascii="微软雅黑" w:eastAsia="微软雅黑" w:hAnsi="微软雅黑" w:hint="eastAsia"/>
+          <w:sz w:val="28"/>
+          <w:szCs w:val="28"/>
+        </w:rPr>
+        <w:t>但</w:t>
+      </w:r>
+      <w:r>
+        <w:rPr>
+          <w:rFonts w:ascii="微软雅黑" w:eastAsia="微软雅黑" w:hAnsi="微软雅黑"/>
+          <w:sz w:val="28"/>
+          <w:szCs w:val="28"/>
+        </w:rPr>
+        <w:t>求助者可能不会提供物质回报，</w:t>
+      </w:r>
+      <w:r>
+        <w:rPr>
+          <w:rFonts w:ascii="微软雅黑" w:eastAsia="微软雅黑" w:hAnsi="微软雅黑" w:hint="eastAsia"/>
+          <w:sz w:val="28"/>
+          <w:szCs w:val="28"/>
+        </w:rPr>
+        <w:t>或者</w:t>
+      </w:r>
+      <w:r>
+        <w:rPr>
+          <w:rFonts w:ascii="微软雅黑" w:eastAsia="微软雅黑" w:hAnsi="微软雅黑"/>
+          <w:sz w:val="28"/>
+          <w:szCs w:val="28"/>
+        </w:rPr>
+        <w:t>其信誉尚不明确以致援助者不敢轻易选择帮助求助者。这回增加援助者</w:t>
+      </w:r>
+      <w:r>
+        <w:rPr>
+          <w:rFonts w:ascii="微软雅黑" w:eastAsia="微软雅黑" w:hAnsi="微软雅黑" w:hint="eastAsia"/>
+          <w:sz w:val="28"/>
+          <w:szCs w:val="28"/>
+        </w:rPr>
+        <w:t>对</w:t>
+      </w:r>
+      <w:r>
+        <w:rPr>
+          <w:rFonts w:ascii="微软雅黑" w:eastAsia="微软雅黑" w:hAnsi="微软雅黑"/>
+          <w:sz w:val="28"/>
+          <w:szCs w:val="28"/>
+        </w:rPr>
+        <w:t>本项目的地址，</w:t>
+      </w:r>
+      <w:r>
+        <w:rPr>
+          <w:rFonts w:ascii="微软雅黑" w:eastAsia="微软雅黑" w:hAnsi="微软雅黑" w:hint="eastAsia"/>
+          <w:sz w:val="28"/>
+          <w:szCs w:val="28"/>
+        </w:rPr>
+        <w:t>所以</w:t>
+      </w:r>
+      <w:r>
+        <w:rPr>
+          <w:rFonts w:ascii="微软雅黑" w:eastAsia="微软雅黑" w:hAnsi="微软雅黑"/>
+          <w:sz w:val="28"/>
+          <w:szCs w:val="28"/>
+        </w:rPr>
+        <w:t>需要进行以下共赢分析。</w:t>
+      </w:r>
+    </w:p>
+    <w:p>
+      <w:pPr>
+        <w:rPr>
+          <w:rFonts w:ascii="微软雅黑" w:eastAsia="微软雅黑" w:hAnsi="微软雅黑"/>
+          <w:sz w:val="28"/>
+          <w:szCs w:val="28"/>
+        </w:rPr>
+      </w:pPr>
+      <w:r>
+        <w:rPr>
+          <w:rFonts w:ascii="微软雅黑" w:eastAsia="微软雅黑" w:hAnsi="微软雅黑" w:hint="eastAsia"/>
+          <w:sz w:val="28"/>
+          <w:szCs w:val="28"/>
+        </w:rPr>
+        <w:t>3.3 共赢</w:t>
+      </w:r>
+      <w:r>
+        <w:rPr>
+          <w:rFonts w:ascii="微软雅黑" w:eastAsia="微软雅黑" w:hAnsi="微软雅黑"/>
+          <w:sz w:val="28"/>
+          <w:szCs w:val="28"/>
+        </w:rPr>
+        <w:t>分析</w:t>
+      </w:r>
+    </w:p>
+    <w:p>
+      <w:pPr>
+        <w:rPr>
+          <w:rFonts w:ascii="微软雅黑" w:eastAsia="微软雅黑" w:hAnsi="微软雅黑"/>
+          <w:sz w:val="28"/>
+          <w:szCs w:val="28"/>
+        </w:rPr>
+      </w:pPr>
+      <w:r>
+        <w:rPr>
+          <w:rFonts w:ascii="微软雅黑" w:eastAsia="微软雅黑" w:hAnsi="微软雅黑"/>
+          <w:sz w:val="28"/>
+          <w:szCs w:val="28"/>
+        </w:rPr>
+        <w:tab/>
+      </w:r>
+      <w:r>
+        <w:rPr>
+          <w:rFonts w:ascii="微软雅黑" w:eastAsia="微软雅黑" w:hAnsi="微软雅黑" w:hint="eastAsia"/>
+          <w:sz w:val="28"/>
+          <w:szCs w:val="28"/>
+        </w:rPr>
+        <w:t>如下图</w:t>
+      </w:r>
+      <w:r>
+        <w:rPr>
+          <w:rFonts w:ascii="微软雅黑" w:eastAsia="微软雅黑" w:hAnsi="微软雅黑"/>
+          <w:sz w:val="28"/>
+          <w:szCs w:val="28"/>
+        </w:rPr>
+        <w:t>：</w:t>
+      </w:r>
+    </w:p>
+    <w:p>
+      <w:pPr>
+        <w:rPr>
+          <w:rFonts w:ascii="微软雅黑" w:eastAsia="微软雅黑" w:hAnsi="微软雅黑"/>
+          <w:sz w:val="28"/>
+          <w:szCs w:val="28"/>
+        </w:rPr>
+      </w:pPr>
+      <w:r>
+        <w:rPr>
+          <w:rFonts w:ascii="微软雅黑" w:eastAsia="微软雅黑" w:hAnsi="微软雅黑" w:hint="eastAsia"/>
+          <w:noProof/>
+          <w:sz w:val="28"/>
+          <w:szCs w:val="28"/>
+        </w:rPr>
+        <w:lastRenderedPageBreak/>
+        <w:drawing>
+          <wp:inline distT="0" distB="0" distL="0" distR="0" wp14:anchorId="4DE85024" wp14:editId="64575AFB">
+            <wp:extent cx="5270500" cy="5468620"/>
+            <wp:effectExtent l="0" t="0" r="12700" b="0"/>
+            <wp:docPr id="18" name="图片 18"/>
+            <wp:cNvGraphicFramePr>
+              <a:graphicFrameLocks xmlns:a="http://schemas.openxmlformats.org/drawingml/2006/main" noChangeAspect="1"/>
+            </wp:cNvGraphicFramePr>
+            <a:graphic xmlns:a="http://schemas.openxmlformats.org/drawingml/2006/main">
+              <a:graphicData uri="http://schemas.openxmlformats.org/drawingml/2006/picture">
+                <pic:pic xmlns:pic="http://schemas.openxmlformats.org/drawingml/2006/picture">
+                  <pic:nvPicPr>
+                    <pic:cNvPr id="1" name="共赢分析.png"/>
+                    <pic:cNvPicPr/>
+                  </pic:nvPicPr>
+                  <pic:blipFill>
+                    <a:blip r:embed="rId9">
+                      <a:extLst>
+                        <a:ext uri="{28A0092B-C50C-407E-A947-70E740481C1C}">
+                          <a14:useLocalDpi xmlns:a14="http://schemas.microsoft.com/office/drawing/2010/main" val="0"/>
+                        </a:ext>
+                      </a:extLst>
+                    </a:blip>
+                    <a:stretch>
+                      <a:fillRect/>
+                    </a:stretch>
+                  </pic:blipFill>
+                  <pic:spPr>
+                    <a:xfrm>
+                      <a:off x="0" y="0"/>
+                      <a:ext cx="5270500" cy="5468620"/>
+                    </a:xfrm>
+                    <a:prstGeom prst="rect">
+                      <a:avLst/>
+                    </a:prstGeom>
+                  </pic:spPr>
+                </pic:pic>
+              </a:graphicData>
+            </a:graphic>
+          </wp:inline>
+        </w:drawing>
+      </w:r>
+    </w:p>
+    <w:p>
+      <w:pPr>
+        <w:rPr>
+          <w:rFonts w:ascii="微软雅黑" w:eastAsia="微软雅黑" w:hAnsi="微软雅黑"/>
+          <w:sz w:val="28"/>
+          <w:szCs w:val="28"/>
+        </w:rPr>
+      </w:pPr>
+      <w:r>
+        <w:rPr>
+          <w:rFonts w:ascii="微软雅黑" w:eastAsia="微软雅黑" w:hAnsi="微软雅黑"/>
+          <w:sz w:val="28"/>
+          <w:szCs w:val="28"/>
+        </w:rPr>
+        <w:t>求助者</w:t>
+      </w:r>
+      <w:r>
+        <w:rPr>
+          <w:rFonts w:ascii="微软雅黑" w:eastAsia="微软雅黑" w:hAnsi="微软雅黑" w:hint="eastAsia"/>
+          <w:sz w:val="28"/>
+          <w:szCs w:val="28"/>
+        </w:rPr>
+        <w:t>会耗费</w:t>
+      </w:r>
+      <w:r>
+        <w:rPr>
+          <w:rFonts w:ascii="微软雅黑" w:eastAsia="微软雅黑" w:hAnsi="微软雅黑"/>
+          <w:sz w:val="28"/>
+          <w:szCs w:val="28"/>
+        </w:rPr>
+        <w:t>援助者的时间、</w:t>
+      </w:r>
+      <w:r>
+        <w:rPr>
+          <w:rFonts w:ascii="微软雅黑" w:eastAsia="微软雅黑" w:hAnsi="微软雅黑" w:hint="eastAsia"/>
+          <w:sz w:val="28"/>
+          <w:szCs w:val="28"/>
+        </w:rPr>
+        <w:t>精力等</w:t>
+      </w:r>
+      <w:r>
+        <w:rPr>
+          <w:rFonts w:ascii="微软雅黑" w:eastAsia="微软雅黑" w:hAnsi="微软雅黑"/>
+          <w:sz w:val="28"/>
+          <w:szCs w:val="28"/>
+        </w:rPr>
+        <w:t>，</w:t>
+      </w:r>
+      <w:r>
+        <w:rPr>
+          <w:rFonts w:ascii="微软雅黑" w:eastAsia="微软雅黑" w:hAnsi="微软雅黑" w:hint="eastAsia"/>
+          <w:sz w:val="28"/>
+          <w:szCs w:val="28"/>
+        </w:rPr>
+        <w:t>在</w:t>
+      </w:r>
+      <w:r>
+        <w:rPr>
+          <w:rFonts w:ascii="微软雅黑" w:eastAsia="微软雅黑" w:hAnsi="微软雅黑"/>
+          <w:sz w:val="28"/>
+          <w:szCs w:val="28"/>
+        </w:rPr>
+        <w:t>没有物质回报的前提下可能会使求助者抵触</w:t>
+      </w:r>
+      <w:r>
+        <w:rPr>
+          <w:rFonts w:ascii="微软雅黑" w:eastAsia="微软雅黑" w:hAnsi="微软雅黑" w:hint="eastAsia"/>
+          <w:sz w:val="28"/>
+          <w:szCs w:val="28"/>
+        </w:rPr>
+        <w:t>使用</w:t>
+      </w:r>
+      <w:r>
+        <w:rPr>
+          <w:rFonts w:ascii="微软雅黑" w:eastAsia="微软雅黑" w:hAnsi="微软雅黑"/>
+          <w:sz w:val="28"/>
+          <w:szCs w:val="28"/>
+        </w:rPr>
+        <w:t>本系统去主动帮助别人，</w:t>
+      </w:r>
+      <w:r>
+        <w:rPr>
+          <w:rFonts w:ascii="微软雅黑" w:eastAsia="微软雅黑" w:hAnsi="微软雅黑" w:hint="eastAsia"/>
+          <w:sz w:val="28"/>
+          <w:szCs w:val="28"/>
+        </w:rPr>
+        <w:t>所以</w:t>
+      </w:r>
+      <w:r>
+        <w:rPr>
+          <w:rFonts w:ascii="微软雅黑" w:eastAsia="微软雅黑" w:hAnsi="微软雅黑"/>
+          <w:sz w:val="28"/>
+          <w:szCs w:val="28"/>
+        </w:rPr>
+        <w:t>可以开发一套奖励机制，</w:t>
+      </w:r>
+      <w:r>
+        <w:rPr>
+          <w:rFonts w:ascii="微软雅黑" w:eastAsia="微软雅黑" w:hAnsi="微软雅黑" w:hint="eastAsia"/>
+          <w:sz w:val="28"/>
+          <w:szCs w:val="28"/>
+        </w:rPr>
+        <w:t>当</w:t>
+      </w:r>
+      <w:r>
+        <w:rPr>
+          <w:rFonts w:ascii="微软雅黑" w:eastAsia="微软雅黑" w:hAnsi="微软雅黑"/>
+          <w:sz w:val="28"/>
+          <w:szCs w:val="28"/>
+        </w:rPr>
+        <w:t>完成一次互帮互助后，</w:t>
+      </w:r>
+      <w:r>
+        <w:rPr>
+          <w:rFonts w:ascii="微软雅黑" w:eastAsia="微软雅黑" w:hAnsi="微软雅黑" w:hint="eastAsia"/>
+          <w:sz w:val="28"/>
+          <w:szCs w:val="28"/>
+        </w:rPr>
+        <w:t>系统</w:t>
+      </w:r>
+      <w:r>
+        <w:rPr>
+          <w:rFonts w:ascii="微软雅黑" w:eastAsia="微软雅黑" w:hAnsi="微软雅黑"/>
+          <w:sz w:val="28"/>
+          <w:szCs w:val="28"/>
+        </w:rPr>
+        <w:t>可以奖励援助者一定的虚拟货币，</w:t>
+      </w:r>
+      <w:r>
+        <w:rPr>
+          <w:rFonts w:ascii="微软雅黑" w:eastAsia="微软雅黑" w:hAnsi="微软雅黑" w:hint="eastAsia"/>
+          <w:sz w:val="28"/>
+          <w:szCs w:val="28"/>
+        </w:rPr>
+        <w:t>给</w:t>
+      </w:r>
+      <w:r>
+        <w:rPr>
+          <w:rFonts w:ascii="微软雅黑" w:eastAsia="微软雅黑" w:hAnsi="微软雅黑"/>
+          <w:sz w:val="28"/>
+          <w:szCs w:val="28"/>
+        </w:rPr>
+        <w:t>求助者物质上的满足，</w:t>
+      </w:r>
+      <w:r>
+        <w:rPr>
+          <w:rFonts w:ascii="微软雅黑" w:eastAsia="微软雅黑" w:hAnsi="微软雅黑" w:hint="eastAsia"/>
+          <w:sz w:val="28"/>
+          <w:szCs w:val="28"/>
+        </w:rPr>
+        <w:t>同时</w:t>
+      </w:r>
+      <w:r>
+        <w:rPr>
+          <w:rFonts w:ascii="微软雅黑" w:eastAsia="微软雅黑" w:hAnsi="微软雅黑"/>
+          <w:sz w:val="28"/>
+          <w:szCs w:val="28"/>
+        </w:rPr>
+        <w:t>也可以收获精神上的满足，从而促进援助者</w:t>
+      </w:r>
+      <w:r>
+        <w:rPr>
+          <w:rFonts w:ascii="微软雅黑" w:eastAsia="微软雅黑" w:hAnsi="微软雅黑" w:hint="eastAsia"/>
+          <w:sz w:val="28"/>
+          <w:szCs w:val="28"/>
+        </w:rPr>
+        <w:t>对</w:t>
+      </w:r>
+      <w:r>
+        <w:rPr>
+          <w:rFonts w:ascii="微软雅黑" w:eastAsia="微软雅黑" w:hAnsi="微软雅黑"/>
+          <w:sz w:val="28"/>
+          <w:szCs w:val="28"/>
+        </w:rPr>
+        <w:t>该系统的黏性，</w:t>
+      </w:r>
+      <w:r>
+        <w:rPr>
+          <w:rFonts w:ascii="微软雅黑" w:eastAsia="微软雅黑" w:hAnsi="微软雅黑" w:hint="eastAsia"/>
+          <w:sz w:val="28"/>
+          <w:szCs w:val="28"/>
+        </w:rPr>
+        <w:t>更多</w:t>
+      </w:r>
+      <w:r>
+        <w:rPr>
+          <w:rFonts w:ascii="微软雅黑" w:eastAsia="微软雅黑" w:hAnsi="微软雅黑"/>
+          <w:sz w:val="28"/>
+          <w:szCs w:val="28"/>
+        </w:rPr>
+        <w:t>地使用本系统。</w:t>
+      </w:r>
+    </w:p>
+    <w:p>
+      <w:pPr>
+        <w:keepNext/>
+        <w:keepLines/>
+        <w:widowControl w:val="0"/>
+        <w:spacing w:before="260" w:after="260" w:line="416" w:lineRule="auto"/>
+        <w:jc w:val="both"/>
+        <w:outlineLvl w:val="1"/>
+        <w:rPr>
+          <w:rFonts w:hint="eastAsia"/>
+        </w:rPr>
+      </w:pPr>
+      <w:bookmarkStart w:id="4" w:name="_GoBack"/>
+      <w:bookmarkEnd w:id="4"/>
+    </w:p>
     <w:sectPr>
-      <w:footerReference w:type="default" r:id="rId8"/>
+      <w:footerReference w:type="default" r:id="rId10"/>
       <w:pgSz w:w="11907" w:h="16839"/>
       <w:pgMar w:top="994" w:right="2174" w:bottom="1771" w:left="1483" w:header="432" w:footer="763" w:gutter="0"/>
       <w:cols w:space="720"/>
@@ -336,7 +5102,7 @@
 </file>
 
 <file path=word/endnotes.xml><?xml version="1.0" encoding="utf-8"?>
-<w:endnotes xmlns:wpc="http://schemas.microsoft.com/office/word/2010/wordprocessingCanvas" xmlns:mo="http://schemas.microsoft.com/office/mac/office/2008/main" xmlns:mc="http://schemas.openxmlformats.org/markup-compatibility/2006" xmlns:mv="urn:schemas-microsoft-com:mac:vml" xmlns:o="urn:schemas-microsoft-com:office:office" xmlns:r="http://schemas.openxmlformats.org/officeDocument/2006/relationships" xmlns:m="http://schemas.openxmlformats.org/officeDocument/2006/math" xmlns:v="urn:schemas-microsoft-com:vml" xmlns:wp14="http://schemas.microsoft.com/office/word/2010/wordprocessingDrawing" xmlns:wp="http://schemas.openxmlformats.org/drawingml/2006/wordprocessingDrawing" xmlns:w10="urn:schemas-microsoft-com:office:word" xmlns:w="http://schemas.openxmlformats.org/wordprocessingml/2006/main" xmlns:w14="http://schemas.microsoft.com/office/word/2010/wordml" xmlns:w15="http://schemas.microsoft.com/office/word/2012/wordml" xmlns:wpg="http://schemas.microsoft.com/office/word/2010/wordprocessingGroup" xmlns:wpi="http://schemas.microsoft.com/office/word/2010/wordprocessingInk" xmlns:wne="http://schemas.microsoft.com/office/word/2006/wordml" xmlns:wps="http://schemas.microsoft.com/office/word/2010/wordprocessingShape" mc:Ignorable="w14 w15 wp14">
+<w:endnotes xmlns:wpc="http://schemas.microsoft.com/office/word/2010/wordprocessingCanvas" xmlns:cx="http://schemas.microsoft.com/office/drawing/2014/chartex" xmlns:mc="http://schemas.openxmlformats.org/markup-compatibility/2006" xmlns:o="urn:schemas-microsoft-com:office:office" xmlns:r="http://schemas.openxmlformats.org/officeDocument/2006/relationships" xmlns:m="http://schemas.openxmlformats.org/officeDocument/2006/math" xmlns:v="urn:schemas-microsoft-com:vml" xmlns:wp14="http://schemas.microsoft.com/office/word/2010/wordprocessingDrawing" xmlns:wp="http://schemas.openxmlformats.org/drawingml/2006/wordprocessingDrawing" xmlns:w10="urn:schemas-microsoft-com:office:word" xmlns:w="http://schemas.openxmlformats.org/wordprocessingml/2006/main" xmlns:w14="http://schemas.microsoft.com/office/word/2010/wordml" xmlns:w15="http://schemas.microsoft.com/office/word/2012/wordml" xmlns:w16se="http://schemas.microsoft.com/office/word/2015/wordml/symex" xmlns:wpg="http://schemas.microsoft.com/office/word/2010/wordprocessingGroup" xmlns:wpi="http://schemas.microsoft.com/office/word/2010/wordprocessingInk" xmlns:wne="http://schemas.microsoft.com/office/word/2006/wordml" xmlns:wps="http://schemas.microsoft.com/office/word/2010/wordprocessingShape" mc:Ignorable="w14 w15 w16se wp14">
   <w:endnote w:type="separator" w:id="-1">
     <w:p>
       <w:pPr>
@@ -361,7 +5127,7 @@
 </file>
 
 <file path=word/footer1.xml><?xml version="1.0" encoding="utf-8"?>
-<w:ftr xmlns:wpc="http://schemas.microsoft.com/office/word/2010/wordprocessingCanvas" xmlns:mo="http://schemas.microsoft.com/office/mac/office/2008/main" xmlns:mc="http://schemas.openxmlformats.org/markup-compatibility/2006" xmlns:mv="urn:schemas-microsoft-com:mac:vml" xmlns:o="urn:schemas-microsoft-com:office:office" xmlns:r="http://schemas.openxmlformats.org/officeDocument/2006/relationships" xmlns:m="http://schemas.openxmlformats.org/officeDocument/2006/math" xmlns:v="urn:schemas-microsoft-com:vml" xmlns:wp14="http://schemas.microsoft.com/office/word/2010/wordprocessingDrawing" xmlns:wp="http://schemas.openxmlformats.org/drawingml/2006/wordprocessingDrawing" xmlns:w10="urn:schemas-microsoft-com:office:word" xmlns:w="http://schemas.openxmlformats.org/wordprocessingml/2006/main" xmlns:w14="http://schemas.microsoft.com/office/word/2010/wordml" xmlns:w15="http://schemas.microsoft.com/office/word/2012/wordml" xmlns:wpg="http://schemas.microsoft.com/office/word/2010/wordprocessingGroup" xmlns:wpi="http://schemas.microsoft.com/office/word/2010/wordprocessingInk" xmlns:wne="http://schemas.microsoft.com/office/word/2006/wordml" xmlns:wps="http://schemas.microsoft.com/office/word/2010/wordprocessingShape" mc:Ignorable="w14 w15 wp14">
+<w:ftr xmlns:wpc="http://schemas.microsoft.com/office/word/2010/wordprocessingCanvas" xmlns:cx="http://schemas.microsoft.com/office/drawing/2014/chartex" xmlns:mc="http://schemas.openxmlformats.org/markup-compatibility/2006" xmlns:o="urn:schemas-microsoft-com:office:office" xmlns:r="http://schemas.openxmlformats.org/officeDocument/2006/relationships" xmlns:m="http://schemas.openxmlformats.org/officeDocument/2006/math" xmlns:v="urn:schemas-microsoft-com:vml" xmlns:wp14="http://schemas.microsoft.com/office/word/2010/wordprocessingDrawing" xmlns:wp="http://schemas.openxmlformats.org/drawingml/2006/wordprocessingDrawing" xmlns:w10="urn:schemas-microsoft-com:office:word" xmlns:w="http://schemas.openxmlformats.org/wordprocessingml/2006/main" xmlns:w14="http://schemas.microsoft.com/office/word/2010/wordml" xmlns:w15="http://schemas.microsoft.com/office/word/2012/wordml" xmlns:w16se="http://schemas.microsoft.com/office/word/2015/wordml/symex" xmlns:wpg="http://schemas.microsoft.com/office/word/2010/wordprocessingGroup" xmlns:wpi="http://schemas.microsoft.com/office/word/2010/wordprocessingInk" xmlns:wne="http://schemas.microsoft.com/office/word/2006/wordml" xmlns:wps="http://schemas.microsoft.com/office/word/2010/wordprocessingShape" mc:Ignorable="w14 w15 w16se wp14">
   <w:sdt>
     <w:sdtPr>
       <w:id w:val="130227933"/>
@@ -393,7 +5159,7 @@
           <w:rPr>
             <w:noProof/>
           </w:rPr>
-          <w:t>2</w:t>
+          <w:t>9</w:t>
         </w:r>
         <w:r>
           <w:rPr>
@@ -404,11 +5170,15 @@
       </w:p>
     </w:sdtContent>
   </w:sdt>
+  <w:p/>
+  <w:p/>
+  <w:p/>
+  <w:p/>
 </w:ftr>
 </file>
 
 <file path=word/footnotes.xml><?xml version="1.0" encoding="utf-8"?>
-<w:footnotes xmlns:wpc="http://schemas.microsoft.com/office/word/2010/wordprocessingCanvas" xmlns:mo="http://schemas.microsoft.com/office/mac/office/2008/main" xmlns:mc="http://schemas.openxmlformats.org/markup-compatibility/2006" xmlns:mv="urn:schemas-microsoft-com:mac:vml" xmlns:o="urn:schemas-microsoft-com:office:office" xmlns:r="http://schemas.openxmlformats.org/officeDocument/2006/relationships" xmlns:m="http://schemas.openxmlformats.org/officeDocument/2006/math" xmlns:v="urn:schemas-microsoft-com:vml" xmlns:wp14="http://schemas.microsoft.com/office/word/2010/wordprocessingDrawing" xmlns:wp="http://schemas.openxmlformats.org/drawingml/2006/wordprocessingDrawing" xmlns:w10="urn:schemas-microsoft-com:office:word" xmlns:w="http://schemas.openxmlformats.org/wordprocessingml/2006/main" xmlns:w14="http://schemas.microsoft.com/office/word/2010/wordml" xmlns:w15="http://schemas.microsoft.com/office/word/2012/wordml" xmlns:wpg="http://schemas.microsoft.com/office/word/2010/wordprocessingGroup" xmlns:wpi="http://schemas.microsoft.com/office/word/2010/wordprocessingInk" xmlns:wne="http://schemas.microsoft.com/office/word/2006/wordml" xmlns:wps="http://schemas.microsoft.com/office/word/2010/wordprocessingShape" mc:Ignorable="w14 w15 wp14">
+<w:footnotes xmlns:wpc="http://schemas.microsoft.com/office/word/2010/wordprocessingCanvas" xmlns:cx="http://schemas.microsoft.com/office/drawing/2014/chartex" xmlns:mc="http://schemas.openxmlformats.org/markup-compatibility/2006" xmlns:o="urn:schemas-microsoft-com:office:office" xmlns:r="http://schemas.openxmlformats.org/officeDocument/2006/relationships" xmlns:m="http://schemas.openxmlformats.org/officeDocument/2006/math" xmlns:v="urn:schemas-microsoft-com:vml" xmlns:wp14="http://schemas.microsoft.com/office/word/2010/wordprocessingDrawing" xmlns:wp="http://schemas.openxmlformats.org/drawingml/2006/wordprocessingDrawing" xmlns:w10="urn:schemas-microsoft-com:office:word" xmlns:w="http://schemas.openxmlformats.org/wordprocessingml/2006/main" xmlns:w14="http://schemas.microsoft.com/office/word/2010/wordml" xmlns:w15="http://schemas.microsoft.com/office/word/2012/wordml" xmlns:w16se="http://schemas.microsoft.com/office/word/2015/wordml/symex" xmlns:wpg="http://schemas.microsoft.com/office/word/2010/wordprocessingGroup" xmlns:wpi="http://schemas.microsoft.com/office/word/2010/wordprocessingInk" xmlns:wne="http://schemas.microsoft.com/office/word/2006/wordml" xmlns:wps="http://schemas.microsoft.com/office/word/2010/wordprocessingShape" mc:Ignorable="w14 w15 w16se wp14">
   <w:footnote w:type="separator" w:id="-1">
     <w:p>
       <w:pPr>
@@ -433,8 +5203,8 @@
 </file>
 
 <file path=word/numbering.xml><?xml version="1.0" encoding="utf-8"?>
-<w:numbering xmlns:wpc="http://schemas.microsoft.com/office/word/2010/wordprocessingCanvas" xmlns:mo="http://schemas.microsoft.com/office/mac/office/2008/main" xmlns:mc="http://schemas.openxmlformats.org/markup-compatibility/2006" xmlns:mv="urn:schemas-microsoft-com:mac:vml" xmlns:o="urn:schemas-microsoft-com:office:office" xmlns:r="http://schemas.openxmlformats.org/officeDocument/2006/relationships" xmlns:m="http://schemas.openxmlformats.org/officeDocument/2006/math" xmlns:v="urn:schemas-microsoft-com:vml" xmlns:wp14="http://schemas.microsoft.com/office/word/2010/wordprocessingDrawing" xmlns:wp="http://schemas.openxmlformats.org/drawingml/2006/wordprocessingDrawing" xmlns:w10="urn:schemas-microsoft-com:office:word" xmlns:w="http://schemas.openxmlformats.org/wordprocessingml/2006/main" xmlns:w14="http://schemas.microsoft.com/office/word/2010/wordml" xmlns:w15="http://schemas.microsoft.com/office/word/2012/wordml" xmlns:wpg="http://schemas.microsoft.com/office/word/2010/wordprocessingGroup" xmlns:wpi="http://schemas.microsoft.com/office/word/2010/wordprocessingInk" xmlns:wne="http://schemas.microsoft.com/office/word/2006/wordml" xmlns:wps="http://schemas.microsoft.com/office/word/2010/wordprocessingShape" mc:Ignorable="w14 w15 wp14">
-  <w:abstractNum w:abstractNumId="0">
+<w:numbering xmlns:wpc="http://schemas.microsoft.com/office/word/2010/wordprocessingCanvas" xmlns:cx="http://schemas.microsoft.com/office/drawing/2014/chartex" xmlns:mc="http://schemas.openxmlformats.org/markup-compatibility/2006" xmlns:o="urn:schemas-microsoft-com:office:office" xmlns:r="http://schemas.openxmlformats.org/officeDocument/2006/relationships" xmlns:m="http://schemas.openxmlformats.org/officeDocument/2006/math" xmlns:v="urn:schemas-microsoft-com:vml" xmlns:wp14="http://schemas.microsoft.com/office/word/2010/wordprocessingDrawing" xmlns:wp="http://schemas.openxmlformats.org/drawingml/2006/wordprocessingDrawing" xmlns:w10="urn:schemas-microsoft-com:office:word" xmlns:w="http://schemas.openxmlformats.org/wordprocessingml/2006/main" xmlns:w14="http://schemas.microsoft.com/office/word/2010/wordml" xmlns:w15="http://schemas.microsoft.com/office/word/2012/wordml" xmlns:w16se="http://schemas.microsoft.com/office/word/2015/wordml/symex" xmlns:wpg="http://schemas.microsoft.com/office/word/2010/wordprocessingGroup" xmlns:wpi="http://schemas.microsoft.com/office/word/2010/wordprocessingInk" xmlns:wne="http://schemas.microsoft.com/office/word/2006/wordml" xmlns:wps="http://schemas.microsoft.com/office/word/2010/wordprocessingShape" mc:Ignorable="w14 w15 w16se wp14">
+  <w:abstractNum w:abstractNumId="0" w15:restartNumberingAfterBreak="0">
     <w:nsid w:val="FFFFFF7C"/>
     <w:multiLevelType w:val="singleLevel"/>
     <w:tmpl w:val="57BE8DF8"/>
@@ -451,7 +5221,7 @@
       </w:pPr>
     </w:lvl>
   </w:abstractNum>
-  <w:abstractNum w:abstractNumId="1">
+  <w:abstractNum w:abstractNumId="1" w15:restartNumberingAfterBreak="0">
     <w:nsid w:val="FFFFFF7D"/>
     <w:multiLevelType w:val="singleLevel"/>
     <w:tmpl w:val="B9EAC70A"/>
@@ -468,7 +5238,7 @@
       </w:pPr>
     </w:lvl>
   </w:abstractNum>
-  <w:abstractNum w:abstractNumId="2">
+  <w:abstractNum w:abstractNumId="2" w15:restartNumberingAfterBreak="0">
     <w:nsid w:val="FFFFFF7E"/>
     <w:multiLevelType w:val="singleLevel"/>
     <w:tmpl w:val="2110C330"/>
@@ -485,7 +5255,7 @@
       </w:pPr>
     </w:lvl>
   </w:abstractNum>
-  <w:abstractNum w:abstractNumId="3">
+  <w:abstractNum w:abstractNumId="3" w15:restartNumberingAfterBreak="0">
     <w:nsid w:val="FFFFFF7F"/>
     <w:multiLevelType w:val="singleLevel"/>
     <w:tmpl w:val="9D9864C4"/>
@@ -502,7 +5272,7 @@
       </w:pPr>
     </w:lvl>
   </w:abstractNum>
-  <w:abstractNum w:abstractNumId="4">
+  <w:abstractNum w:abstractNumId="4" w15:restartNumberingAfterBreak="0">
     <w:nsid w:val="FFFFFF80"/>
     <w:multiLevelType w:val="singleLevel"/>
     <w:tmpl w:val="7F60EE16"/>
@@ -522,7 +5292,7 @@
       </w:rPr>
     </w:lvl>
   </w:abstractNum>
-  <w:abstractNum w:abstractNumId="5">
+  <w:abstractNum w:abstractNumId="5" w15:restartNumberingAfterBreak="0">
     <w:nsid w:val="FFFFFF81"/>
     <w:multiLevelType w:val="singleLevel"/>
     <w:tmpl w:val="89061192"/>
@@ -542,7 +5312,7 @@
       </w:rPr>
     </w:lvl>
   </w:abstractNum>
-  <w:abstractNum w:abstractNumId="6">
+  <w:abstractNum w:abstractNumId="6" w15:restartNumberingAfterBreak="0">
     <w:nsid w:val="FFFFFF82"/>
     <w:multiLevelType w:val="singleLevel"/>
     <w:tmpl w:val="A12C9D86"/>
@@ -562,7 +5332,7 @@
       </w:rPr>
     </w:lvl>
   </w:abstractNum>
-  <w:abstractNum w:abstractNumId="7">
+  <w:abstractNum w:abstractNumId="7" w15:restartNumberingAfterBreak="0">
     <w:nsid w:val="FFFFFF83"/>
     <w:multiLevelType w:val="singleLevel"/>
     <w:tmpl w:val="7250F4BE"/>
@@ -582,7 +5352,7 @@
       </w:rPr>
     </w:lvl>
   </w:abstractNum>
-  <w:abstractNum w:abstractNumId="8">
+  <w:abstractNum w:abstractNumId="8" w15:restartNumberingAfterBreak="0">
     <w:nsid w:val="FFFFFF88"/>
     <w:multiLevelType w:val="singleLevel"/>
     <w:tmpl w:val="60BCA05E"/>
@@ -599,7 +5369,7 @@
       </w:pPr>
     </w:lvl>
   </w:abstractNum>
-  <w:abstractNum w:abstractNumId="9">
+  <w:abstractNum w:abstractNumId="9" w15:restartNumberingAfterBreak="0">
     <w:nsid w:val="FFFFFF89"/>
     <w:multiLevelType w:val="singleLevel"/>
     <w:tmpl w:val="3DB49E4C"/>
@@ -653,7 +5423,7 @@
 </file>
 
 <file path=word/styles.xml><?xml version="1.0" encoding="utf-8"?>
-<w:styles xmlns:mc="http://schemas.openxmlformats.org/markup-compatibility/2006" xmlns:r="http://schemas.openxmlformats.org/officeDocument/2006/relationships" xmlns:w="http://schemas.openxmlformats.org/wordprocessingml/2006/main" xmlns:w14="http://schemas.microsoft.com/office/word/2010/wordml" xmlns:w15="http://schemas.microsoft.com/office/word/2012/wordml" mc:Ignorable="w14 w15">
+<w:styles xmlns:mc="http://schemas.openxmlformats.org/markup-compatibility/2006" xmlns:r="http://schemas.openxmlformats.org/officeDocument/2006/relationships" xmlns:w="http://schemas.openxmlformats.org/wordprocessingml/2006/main" xmlns:w14="http://schemas.microsoft.com/office/word/2010/wordml" xmlns:w15="http://schemas.microsoft.com/office/word/2012/wordml" xmlns:w16se="http://schemas.microsoft.com/office/word/2015/wordml/symex" mc:Ignorable="w14 w15 w16se">
   <w:docDefaults>
     <w:rPrDefault>
       <w:rPr>
@@ -670,7 +5440,7 @@
       </w:pPr>
     </w:pPrDefault>
   </w:docDefaults>
-  <w:latentStyles w:defLockedState="0" w:defUIPriority="99" w:defSemiHidden="0" w:defUnhideWhenUsed="0" w:defQFormat="0" w:count="380">
+  <w:latentStyles w:defLockedState="0" w:defUIPriority="99" w:defSemiHidden="0" w:defUnhideWhenUsed="0" w:defQFormat="0" w:count="371">
     <w:lsdException w:name="Normal" w:uiPriority="0" w:qFormat="1"/>
     <w:lsdException w:name="heading 1" w:uiPriority="9" w:qFormat="1"/>
     <w:lsdException w:name="heading 2" w:semiHidden="1" w:uiPriority="9" w:unhideWhenUsed="1" w:qFormat="1"/>
@@ -1299,7 +6069,7 @@
     </w:rPr>
   </w:style>
   <w:style w:type="character" w:customStyle="1" w:styleId="10">
-    <w:name w:val="标题 1字符"/>
+    <w:name w:val="标题 1 字符"/>
     <w:basedOn w:val="a0"/>
     <w:link w:val="1"/>
     <w:uiPriority w:val="9"/>
@@ -1312,7 +6082,7 @@
     </w:rPr>
   </w:style>
   <w:style w:type="character" w:customStyle="1" w:styleId="20">
-    <w:name w:val="标题 2字符"/>
+    <w:name w:val="标题 2 字符"/>
     <w:basedOn w:val="a0"/>
     <w:link w:val="2"/>
     <w:uiPriority w:val="9"/>
@@ -1341,7 +6111,7 @@
     </w:rPr>
   </w:style>
   <w:style w:type="character" w:customStyle="1" w:styleId="a6">
-    <w:name w:val="标题字符"/>
+    <w:name w:val="标题 字符"/>
     <w:basedOn w:val="a0"/>
     <w:link w:val="a5"/>
     <w:uiPriority w:val="1"/>
@@ -1373,7 +6143,7 @@
     </w:rPr>
   </w:style>
   <w:style w:type="character" w:customStyle="1" w:styleId="a8">
-    <w:name w:val="副标题字符"/>
+    <w:name w:val="副标题 字符"/>
     <w:basedOn w:val="a0"/>
     <w:link w:val="a7"/>
     <w:uiPriority w:val="2"/>
@@ -1398,7 +6168,7 @@
     </w:rPr>
   </w:style>
   <w:style w:type="character" w:customStyle="1" w:styleId="aa">
-    <w:name w:val="日期字符"/>
+    <w:name w:val="日期 字符"/>
     <w:basedOn w:val="a0"/>
     <w:link w:val="a9"/>
     <w:uiPriority w:val="3"/>
@@ -1422,7 +6192,7 @@
     </w:rPr>
   </w:style>
   <w:style w:type="character" w:customStyle="1" w:styleId="ac">
-    <w:name w:val="页脚字符"/>
+    <w:name w:val="页脚 字符"/>
     <w:basedOn w:val="a0"/>
     <w:link w:val="ab"/>
     <w:uiPriority w:val="99"/>
@@ -1439,7 +6209,6 @@
       <w:spacing w:after="0" w:line="240" w:lineRule="auto"/>
     </w:pPr>
     <w:tblPr>
-      <w:tblInd w:w="0" w:type="dxa"/>
       <w:tblBorders>
         <w:top w:val="single" w:sz="4" w:space="0" w:color="auto"/>
         <w:left w:val="single" w:sz="4" w:space="0" w:color="auto"/>
@@ -1448,12 +6217,6 @@
         <w:insideH w:val="single" w:sz="4" w:space="0" w:color="auto"/>
         <w:insideV w:val="single" w:sz="4" w:space="0" w:color="auto"/>
       </w:tblBorders>
-      <w:tblCellMar>
-        <w:top w:w="0" w:type="dxa"/>
-        <w:left w:w="108" w:type="dxa"/>
-        <w:bottom w:w="0" w:type="dxa"/>
-        <w:right w:w="108" w:type="dxa"/>
-      </w:tblCellMar>
     </w:tblPr>
   </w:style>
   <w:style w:type="paragraph" w:styleId="ae">
@@ -1468,7 +6231,7 @@
     </w:pPr>
   </w:style>
   <w:style w:type="character" w:customStyle="1" w:styleId="af">
-    <w:name w:val="页眉字符"/>
+    <w:name w:val="页眉 字符"/>
     <w:basedOn w:val="a0"/>
     <w:link w:val="ae"/>
     <w:uiPriority w:val="99"/>
@@ -1547,7 +6310,7 @@
     </w:rPr>
   </w:style>
   <w:style w:type="character" w:customStyle="1" w:styleId="af4">
-    <w:name w:val="明显引用字符"/>
+    <w:name w:val="明显引用 字符"/>
     <w:basedOn w:val="a0"/>
     <w:link w:val="af3"/>
     <w:uiPriority w:val="30"/>
@@ -1588,7 +6351,7 @@
     </w:rPr>
   </w:style>
   <w:style w:type="character" w:customStyle="1" w:styleId="af7">
-    <w:name w:val="引用字符"/>
+    <w:name w:val="引用 字符"/>
     <w:basedOn w:val="a0"/>
     <w:link w:val="af6"/>
     <w:uiPriority w:val="29"/>
@@ -1638,7 +6401,7 @@
       <w:color w:val="3A3A3A" w:themeColor="text2"/>
     </w:rPr>
   </w:style>
-  <w:style w:type="paragraph" w:styleId="afb">
+  <w:style w:type="paragraph" w:styleId="TOC">
     <w:name w:val="TOC Heading"/>
     <w:basedOn w:val="1"/>
     <w:next w:val="a"/>
@@ -1651,7 +6414,7 @@
     </w:pPr>
   </w:style>
   <w:style w:type="character" w:customStyle="1" w:styleId="30">
-    <w:name w:val="标题 3字符"/>
+    <w:name w:val="标题 3 字符"/>
     <w:basedOn w:val="a0"/>
     <w:link w:val="3"/>
     <w:uiPriority w:val="9"/>
@@ -1664,7 +6427,7 @@
     </w:rPr>
   </w:style>
   <w:style w:type="character" w:customStyle="1" w:styleId="40">
-    <w:name w:val="标题 4字符"/>
+    <w:name w:val="标题 4 字符"/>
     <w:basedOn w:val="a0"/>
     <w:link w:val="4"/>
     <w:uiPriority w:val="9"/>
@@ -1675,7 +6438,7 @@
     </w:rPr>
   </w:style>
   <w:style w:type="character" w:customStyle="1" w:styleId="50">
-    <w:name w:val="标题 5字符"/>
+    <w:name w:val="标题 5 字符"/>
     <w:basedOn w:val="a0"/>
     <w:link w:val="5"/>
     <w:uiPriority w:val="9"/>
@@ -1686,7 +6449,7 @@
     </w:rPr>
   </w:style>
   <w:style w:type="character" w:customStyle="1" w:styleId="60">
-    <w:name w:val="标题 6字符"/>
+    <w:name w:val="标题 6 字符"/>
     <w:basedOn w:val="a0"/>
     <w:link w:val="6"/>
     <w:uiPriority w:val="9"/>
@@ -1698,7 +6461,7 @@
     </w:rPr>
   </w:style>
   <w:style w:type="character" w:customStyle="1" w:styleId="70">
-    <w:name w:val="标题 7字符"/>
+    <w:name w:val="标题 7 字符"/>
     <w:basedOn w:val="a0"/>
     <w:link w:val="7"/>
     <w:uiPriority w:val="9"/>
@@ -1712,7 +6475,7 @@
     </w:rPr>
   </w:style>
   <w:style w:type="character" w:customStyle="1" w:styleId="80">
-    <w:name w:val="标题 8字符"/>
+    <w:name w:val="标题 8 字符"/>
     <w:basedOn w:val="a0"/>
     <w:link w:val="8"/>
     <w:uiPriority w:val="9"/>
@@ -1724,7 +6487,7 @@
     </w:rPr>
   </w:style>
   <w:style w:type="character" w:customStyle="1" w:styleId="90">
-    <w:name w:val="标题 9字符"/>
+    <w:name w:val="标题 9 字符"/>
     <w:basedOn w:val="a0"/>
     <w:link w:val="9"/>
     <w:uiPriority w:val="9"/>

--- a/项目启动阶段/涉众分析过程.docx
+++ b/项目启动阶段/涉众分析过程.docx
@@ -1,6 +1,6 @@
 
 <file path=word/document.xml><?xml version="1.0" encoding="utf-8"?>
-<w:document xmlns:wpc="http://schemas.microsoft.com/office/word/2010/wordprocessingCanvas" xmlns:cx="http://schemas.microsoft.com/office/drawing/2014/chartex" xmlns:mc="http://schemas.openxmlformats.org/markup-compatibility/2006" xmlns:o="urn:schemas-microsoft-com:office:office" xmlns:r="http://schemas.openxmlformats.org/officeDocument/2006/relationships" xmlns:m="http://schemas.openxmlformats.org/officeDocument/2006/math" xmlns:v="urn:schemas-microsoft-com:vml" xmlns:wp14="http://schemas.microsoft.com/office/word/2010/wordprocessingDrawing" xmlns:wp="http://schemas.openxmlformats.org/drawingml/2006/wordprocessingDrawing" xmlns:w10="urn:schemas-microsoft-com:office:word" xmlns:w="http://schemas.openxmlformats.org/wordprocessingml/2006/main" xmlns:w14="http://schemas.microsoft.com/office/word/2010/wordml" xmlns:w15="http://schemas.microsoft.com/office/word/2012/wordml" xmlns:w16se="http://schemas.microsoft.com/office/word/2015/wordml/symex" xmlns:wpg="http://schemas.microsoft.com/office/word/2010/wordprocessingGroup" xmlns:wpi="http://schemas.microsoft.com/office/word/2010/wordprocessingInk" xmlns:wne="http://schemas.microsoft.com/office/word/2006/wordml" xmlns:wps="http://schemas.microsoft.com/office/word/2010/wordprocessingShape" mc:Ignorable="w14 w15 w16se wp14">
+<w:document xmlns:wpc="http://schemas.microsoft.com/office/word/2010/wordprocessingCanvas" xmlns:mo="http://schemas.microsoft.com/office/mac/office/2008/main" xmlns:mc="http://schemas.openxmlformats.org/markup-compatibility/2006" xmlns:mv="urn:schemas-microsoft-com:mac:vml" xmlns:o="urn:schemas-microsoft-com:office:office" xmlns:r="http://schemas.openxmlformats.org/officeDocument/2006/relationships" xmlns:m="http://schemas.openxmlformats.org/officeDocument/2006/math" xmlns:v="urn:schemas-microsoft-com:vml" xmlns:wp14="http://schemas.microsoft.com/office/word/2010/wordprocessingDrawing" xmlns:wp="http://schemas.openxmlformats.org/drawingml/2006/wordprocessingDrawing" xmlns:w10="urn:schemas-microsoft-com:office:word" xmlns:w="http://schemas.openxmlformats.org/wordprocessingml/2006/main" xmlns:w14="http://schemas.microsoft.com/office/word/2010/wordml" xmlns:w15="http://schemas.microsoft.com/office/word/2012/wordml" xmlns:wpg="http://schemas.microsoft.com/office/word/2010/wordprocessingGroup" xmlns:wpi="http://schemas.microsoft.com/office/word/2010/wordprocessingInk" xmlns:wne="http://schemas.microsoft.com/office/word/2006/wordml" xmlns:wps="http://schemas.microsoft.com/office/word/2010/wordprocessingShape" mc:Ignorable="w14 w15 wp14">
   <w:body>
     <w:p/>
     <w:tbl>
@@ -81,43 +81,20 @@
     <w:p>
       <w:pPr>
         <w:pStyle w:val="a9"/>
-        <w:spacing w:line="120" w:lineRule="auto"/>
+        <w:spacing w:line="48" w:lineRule="auto"/>
+        <w:contextualSpacing/>
       </w:pPr>
       <w:r>
-        <w:t>2016/10/2</w:t>
+        <w:t>2016/10/11</w:t>
       </w:r>
     </w:p>
     <w:p>
       <w:pPr>
         <w:pStyle w:val="a9"/>
-        <w:spacing w:line="120" w:lineRule="auto"/>
+        <w:spacing w:line="48" w:lineRule="auto"/>
+        <w:contextualSpacing/>
         <w:rPr>
           <w:b/>
-        </w:rPr>
-      </w:pPr>
-      <w:r>
-        <w:rPr>
-          <w:b/>
-          <w:sz w:val="36"/>
-          <w:szCs w:val="36"/>
-        </w:rPr>
-        <w:t>PPAP</w:t>
-      </w:r>
-      <w:r>
-        <w:rPr>
-          <w:b/>
-          <w:sz w:val="36"/>
-          <w:szCs w:val="36"/>
-        </w:rPr>
-        <w:t>需求小组</w:t>
-      </w:r>
-    </w:p>
-    <w:p>
-      <w:pPr>
-        <w:spacing w:line="216" w:lineRule="auto"/>
-        <w:rPr>
-          <w:sz w:val="10"/>
-          <w:szCs w:val="10"/>
         </w:rPr>
       </w:pPr>
       <w:r>
@@ -130,15 +107,15 @@
         <mc:AlternateContent>
           <mc:Choice Requires="wps">
             <w:drawing>
-              <wp:anchor distT="0" distB="0" distL="114300" distR="114300" simplePos="0" relativeHeight="251659264" behindDoc="0" locked="0" layoutInCell="1" allowOverlap="1" wp14:anchorId="060A82EB" wp14:editId="5C4D2D76">
+              <wp:anchor distT="0" distB="0" distL="114300" distR="114300" simplePos="0" relativeHeight="251659264" behindDoc="0" locked="0" layoutInCell="1" allowOverlap="1" wp14:anchorId="060A82EB" wp14:editId="622CCBB5">
                 <wp:simplePos x="0" y="0"/>
                 <wp:positionH relativeFrom="column">
-                  <wp:posOffset>19050</wp:posOffset>
+                  <wp:posOffset>-60875</wp:posOffset>
                 </wp:positionH>
                 <wp:positionV relativeFrom="paragraph">
-                  <wp:posOffset>10892</wp:posOffset>
+                  <wp:posOffset>398780</wp:posOffset>
                 </wp:positionV>
-                <wp:extent cx="5262740" cy="13622"/>
+                <wp:extent cx="5262245" cy="13335"/>
                 <wp:effectExtent l="0" t="0" r="46355" b="37465"/>
                 <wp:wrapNone/>
                 <wp:docPr id="1" name="直线连接符 1"/>
@@ -150,7 +127,7 @@
                       <wps:spPr>
                         <a:xfrm flipV="1">
                           <a:off x="0" y="0"/>
-                          <a:ext cx="5262740" cy="13622"/>
+                          <a:ext cx="5262245" cy="13335"/>
                         </a:xfrm>
                         <a:prstGeom prst="line">
                           <a:avLst/>
@@ -184,19 +161,36 @@
               </wp:anchor>
             </w:drawing>
           </mc:Choice>
-          <mc:Fallback xmlns:mv="urn:schemas-microsoft-com:mac:vml" xmlns:mo="http://schemas.microsoft.com/office/mac/office/2008/main">
+          <mc:Fallback>
             <w:pict>
-              <v:line w14:anchorId="11DD16B7" id="_x76f4__x7ebf__x8fde__x63a5__x7b26__x0020_1" o:spid="_x0000_s1026" style="position:absolute;left:0;text-align:left;flip:y;z-index:251659264;visibility:visible;mso-wrap-style:square;mso-width-percent:0;mso-height-percent:0;mso-wrap-distance-left:9pt;mso-wrap-distance-top:0;mso-wrap-distance-right:9pt;mso-wrap-distance-bottom:0;mso-position-horizontal:absolute;mso-position-horizontal-relative:text;mso-position-vertical:absolute;mso-position-vertical-relative:text;mso-width-percent:0;mso-height-percent:0;mso-width-relative:margin;mso-height-relative:margin" from="1.5pt,.85pt" to="415.9pt,1.9pt" o:gfxdata="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" strokecolor="#562241 [3204]" strokeweight="2.75pt">
+              <v:line w14:anchorId="7949CDF8" id="_x76f4__x7ebf__x8fde__x63a5__x7b26__x0020_1" o:spid="_x0000_s1026" style="position:absolute;left:0;text-align:left;flip:y;z-index:251659264;visibility:visible;mso-wrap-style:square;mso-width-percent:0;mso-height-percent:0;mso-wrap-distance-left:9pt;mso-wrap-distance-top:0;mso-wrap-distance-right:9pt;mso-wrap-distance-bottom:0;mso-position-horizontal:absolute;mso-position-horizontal-relative:text;mso-position-vertical:absolute;mso-position-vertical-relative:text;mso-width-percent:0;mso-height-percent:0;mso-width-relative:margin;mso-height-relative:margin" from="-4.8pt,31.4pt" to="409.55pt,32.45pt" o:gfxdata="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" strokecolor="#562241 [3204]" strokeweight="2.75pt">
                 <v:stroke joinstyle="miter"/>
               </v:line>
             </w:pict>
           </mc:Fallback>
         </mc:AlternateContent>
       </w:r>
+      <w:r>
+        <w:rPr>
+          <w:b/>
+          <w:sz w:val="36"/>
+          <w:szCs w:val="36"/>
+        </w:rPr>
+        <w:t>PPAP</w:t>
+      </w:r>
+      <w:r>
+        <w:rPr>
+          <w:b/>
+          <w:sz w:val="36"/>
+          <w:szCs w:val="36"/>
+        </w:rPr>
+        <w:t>需求小组</w:t>
+      </w:r>
     </w:p>
     <w:p>
       <w:pPr>
         <w:spacing w:line="216" w:lineRule="auto"/>
+        <w:contextualSpacing/>
       </w:pPr>
       <w:r>
         <w:t xml:space="preserve">141250062 </w:t>
@@ -229,6 +223,7 @@
     <w:p>
       <w:pPr>
         <w:spacing w:line="168" w:lineRule="auto"/>
+        <w:contextualSpacing/>
       </w:pPr>
       <w:r>
         <w:t>141250122</w:t>
@@ -264,7 +259,6 @@
           <w:noProof/>
           <w:lang w:val="en-US"/>
         </w:rPr>
-        <w:lastRenderedPageBreak/>
         <w:drawing>
           <wp:inline distT="0" distB="0" distL="0" distR="0" wp14:anchorId="17D5FBA2" wp14:editId="072341AF">
             <wp:extent cx="5278120" cy="5159601"/>
@@ -309,20 +303,13 @@
       </w:r>
     </w:p>
     <w:p>
-      <w:r>
-        <w:br w:type="page"/>
-      </w:r>
-    </w:p>
-    <w:p/>
-    <w:p/>
-    <w:p>
       <w:pPr>
         <w:keepNext/>
         <w:keepLines/>
         <w:spacing w:before="240" w:after="0" w:line="259" w:lineRule="auto"/>
         <w:rPr>
           <w:rFonts w:ascii="Calibri Light" w:eastAsia="宋体" w:hAnsi="Calibri Light" w:cs="Times New Roman"/>
-          <w:color w:val="2E74B5"/>
+          <w:color w:val="000000" w:themeColor="text1"/>
           <w:sz w:val="32"/>
           <w:szCs w:val="32"/>
           <w:lang w:val="en-US"/>
@@ -331,11 +318,12 @@
       <w:r>
         <w:rPr>
           <w:rFonts w:ascii="Calibri Light" w:eastAsia="宋体" w:hAnsi="Calibri Light" w:cs="Times New Roman"/>
-          <w:color w:val="2E74B5"/>
+          <w:color w:val="000000" w:themeColor="text1"/>
           <w:sz w:val="32"/>
           <w:szCs w:val="32"/>
           <w:lang w:val="zh-CN"/>
         </w:rPr>
+        <w:lastRenderedPageBreak/>
         <w:t>目录</w:t>
       </w:r>
     </w:p>
@@ -350,7 +338,7 @@
         <w:rPr>
           <w:rFonts w:ascii="Calibri" w:eastAsia="宋体" w:hAnsi="Calibri" w:cs="Times New Roman"/>
           <w:noProof/>
-          <w:color w:val="auto"/>
+          <w:color w:val="000000" w:themeColor="text1"/>
           <w:kern w:val="2"/>
           <w:sz w:val="21"/>
           <w:szCs w:val="22"/>
@@ -360,7 +348,7 @@
       <w:r>
         <w:rPr>
           <w:rFonts w:ascii="Times New Roman" w:eastAsia="宋体" w:hAnsi="Times New Roman" w:cs="Times New Roman"/>
-          <w:color w:val="auto"/>
+          <w:color w:val="000000" w:themeColor="text1"/>
           <w:kern w:val="2"/>
           <w:sz w:val="21"/>
           <w:szCs w:val="20"/>
@@ -371,7 +359,7 @@
       <w:r>
         <w:rPr>
           <w:rFonts w:ascii="Times New Roman" w:eastAsia="宋体" w:hAnsi="Times New Roman" w:cs="Times New Roman"/>
-          <w:color w:val="auto"/>
+          <w:color w:val="000000" w:themeColor="text1"/>
           <w:kern w:val="2"/>
           <w:sz w:val="21"/>
           <w:szCs w:val="20"/>
@@ -382,7 +370,7 @@
       <w:r>
         <w:rPr>
           <w:rFonts w:ascii="Times New Roman" w:eastAsia="宋体" w:hAnsi="Times New Roman" w:cs="Times New Roman"/>
-          <w:color w:val="auto"/>
+          <w:color w:val="000000" w:themeColor="text1"/>
           <w:kern w:val="2"/>
           <w:sz w:val="21"/>
           <w:szCs w:val="20"/>
@@ -395,7 +383,7 @@
           <w:rPr>
             <w:rFonts w:ascii="微软雅黑" w:eastAsia="微软雅黑" w:hAnsi="微软雅黑" w:cs="微软雅黑" w:hint="eastAsia"/>
             <w:noProof/>
-            <w:color w:val="0563C1"/>
+            <w:color w:val="000000" w:themeColor="text1"/>
             <w:kern w:val="2"/>
             <w:sz w:val="21"/>
             <w:szCs w:val="20"/>
@@ -409,7 +397,7 @@
             <w:rFonts w:ascii="Times New Roman" w:eastAsia="宋体" w:hAnsi="Times New Roman" w:cs="Times New Roman"/>
             <w:noProof/>
             <w:webHidden/>
-            <w:color w:val="auto"/>
+            <w:color w:val="000000" w:themeColor="text1"/>
             <w:kern w:val="2"/>
             <w:sz w:val="21"/>
             <w:szCs w:val="20"/>
@@ -422,7 +410,7 @@
             <w:rFonts w:ascii="Times New Roman" w:eastAsia="宋体" w:hAnsi="Times New Roman" w:cs="Times New Roman"/>
             <w:noProof/>
             <w:webHidden/>
-            <w:color w:val="auto"/>
+            <w:color w:val="000000" w:themeColor="text1"/>
             <w:kern w:val="2"/>
             <w:sz w:val="21"/>
             <w:szCs w:val="20"/>
@@ -435,7 +423,7 @@
             <w:rFonts w:ascii="Times New Roman" w:eastAsia="宋体" w:hAnsi="Times New Roman" w:cs="Times New Roman"/>
             <w:noProof/>
             <w:webHidden/>
-            <w:color w:val="auto"/>
+            <w:color w:val="000000" w:themeColor="text1"/>
             <w:kern w:val="2"/>
             <w:sz w:val="21"/>
             <w:szCs w:val="20"/>
@@ -448,7 +436,7 @@
             <w:rFonts w:ascii="Times New Roman" w:eastAsia="宋体" w:hAnsi="Times New Roman" w:cs="Times New Roman"/>
             <w:noProof/>
             <w:webHidden/>
-            <w:color w:val="auto"/>
+            <w:color w:val="000000" w:themeColor="text1"/>
             <w:kern w:val="2"/>
             <w:sz w:val="21"/>
             <w:szCs w:val="20"/>
@@ -460,7 +448,7 @@
             <w:rFonts w:ascii="Times New Roman" w:eastAsia="宋体" w:hAnsi="Times New Roman" w:cs="Times New Roman"/>
             <w:noProof/>
             <w:webHidden/>
-            <w:color w:val="auto"/>
+            <w:color w:val="000000" w:themeColor="text1"/>
             <w:kern w:val="2"/>
             <w:sz w:val="21"/>
             <w:szCs w:val="20"/>
@@ -473,7 +461,7 @@
             <w:rFonts w:ascii="Times New Roman" w:eastAsia="宋体" w:hAnsi="Times New Roman" w:cs="Times New Roman"/>
             <w:noProof/>
             <w:webHidden/>
-            <w:color w:val="auto"/>
+            <w:color w:val="000000" w:themeColor="text1"/>
             <w:kern w:val="2"/>
             <w:sz w:val="21"/>
             <w:szCs w:val="20"/>
@@ -486,7 +474,7 @@
             <w:rFonts w:ascii="Times New Roman" w:eastAsia="宋体" w:hAnsi="Times New Roman" w:cs="Times New Roman"/>
             <w:noProof/>
             <w:webHidden/>
-            <w:color w:val="auto"/>
+            <w:color w:val="000000" w:themeColor="text1"/>
             <w:kern w:val="2"/>
             <w:sz w:val="21"/>
             <w:szCs w:val="20"/>
@@ -507,7 +495,7 @@
         <w:rPr>
           <w:rFonts w:ascii="Calibri" w:eastAsia="宋体" w:hAnsi="Calibri" w:cs="Times New Roman"/>
           <w:noProof/>
-          <w:color w:val="auto"/>
+          <w:color w:val="000000" w:themeColor="text1"/>
           <w:kern w:val="2"/>
           <w:sz w:val="21"/>
           <w:szCs w:val="22"/>
@@ -519,7 +507,7 @@
           <w:rPr>
             <w:rFonts w:ascii="微软雅黑" w:eastAsia="微软雅黑" w:hAnsi="微软雅黑" w:cs="微软雅黑"/>
             <w:noProof/>
-            <w:color w:val="0563C1"/>
+            <w:color w:val="000000" w:themeColor="text1"/>
             <w:kern w:val="2"/>
             <w:sz w:val="21"/>
             <w:szCs w:val="20"/>
@@ -532,7 +520,7 @@
           <w:rPr>
             <w:rFonts w:ascii="微软雅黑" w:eastAsia="微软雅黑" w:hAnsi="微软雅黑" w:cs="微软雅黑" w:hint="eastAsia"/>
             <w:noProof/>
-            <w:color w:val="0563C1"/>
+            <w:color w:val="000000" w:themeColor="text1"/>
             <w:kern w:val="2"/>
             <w:sz w:val="21"/>
             <w:szCs w:val="20"/>
@@ -546,7 +534,7 @@
             <w:rFonts w:ascii="Times New Roman" w:eastAsia="宋体" w:hAnsi="Times New Roman" w:cs="Times New Roman"/>
             <w:noProof/>
             <w:webHidden/>
-            <w:color w:val="auto"/>
+            <w:color w:val="000000" w:themeColor="text1"/>
             <w:kern w:val="2"/>
             <w:sz w:val="21"/>
             <w:szCs w:val="20"/>
@@ -559,7 +547,7 @@
             <w:rFonts w:ascii="Times New Roman" w:eastAsia="宋体" w:hAnsi="Times New Roman" w:cs="Times New Roman"/>
             <w:noProof/>
             <w:webHidden/>
-            <w:color w:val="auto"/>
+            <w:color w:val="000000" w:themeColor="text1"/>
             <w:kern w:val="2"/>
             <w:sz w:val="21"/>
             <w:szCs w:val="20"/>
@@ -572,7 +560,7 @@
             <w:rFonts w:ascii="Times New Roman" w:eastAsia="宋体" w:hAnsi="Times New Roman" w:cs="Times New Roman"/>
             <w:noProof/>
             <w:webHidden/>
-            <w:color w:val="auto"/>
+            <w:color w:val="000000" w:themeColor="text1"/>
             <w:kern w:val="2"/>
             <w:sz w:val="21"/>
             <w:szCs w:val="20"/>
@@ -585,7 +573,7 @@
             <w:rFonts w:ascii="Times New Roman" w:eastAsia="宋体" w:hAnsi="Times New Roman" w:cs="Times New Roman"/>
             <w:noProof/>
             <w:webHidden/>
-            <w:color w:val="auto"/>
+            <w:color w:val="000000" w:themeColor="text1"/>
             <w:kern w:val="2"/>
             <w:sz w:val="21"/>
             <w:szCs w:val="20"/>
@@ -597,7 +585,7 @@
             <w:rFonts w:ascii="Times New Roman" w:eastAsia="宋体" w:hAnsi="Times New Roman" w:cs="Times New Roman"/>
             <w:noProof/>
             <w:webHidden/>
-            <w:color w:val="auto"/>
+            <w:color w:val="000000" w:themeColor="text1"/>
             <w:kern w:val="2"/>
             <w:sz w:val="21"/>
             <w:szCs w:val="20"/>
@@ -610,7 +598,7 @@
             <w:rFonts w:ascii="Times New Roman" w:eastAsia="宋体" w:hAnsi="Times New Roman" w:cs="Times New Roman"/>
             <w:noProof/>
             <w:webHidden/>
-            <w:color w:val="auto"/>
+            <w:color w:val="000000" w:themeColor="text1"/>
             <w:kern w:val="2"/>
             <w:sz w:val="21"/>
             <w:szCs w:val="20"/>
@@ -623,7 +611,7 @@
             <w:rFonts w:ascii="Times New Roman" w:eastAsia="宋体" w:hAnsi="Times New Roman" w:cs="Times New Roman"/>
             <w:noProof/>
             <w:webHidden/>
-            <w:color w:val="auto"/>
+            <w:color w:val="000000" w:themeColor="text1"/>
             <w:kern w:val="2"/>
             <w:sz w:val="21"/>
             <w:szCs w:val="20"/>
@@ -645,7 +633,7 @@
         <w:rPr>
           <w:rFonts w:ascii="Calibri" w:eastAsia="宋体" w:hAnsi="Calibri" w:cs="Times New Roman"/>
           <w:noProof/>
-          <w:color w:val="auto"/>
+          <w:color w:val="000000" w:themeColor="text1"/>
           <w:kern w:val="2"/>
           <w:sz w:val="21"/>
           <w:szCs w:val="22"/>
@@ -657,7 +645,7 @@
           <w:rPr>
             <w:rFonts w:ascii="微软雅黑" w:eastAsia="微软雅黑" w:hAnsi="微软雅黑" w:cs="微软雅黑"/>
             <w:noProof/>
-            <w:color w:val="0563C1"/>
+            <w:color w:val="000000" w:themeColor="text1"/>
             <w:kern w:val="2"/>
             <w:sz w:val="21"/>
             <w:szCs w:val="20"/>
@@ -670,7 +658,7 @@
           <w:rPr>
             <w:rFonts w:ascii="Calibri" w:eastAsia="宋体" w:hAnsi="Calibri" w:cs="Times New Roman"/>
             <w:noProof/>
-            <w:color w:val="auto"/>
+            <w:color w:val="000000" w:themeColor="text1"/>
             <w:kern w:val="2"/>
             <w:sz w:val="21"/>
             <w:szCs w:val="22"/>
@@ -682,7 +670,7 @@
           <w:rPr>
             <w:rFonts w:ascii="微软雅黑" w:eastAsia="微软雅黑" w:hAnsi="微软雅黑" w:cs="微软雅黑" w:hint="eastAsia"/>
             <w:noProof/>
-            <w:color w:val="0563C1"/>
+            <w:color w:val="000000" w:themeColor="text1"/>
             <w:kern w:val="2"/>
             <w:sz w:val="21"/>
             <w:szCs w:val="20"/>
@@ -696,7 +684,7 @@
             <w:rFonts w:ascii="Times New Roman" w:eastAsia="宋体" w:hAnsi="Times New Roman" w:cs="Times New Roman"/>
             <w:noProof/>
             <w:webHidden/>
-            <w:color w:val="auto"/>
+            <w:color w:val="000000" w:themeColor="text1"/>
             <w:kern w:val="2"/>
             <w:sz w:val="21"/>
             <w:szCs w:val="20"/>
@@ -709,7 +697,7 @@
             <w:rFonts w:ascii="Times New Roman" w:eastAsia="宋体" w:hAnsi="Times New Roman" w:cs="Times New Roman"/>
             <w:noProof/>
             <w:webHidden/>
-            <w:color w:val="auto"/>
+            <w:color w:val="000000" w:themeColor="text1"/>
             <w:kern w:val="2"/>
             <w:sz w:val="21"/>
             <w:szCs w:val="20"/>
@@ -722,7 +710,7 @@
             <w:rFonts w:ascii="Times New Roman" w:eastAsia="宋体" w:hAnsi="Times New Roman" w:cs="Times New Roman"/>
             <w:noProof/>
             <w:webHidden/>
-            <w:color w:val="auto"/>
+            <w:color w:val="000000" w:themeColor="text1"/>
             <w:kern w:val="2"/>
             <w:sz w:val="21"/>
             <w:szCs w:val="20"/>
@@ -735,7 +723,7 @@
             <w:rFonts w:ascii="Times New Roman" w:eastAsia="宋体" w:hAnsi="Times New Roman" w:cs="Times New Roman"/>
             <w:noProof/>
             <w:webHidden/>
-            <w:color w:val="auto"/>
+            <w:color w:val="000000" w:themeColor="text1"/>
             <w:kern w:val="2"/>
             <w:sz w:val="21"/>
             <w:szCs w:val="20"/>
@@ -747,7 +735,7 @@
             <w:rFonts w:ascii="Times New Roman" w:eastAsia="宋体" w:hAnsi="Times New Roman" w:cs="Times New Roman"/>
             <w:noProof/>
             <w:webHidden/>
-            <w:color w:val="auto"/>
+            <w:color w:val="000000" w:themeColor="text1"/>
             <w:kern w:val="2"/>
             <w:sz w:val="21"/>
             <w:szCs w:val="20"/>
@@ -760,7 +748,7 @@
             <w:rFonts w:ascii="Times New Roman" w:eastAsia="宋体" w:hAnsi="Times New Roman" w:cs="Times New Roman"/>
             <w:noProof/>
             <w:webHidden/>
-            <w:color w:val="auto"/>
+            <w:color w:val="000000" w:themeColor="text1"/>
             <w:kern w:val="2"/>
             <w:sz w:val="21"/>
             <w:szCs w:val="20"/>
@@ -773,7 +761,7 @@
             <w:rFonts w:ascii="Times New Roman" w:eastAsia="宋体" w:hAnsi="Times New Roman" w:cs="Times New Roman"/>
             <w:noProof/>
             <w:webHidden/>
-            <w:color w:val="auto"/>
+            <w:color w:val="000000" w:themeColor="text1"/>
             <w:kern w:val="2"/>
             <w:sz w:val="21"/>
             <w:szCs w:val="20"/>
@@ -795,7 +783,7 @@
         <w:rPr>
           <w:rFonts w:ascii="Calibri" w:eastAsia="宋体" w:hAnsi="Calibri" w:cs="Times New Roman"/>
           <w:noProof/>
-          <w:color w:val="auto"/>
+          <w:color w:val="000000" w:themeColor="text1"/>
           <w:kern w:val="2"/>
           <w:sz w:val="21"/>
           <w:szCs w:val="22"/>
@@ -807,7 +795,7 @@
           <w:rPr>
             <w:rFonts w:ascii="微软雅黑" w:eastAsia="微软雅黑" w:hAnsi="微软雅黑" w:cs="微软雅黑"/>
             <w:noProof/>
-            <w:color w:val="0563C1"/>
+            <w:color w:val="000000" w:themeColor="text1"/>
             <w:kern w:val="2"/>
             <w:sz w:val="21"/>
             <w:szCs w:val="20"/>
@@ -820,7 +808,7 @@
           <w:rPr>
             <w:rFonts w:ascii="Calibri" w:eastAsia="宋体" w:hAnsi="Calibri" w:cs="Times New Roman"/>
             <w:noProof/>
-            <w:color w:val="auto"/>
+            <w:color w:val="000000" w:themeColor="text1"/>
             <w:kern w:val="2"/>
             <w:sz w:val="21"/>
             <w:szCs w:val="22"/>
@@ -832,7 +820,7 @@
           <w:rPr>
             <w:rFonts w:ascii="微软雅黑" w:eastAsia="微软雅黑" w:hAnsi="微软雅黑" w:cs="微软雅黑" w:hint="eastAsia"/>
             <w:noProof/>
-            <w:color w:val="0563C1"/>
+            <w:color w:val="000000" w:themeColor="text1"/>
             <w:kern w:val="2"/>
             <w:sz w:val="21"/>
             <w:szCs w:val="20"/>
@@ -846,7 +834,7 @@
             <w:rFonts w:ascii="Times New Roman" w:eastAsia="宋体" w:hAnsi="Times New Roman" w:cs="Times New Roman"/>
             <w:noProof/>
             <w:webHidden/>
-            <w:color w:val="auto"/>
+            <w:color w:val="000000" w:themeColor="text1"/>
             <w:kern w:val="2"/>
             <w:sz w:val="21"/>
             <w:szCs w:val="20"/>
@@ -859,7 +847,7 @@
             <w:rFonts w:ascii="Times New Roman" w:eastAsia="宋体" w:hAnsi="Times New Roman" w:cs="Times New Roman"/>
             <w:noProof/>
             <w:webHidden/>
-            <w:color w:val="auto"/>
+            <w:color w:val="000000" w:themeColor="text1"/>
             <w:kern w:val="2"/>
             <w:sz w:val="21"/>
             <w:szCs w:val="20"/>
@@ -872,7 +860,7 @@
             <w:rFonts w:ascii="Times New Roman" w:eastAsia="宋体" w:hAnsi="Times New Roman" w:cs="Times New Roman"/>
             <w:noProof/>
             <w:webHidden/>
-            <w:color w:val="auto"/>
+            <w:color w:val="000000" w:themeColor="text1"/>
             <w:kern w:val="2"/>
             <w:sz w:val="21"/>
             <w:szCs w:val="20"/>
@@ -885,7 +873,7 @@
             <w:rFonts w:ascii="Times New Roman" w:eastAsia="宋体" w:hAnsi="Times New Roman" w:cs="Times New Roman"/>
             <w:noProof/>
             <w:webHidden/>
-            <w:color w:val="auto"/>
+            <w:color w:val="000000" w:themeColor="text1"/>
             <w:kern w:val="2"/>
             <w:sz w:val="21"/>
             <w:szCs w:val="20"/>
@@ -897,7 +885,7 @@
             <w:rFonts w:ascii="Times New Roman" w:eastAsia="宋体" w:hAnsi="Times New Roman" w:cs="Times New Roman"/>
             <w:noProof/>
             <w:webHidden/>
-            <w:color w:val="auto"/>
+            <w:color w:val="000000" w:themeColor="text1"/>
             <w:kern w:val="2"/>
             <w:sz w:val="21"/>
             <w:szCs w:val="20"/>
@@ -910,7 +898,7 @@
             <w:rFonts w:ascii="Times New Roman" w:eastAsia="宋体" w:hAnsi="Times New Roman" w:cs="Times New Roman"/>
             <w:noProof/>
             <w:webHidden/>
-            <w:color w:val="auto"/>
+            <w:color w:val="000000" w:themeColor="text1"/>
             <w:kern w:val="2"/>
             <w:sz w:val="21"/>
             <w:szCs w:val="20"/>
@@ -923,7 +911,7 @@
             <w:rFonts w:ascii="Times New Roman" w:eastAsia="宋体" w:hAnsi="Times New Roman" w:cs="Times New Roman"/>
             <w:noProof/>
             <w:webHidden/>
-            <w:color w:val="auto"/>
+            <w:color w:val="000000" w:themeColor="text1"/>
             <w:kern w:val="2"/>
             <w:sz w:val="21"/>
             <w:szCs w:val="20"/>
@@ -946,7 +934,7 @@
         <w:rPr>
           <w:rFonts w:ascii="Calibri" w:eastAsia="宋体" w:hAnsi="Calibri" w:cs="Times New Roman"/>
           <w:noProof/>
-          <w:color w:val="auto"/>
+          <w:color w:val="000000" w:themeColor="text1"/>
           <w:kern w:val="2"/>
           <w:sz w:val="21"/>
           <w:szCs w:val="22"/>
@@ -958,7 +946,7 @@
           <w:rPr>
             <w:rFonts w:ascii="微软雅黑" w:eastAsia="微软雅黑" w:hAnsi="微软雅黑" w:cs="微软雅黑"/>
             <w:noProof/>
-            <w:color w:val="0563C1"/>
+            <w:color w:val="000000" w:themeColor="text1"/>
             <w:kern w:val="2"/>
             <w:sz w:val="21"/>
             <w:szCs w:val="20"/>
@@ -971,7 +959,7 @@
           <w:rPr>
             <w:rFonts w:ascii="Calibri" w:eastAsia="宋体" w:hAnsi="Calibri" w:cs="Times New Roman"/>
             <w:noProof/>
-            <w:color w:val="auto"/>
+            <w:color w:val="000000" w:themeColor="text1"/>
             <w:kern w:val="2"/>
             <w:sz w:val="21"/>
             <w:szCs w:val="22"/>
@@ -983,7 +971,7 @@
           <w:rPr>
             <w:rFonts w:ascii="微软雅黑" w:eastAsia="微软雅黑" w:hAnsi="微软雅黑" w:cs="微软雅黑" w:hint="eastAsia"/>
             <w:noProof/>
-            <w:color w:val="0563C1"/>
+            <w:color w:val="000000" w:themeColor="text1"/>
             <w:kern w:val="2"/>
             <w:sz w:val="21"/>
             <w:szCs w:val="20"/>
@@ -997,7 +985,7 @@
             <w:rFonts w:ascii="Times New Roman" w:eastAsia="宋体" w:hAnsi="Times New Roman" w:cs="Times New Roman"/>
             <w:noProof/>
             <w:webHidden/>
-            <w:color w:val="auto"/>
+            <w:color w:val="000000" w:themeColor="text1"/>
             <w:kern w:val="2"/>
             <w:sz w:val="21"/>
             <w:szCs w:val="20"/>
@@ -1010,7 +998,7 @@
             <w:rFonts w:ascii="Times New Roman" w:eastAsia="宋体" w:hAnsi="Times New Roman" w:cs="Times New Roman"/>
             <w:noProof/>
             <w:webHidden/>
-            <w:color w:val="auto"/>
+            <w:color w:val="000000" w:themeColor="text1"/>
             <w:kern w:val="2"/>
             <w:sz w:val="21"/>
             <w:szCs w:val="20"/>
@@ -1023,7 +1011,7 @@
             <w:rFonts w:ascii="Times New Roman" w:eastAsia="宋体" w:hAnsi="Times New Roman" w:cs="Times New Roman"/>
             <w:noProof/>
             <w:webHidden/>
-            <w:color w:val="auto"/>
+            <w:color w:val="000000" w:themeColor="text1"/>
             <w:kern w:val="2"/>
             <w:sz w:val="21"/>
             <w:szCs w:val="20"/>
@@ -1036,7 +1024,7 @@
             <w:rFonts w:ascii="Times New Roman" w:eastAsia="宋体" w:hAnsi="Times New Roman" w:cs="Times New Roman"/>
             <w:noProof/>
             <w:webHidden/>
-            <w:color w:val="auto"/>
+            <w:color w:val="000000" w:themeColor="text1"/>
             <w:kern w:val="2"/>
             <w:sz w:val="21"/>
             <w:szCs w:val="20"/>
@@ -1048,7 +1036,7 @@
             <w:rFonts w:ascii="Times New Roman" w:eastAsia="宋体" w:hAnsi="Times New Roman" w:cs="Times New Roman"/>
             <w:noProof/>
             <w:webHidden/>
-            <w:color w:val="auto"/>
+            <w:color w:val="000000" w:themeColor="text1"/>
             <w:kern w:val="2"/>
             <w:sz w:val="21"/>
             <w:szCs w:val="20"/>
@@ -1061,7 +1049,7 @@
             <w:rFonts w:ascii="Times New Roman" w:eastAsia="宋体" w:hAnsi="Times New Roman" w:cs="Times New Roman"/>
             <w:noProof/>
             <w:webHidden/>
-            <w:color w:val="auto"/>
+            <w:color w:val="000000" w:themeColor="text1"/>
             <w:kern w:val="2"/>
             <w:sz w:val="21"/>
             <w:szCs w:val="20"/>
@@ -1074,7 +1062,7 @@
             <w:rFonts w:ascii="Times New Roman" w:eastAsia="宋体" w:hAnsi="Times New Roman" w:cs="Times New Roman"/>
             <w:noProof/>
             <w:webHidden/>
-            <w:color w:val="auto"/>
+            <w:color w:val="000000" w:themeColor="text1"/>
             <w:kern w:val="2"/>
             <w:sz w:val="21"/>
             <w:szCs w:val="20"/>
@@ -1097,7 +1085,7 @@
         <w:rPr>
           <w:rFonts w:ascii="Calibri" w:eastAsia="宋体" w:hAnsi="Calibri" w:cs="Times New Roman"/>
           <w:noProof/>
-          <w:color w:val="auto"/>
+          <w:color w:val="000000" w:themeColor="text1"/>
           <w:kern w:val="2"/>
           <w:sz w:val="21"/>
           <w:szCs w:val="22"/>
@@ -1109,7 +1097,7 @@
           <w:rPr>
             <w:rFonts w:ascii="微软雅黑" w:eastAsia="微软雅黑" w:hAnsi="微软雅黑" w:cs="微软雅黑"/>
             <w:noProof/>
-            <w:color w:val="0563C1"/>
+            <w:color w:val="000000" w:themeColor="text1"/>
             <w:kern w:val="2"/>
             <w:sz w:val="21"/>
             <w:szCs w:val="20"/>
@@ -1122,7 +1110,7 @@
           <w:rPr>
             <w:rFonts w:ascii="Calibri" w:eastAsia="宋体" w:hAnsi="Calibri" w:cs="Times New Roman"/>
             <w:noProof/>
-            <w:color w:val="auto"/>
+            <w:color w:val="000000" w:themeColor="text1"/>
             <w:kern w:val="2"/>
             <w:sz w:val="21"/>
             <w:szCs w:val="22"/>
@@ -1134,7 +1122,7 @@
           <w:rPr>
             <w:rFonts w:ascii="微软雅黑" w:eastAsia="微软雅黑" w:hAnsi="微软雅黑" w:cs="微软雅黑" w:hint="eastAsia"/>
             <w:noProof/>
-            <w:color w:val="0563C1"/>
+            <w:color w:val="000000" w:themeColor="text1"/>
             <w:kern w:val="2"/>
             <w:sz w:val="21"/>
             <w:szCs w:val="20"/>
@@ -1148,7 +1136,7 @@
             <w:rFonts w:ascii="Times New Roman" w:eastAsia="宋体" w:hAnsi="Times New Roman" w:cs="Times New Roman"/>
             <w:noProof/>
             <w:webHidden/>
-            <w:color w:val="auto"/>
+            <w:color w:val="000000" w:themeColor="text1"/>
             <w:kern w:val="2"/>
             <w:sz w:val="21"/>
             <w:szCs w:val="20"/>
@@ -1161,7 +1149,7 @@
             <w:rFonts w:ascii="Times New Roman" w:eastAsia="宋体" w:hAnsi="Times New Roman" w:cs="Times New Roman"/>
             <w:noProof/>
             <w:webHidden/>
-            <w:color w:val="auto"/>
+            <w:color w:val="000000" w:themeColor="text1"/>
             <w:kern w:val="2"/>
             <w:sz w:val="21"/>
             <w:szCs w:val="20"/>
@@ -1174,7 +1162,7 @@
             <w:rFonts w:ascii="Times New Roman" w:eastAsia="宋体" w:hAnsi="Times New Roman" w:cs="Times New Roman"/>
             <w:noProof/>
             <w:webHidden/>
-            <w:color w:val="auto"/>
+            <w:color w:val="000000" w:themeColor="text1"/>
             <w:kern w:val="2"/>
             <w:sz w:val="21"/>
             <w:szCs w:val="20"/>
@@ -1187,7 +1175,7 @@
             <w:rFonts w:ascii="Times New Roman" w:eastAsia="宋体" w:hAnsi="Times New Roman" w:cs="Times New Roman"/>
             <w:noProof/>
             <w:webHidden/>
-            <w:color w:val="auto"/>
+            <w:color w:val="000000" w:themeColor="text1"/>
             <w:kern w:val="2"/>
             <w:sz w:val="21"/>
             <w:szCs w:val="20"/>
@@ -1199,7 +1187,7 @@
             <w:rFonts w:ascii="Times New Roman" w:eastAsia="宋体" w:hAnsi="Times New Roman" w:cs="Times New Roman"/>
             <w:noProof/>
             <w:webHidden/>
-            <w:color w:val="auto"/>
+            <w:color w:val="000000" w:themeColor="text1"/>
             <w:kern w:val="2"/>
             <w:sz w:val="21"/>
             <w:szCs w:val="20"/>
@@ -1212,7 +1200,7 @@
             <w:rFonts w:ascii="Times New Roman" w:eastAsia="宋体" w:hAnsi="Times New Roman" w:cs="Times New Roman"/>
             <w:noProof/>
             <w:webHidden/>
-            <w:color w:val="auto"/>
+            <w:color w:val="000000" w:themeColor="text1"/>
             <w:kern w:val="2"/>
             <w:sz w:val="21"/>
             <w:szCs w:val="20"/>
@@ -1225,7 +1213,7 @@
             <w:rFonts w:ascii="Times New Roman" w:eastAsia="宋体" w:hAnsi="Times New Roman" w:cs="Times New Roman"/>
             <w:noProof/>
             <w:webHidden/>
-            <w:color w:val="auto"/>
+            <w:color w:val="000000" w:themeColor="text1"/>
             <w:kern w:val="2"/>
             <w:sz w:val="21"/>
             <w:szCs w:val="20"/>
@@ -1248,7 +1236,7 @@
         <w:rPr>
           <w:rFonts w:ascii="Calibri" w:eastAsia="宋体" w:hAnsi="Calibri" w:cs="Times New Roman"/>
           <w:noProof/>
-          <w:color w:val="auto"/>
+          <w:color w:val="000000" w:themeColor="text1"/>
           <w:kern w:val="2"/>
           <w:sz w:val="21"/>
           <w:szCs w:val="22"/>
@@ -1260,7 +1248,7 @@
           <w:rPr>
             <w:rFonts w:ascii="微软雅黑" w:eastAsia="微软雅黑" w:hAnsi="微软雅黑" w:cs="微软雅黑"/>
             <w:noProof/>
-            <w:color w:val="0563C1"/>
+            <w:color w:val="000000" w:themeColor="text1"/>
             <w:kern w:val="2"/>
             <w:sz w:val="21"/>
             <w:szCs w:val="20"/>
@@ -1273,7 +1261,7 @@
           <w:rPr>
             <w:rFonts w:ascii="Calibri" w:eastAsia="宋体" w:hAnsi="Calibri" w:cs="Times New Roman"/>
             <w:noProof/>
-            <w:color w:val="auto"/>
+            <w:color w:val="000000" w:themeColor="text1"/>
             <w:kern w:val="2"/>
             <w:sz w:val="21"/>
             <w:szCs w:val="22"/>
@@ -1285,7 +1273,7 @@
           <w:rPr>
             <w:rFonts w:ascii="微软雅黑" w:eastAsia="微软雅黑" w:hAnsi="微软雅黑" w:cs="微软雅黑" w:hint="eastAsia"/>
             <w:noProof/>
-            <w:color w:val="0563C1"/>
+            <w:color w:val="000000" w:themeColor="text1"/>
             <w:kern w:val="2"/>
             <w:sz w:val="21"/>
             <w:szCs w:val="20"/>
@@ -1299,7 +1287,7 @@
             <w:rFonts w:ascii="Times New Roman" w:eastAsia="宋体" w:hAnsi="Times New Roman" w:cs="Times New Roman"/>
             <w:noProof/>
             <w:webHidden/>
-            <w:color w:val="auto"/>
+            <w:color w:val="000000" w:themeColor="text1"/>
             <w:kern w:val="2"/>
             <w:sz w:val="21"/>
             <w:szCs w:val="20"/>
@@ -1312,7 +1300,7 @@
             <w:rFonts w:ascii="Times New Roman" w:eastAsia="宋体" w:hAnsi="Times New Roman" w:cs="Times New Roman"/>
             <w:noProof/>
             <w:webHidden/>
-            <w:color w:val="auto"/>
+            <w:color w:val="000000" w:themeColor="text1"/>
             <w:kern w:val="2"/>
             <w:sz w:val="21"/>
             <w:szCs w:val="20"/>
@@ -1325,7 +1313,7 @@
             <w:rFonts w:ascii="Times New Roman" w:eastAsia="宋体" w:hAnsi="Times New Roman" w:cs="Times New Roman"/>
             <w:noProof/>
             <w:webHidden/>
-            <w:color w:val="auto"/>
+            <w:color w:val="000000" w:themeColor="text1"/>
             <w:kern w:val="2"/>
             <w:sz w:val="21"/>
             <w:szCs w:val="20"/>
@@ -1338,7 +1326,7 @@
             <w:rFonts w:ascii="Times New Roman" w:eastAsia="宋体" w:hAnsi="Times New Roman" w:cs="Times New Roman"/>
             <w:noProof/>
             <w:webHidden/>
-            <w:color w:val="auto"/>
+            <w:color w:val="000000" w:themeColor="text1"/>
             <w:kern w:val="2"/>
             <w:sz w:val="21"/>
             <w:szCs w:val="20"/>
@@ -1350,7 +1338,7 @@
             <w:rFonts w:ascii="Times New Roman" w:eastAsia="宋体" w:hAnsi="Times New Roman" w:cs="Times New Roman"/>
             <w:noProof/>
             <w:webHidden/>
-            <w:color w:val="auto"/>
+            <w:color w:val="000000" w:themeColor="text1"/>
             <w:kern w:val="2"/>
             <w:sz w:val="21"/>
             <w:szCs w:val="20"/>
@@ -1363,7 +1351,7 @@
             <w:rFonts w:ascii="Times New Roman" w:eastAsia="宋体" w:hAnsi="Times New Roman" w:cs="Times New Roman"/>
             <w:noProof/>
             <w:webHidden/>
-            <w:color w:val="auto"/>
+            <w:color w:val="000000" w:themeColor="text1"/>
             <w:kern w:val="2"/>
             <w:sz w:val="21"/>
             <w:szCs w:val="20"/>
@@ -1376,7 +1364,7 @@
             <w:rFonts w:ascii="Times New Roman" w:eastAsia="宋体" w:hAnsi="Times New Roman" w:cs="Times New Roman"/>
             <w:noProof/>
             <w:webHidden/>
-            <w:color w:val="auto"/>
+            <w:color w:val="000000" w:themeColor="text1"/>
             <w:kern w:val="2"/>
             <w:sz w:val="21"/>
             <w:szCs w:val="20"/>
@@ -1405,7 +1393,7 @@
           <w:rFonts w:ascii="Times New Roman" w:eastAsia="宋体" w:hAnsi="Times New Roman" w:cs="Times New Roman"/>
           <w:b/>
           <w:bCs/>
-          <w:color w:val="auto"/>
+          <w:color w:val="000000" w:themeColor="text1"/>
           <w:kern w:val="2"/>
           <w:sz w:val="21"/>
           <w:szCs w:val="20"/>
@@ -1420,7 +1408,7 @@
         <w:spacing w:after="0" w:line="240" w:lineRule="auto"/>
         <w:jc w:val="both"/>
         <w:rPr>
-          <w:rFonts w:ascii="微软雅黑" w:eastAsia="微软雅黑" w:hAnsi="微软雅黑" w:cs="微软雅黑" w:hint="eastAsia"/>
+          <w:rFonts w:ascii="微软雅黑" w:eastAsia="微软雅黑" w:hAnsi="微软雅黑" w:cs="微软雅黑"/>
           <w:color w:val="auto"/>
           <w:kern w:val="2"/>
           <w:sz w:val="21"/>
@@ -1484,14 +1472,14 @@
                         </a:ln>
                         <a:extLst>
                           <a:ext uri="{909E8E84-426E-40dd-AFC4-6F175D3DCCD1}">
-                            <a14:hiddenFill xmlns:a14="http://schemas.microsoft.com/office/drawing/2010/main" xmlns="">
+                            <a14:hiddenFill xmlns:cx="http://schemas.microsoft.com/office/drawing/2014/chartex" xmlns:o="urn:schemas-microsoft-com:office:office" xmlns:v="urn:schemas-microsoft-com:vml" xmlns:w10="urn:schemas-microsoft-com:office:word" xmlns:w="http://schemas.openxmlformats.org/wordprocessingml/2006/main" xmlns:w16se="http://schemas.microsoft.com/office/word/2015/wordml/symex" xmlns:a14="http://schemas.microsoft.com/office/drawing/2010/main" xmlns="">
                               <a:solidFill>
                                 <a:srgbClr val="FFFFFF"/>
                               </a:solidFill>
                             </a14:hiddenFill>
                           </a:ext>
                           <a:ext uri="{91240B29-F687-4f45-9708-019B960494DF}">
-                            <a14:hiddenLine xmlns:a14="http://schemas.microsoft.com/office/drawing/2010/main" xmlns="" w="9525">
+                            <a14:hiddenLine xmlns:cx="http://schemas.microsoft.com/office/drawing/2014/chartex" xmlns:o="urn:schemas-microsoft-com:office:office" xmlns:v="urn:schemas-microsoft-com:vml" xmlns:w10="urn:schemas-microsoft-com:office:word" xmlns:w="http://schemas.openxmlformats.org/wordprocessingml/2006/main" xmlns:w16se="http://schemas.microsoft.com/office/word/2015/wordml/symex" xmlns:a14="http://schemas.microsoft.com/office/drawing/2010/main" xmlns="" w="9525">
                               <a:solidFill>
                                 <a:srgbClr val="000000"/>
                               </a:solidFill>
@@ -1508,7 +1496,7 @@
                             <w:pPr>
                               <w:contextualSpacing/>
                               <w:rPr>
-                                <w:rFonts w:ascii="Calibri" w:hAnsi="Calibri" w:hint="eastAsia"/>
+                                <w:rFonts w:ascii="Calibri" w:hAnsi="Calibri"/>
                                 <w:color w:val="808080"/>
                                 <w:sz w:val="56"/>
                                 <w:szCs w:val="56"/>
@@ -1534,14 +1522,14 @@
           </mc:Choice>
           <mc:Fallback>
             <w:pict>
-              <v:rect w14:anchorId="25CF2C39" id="矩形 16" o:spid="_x0000_s1026" style="position:absolute;left:0;text-align:left;margin-left:33.75pt;margin-top:392.25pt;width:464.4pt;height:269.3pt;z-index:251661312;visibility:visible;mso-wrap-style:square;mso-width-percent:0;mso-height-percent:0;mso-wrap-distance-left:9pt;mso-wrap-distance-top:0;mso-wrap-distance-right:9pt;mso-wrap-distance-bottom:0;mso-position-horizontal:absolute;mso-position-horizontal-relative:page;mso-position-vertical:absolute;mso-position-vertical-relative:page;mso-width-percent:0;mso-height-percent:0;mso-width-relative:page;mso-height-relative:page;v-text-anchor:top" o:gfxdata="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" o:allowincell="f" filled="f" stroked="f">
+              <v:rect w14:anchorId="25CF2C39" id="_x77e9__x5f62__x0020_16" o:spid="_x0000_s1026" style="position:absolute;left:0;text-align:left;margin-left:33.75pt;margin-top:392.25pt;width:464.4pt;height:269.3pt;z-index:251661312;visibility:visible;mso-wrap-style:square;mso-width-percent:0;mso-height-percent:0;mso-wrap-distance-left:9pt;mso-wrap-distance-top:0;mso-wrap-distance-right:9pt;mso-wrap-distance-bottom:0;mso-position-horizontal:absolute;mso-position-horizontal-relative:page;mso-position-vertical:absolute;mso-position-vertical-relative:page;mso-width-percent:0;mso-height-percent:0;mso-width-relative:page;mso-height-relative:page;v-text-anchor:top" o:gfxdata="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" o:allowincell="f" filled="f" stroked="f">
                 <v:textbox>
                   <w:txbxContent>
                     <w:p>
                       <w:pPr>
                         <w:contextualSpacing/>
                         <w:rPr>
-                          <w:rFonts w:ascii="Calibri" w:hAnsi="Calibri" w:hint="eastAsia"/>
+                          <w:rFonts w:ascii="Calibri" w:hAnsi="Calibri"/>
                           <w:color w:val="808080"/>
                           <w:sz w:val="56"/>
                           <w:szCs w:val="56"/>
@@ -1567,6 +1555,18 @@
         <w:jc w:val="both"/>
         <w:outlineLvl w:val="0"/>
         <w:rPr>
+          <w:rFonts w:ascii="微软雅黑" w:eastAsia="微软雅黑" w:hAnsi="微软雅黑" w:cs="微软雅黑"/>
+          <w:b/>
+          <w:color w:val="auto"/>
+          <w:kern w:val="44"/>
+          <w:sz w:val="44"/>
+          <w:szCs w:val="44"/>
+          <w:lang w:val="en-US"/>
+        </w:rPr>
+      </w:pPr>
+      <w:bookmarkStart w:id="0" w:name="_Toc432423476"/>
+      <w:r>
+        <w:rPr>
           <w:rFonts w:ascii="微软雅黑" w:eastAsia="微软雅黑" w:hAnsi="微软雅黑" w:cs="微软雅黑" w:hint="eastAsia"/>
           <w:b/>
           <w:color w:val="auto"/>
@@ -1575,18 +1575,6 @@
           <w:szCs w:val="44"/>
           <w:lang w:val="en-US"/>
         </w:rPr>
-      </w:pPr>
-      <w:bookmarkStart w:id="0" w:name="_Toc432423476"/>
-      <w:r>
-        <w:rPr>
-          <w:rFonts w:ascii="微软雅黑" w:eastAsia="微软雅黑" w:hAnsi="微软雅黑" w:cs="微软雅黑" w:hint="eastAsia"/>
-          <w:b/>
-          <w:color w:val="auto"/>
-          <w:kern w:val="44"/>
-          <w:sz w:val="44"/>
-          <w:szCs w:val="44"/>
-          <w:lang w:val="en-US"/>
-        </w:rPr>
         <w:lastRenderedPageBreak/>
         <w:t>版本历史记录</w:t>
       </w:r>
@@ -1595,14 +1583,6 @@
     <w:tbl>
       <w:tblPr>
         <w:tblW w:w="0" w:type="auto"/>
-        <w:tblBorders>
-          <w:top w:val="single" w:sz="4" w:space="0" w:color="auto"/>
-          <w:left w:val="single" w:sz="4" w:space="0" w:color="auto"/>
-          <w:bottom w:val="single" w:sz="4" w:space="0" w:color="auto"/>
-          <w:right w:val="single" w:sz="4" w:space="0" w:color="auto"/>
-          <w:insideH w:val="single" w:sz="4" w:space="0" w:color="auto"/>
-          <w:insideV w:val="single" w:sz="4" w:space="0" w:color="auto"/>
-        </w:tblBorders>
         <w:tblLayout w:type="fixed"/>
         <w:tblLook w:val="0000" w:firstRow="0" w:lastRow="0" w:firstColumn="0" w:lastColumn="0" w:noHBand="0" w:noVBand="0"/>
       </w:tblPr>
@@ -1616,7 +1596,10 @@
         <w:tc>
           <w:tcPr>
             <w:tcW w:w="1734" w:type="dxa"/>
-            <w:shd w:val="clear" w:color="auto" w:fill="0099FF"/>
+            <w:tcBorders>
+              <w:right w:val="single" w:sz="4" w:space="0" w:color="FFFFFF" w:themeColor="background1"/>
+            </w:tcBorders>
+            <w:shd w:val="clear" w:color="auto" w:fill="D7D7D7" w:themeFill="text2" w:themeFillTint="33"/>
             <w:vAlign w:val="center"/>
           </w:tcPr>
           <w:p>
@@ -1625,25 +1608,25 @@
               <w:spacing w:after="0" w:line="240" w:lineRule="auto"/>
               <w:jc w:val="center"/>
               <w:rPr>
+                <w:rFonts w:ascii="微软雅黑" w:eastAsia="微软雅黑" w:hAnsi="微软雅黑" w:cs="微软雅黑"/>
+                <w:b/>
+                <w:bCs/>
+                <w:color w:val="000000" w:themeColor="text1"/>
+                <w:kern w:val="2"/>
+                <w:sz w:val="28"/>
+                <w:szCs w:val="28"/>
+                <w:lang w:val="en-US"/>
+              </w:rPr>
+            </w:pPr>
+            <w:r>
+              <w:rPr>
                 <w:rFonts w:ascii="微软雅黑" w:eastAsia="微软雅黑" w:hAnsi="微软雅黑" w:cs="微软雅黑" w:hint="eastAsia"/>
                 <w:b/>
                 <w:bCs/>
-                <w:color w:val="FFFFFF"/>
+                <w:color w:val="000000" w:themeColor="text1"/>
                 <w:kern w:val="2"/>
-                <w:sz w:val="21"/>
-                <w:szCs w:val="21"/>
-                <w:lang w:val="en-US"/>
-              </w:rPr>
-            </w:pPr>
-            <w:r>
-              <w:rPr>
-                <w:rFonts w:ascii="微软雅黑" w:eastAsia="微软雅黑" w:hAnsi="微软雅黑" w:cs="微软雅黑" w:hint="eastAsia"/>
-                <w:b/>
-                <w:bCs/>
-                <w:color w:val="FFFFFF"/>
-                <w:kern w:val="2"/>
-                <w:sz w:val="21"/>
-                <w:szCs w:val="21"/>
+                <w:sz w:val="28"/>
+                <w:szCs w:val="28"/>
                 <w:lang w:val="en-US"/>
               </w:rPr>
               <w:t>版本</w:t>
@@ -1653,7 +1636,11 @@
         <w:tc>
           <w:tcPr>
             <w:tcW w:w="2526" w:type="dxa"/>
-            <w:shd w:val="clear" w:color="auto" w:fill="0099FF"/>
+            <w:tcBorders>
+              <w:left w:val="single" w:sz="4" w:space="0" w:color="FFFFFF" w:themeColor="background1"/>
+              <w:right w:val="single" w:sz="4" w:space="0" w:color="FFFFFF" w:themeColor="background1"/>
+            </w:tcBorders>
+            <w:shd w:val="clear" w:color="auto" w:fill="D7D7D7" w:themeFill="text2" w:themeFillTint="33"/>
             <w:vAlign w:val="center"/>
           </w:tcPr>
           <w:p>
@@ -1662,25 +1649,25 @@
               <w:spacing w:after="0" w:line="240" w:lineRule="auto"/>
               <w:jc w:val="center"/>
               <w:rPr>
+                <w:rFonts w:ascii="微软雅黑" w:eastAsia="微软雅黑" w:hAnsi="微软雅黑" w:cs="微软雅黑"/>
+                <w:b/>
+                <w:bCs/>
+                <w:color w:val="000000" w:themeColor="text1"/>
+                <w:kern w:val="2"/>
+                <w:sz w:val="28"/>
+                <w:szCs w:val="28"/>
+                <w:lang w:val="en-US"/>
+              </w:rPr>
+            </w:pPr>
+            <w:r>
+              <w:rPr>
                 <w:rFonts w:ascii="微软雅黑" w:eastAsia="微软雅黑" w:hAnsi="微软雅黑" w:cs="微软雅黑" w:hint="eastAsia"/>
                 <w:b/>
                 <w:bCs/>
-                <w:color w:val="FFFFFF"/>
+                <w:color w:val="000000" w:themeColor="text1"/>
                 <w:kern w:val="2"/>
-                <w:sz w:val="21"/>
-                <w:szCs w:val="21"/>
-                <w:lang w:val="en-US"/>
-              </w:rPr>
-            </w:pPr>
-            <w:r>
-              <w:rPr>
-                <w:rFonts w:ascii="微软雅黑" w:eastAsia="微软雅黑" w:hAnsi="微软雅黑" w:cs="微软雅黑" w:hint="eastAsia"/>
-                <w:b/>
-                <w:bCs/>
-                <w:color w:val="FFFFFF"/>
-                <w:kern w:val="2"/>
-                <w:sz w:val="21"/>
-                <w:szCs w:val="21"/>
+                <w:sz w:val="28"/>
+                <w:szCs w:val="28"/>
                 <w:lang w:val="en-US"/>
               </w:rPr>
               <w:t>更新原因</w:t>
@@ -1690,7 +1677,11 @@
         <w:tc>
           <w:tcPr>
             <w:tcW w:w="2131" w:type="dxa"/>
-            <w:shd w:val="clear" w:color="auto" w:fill="0099FF"/>
+            <w:tcBorders>
+              <w:left w:val="single" w:sz="4" w:space="0" w:color="FFFFFF" w:themeColor="background1"/>
+              <w:right w:val="single" w:sz="4" w:space="0" w:color="FFFFFF" w:themeColor="background1"/>
+            </w:tcBorders>
+            <w:shd w:val="clear" w:color="auto" w:fill="D7D7D7" w:themeFill="text2" w:themeFillTint="33"/>
             <w:vAlign w:val="center"/>
           </w:tcPr>
           <w:p>
@@ -1699,25 +1690,25 @@
               <w:spacing w:after="0" w:line="240" w:lineRule="auto"/>
               <w:jc w:val="center"/>
               <w:rPr>
+                <w:rFonts w:ascii="微软雅黑" w:eastAsia="微软雅黑" w:hAnsi="微软雅黑" w:cs="微软雅黑"/>
+                <w:b/>
+                <w:bCs/>
+                <w:color w:val="000000" w:themeColor="text1"/>
+                <w:kern w:val="2"/>
+                <w:sz w:val="28"/>
+                <w:szCs w:val="28"/>
+                <w:lang w:val="en-US"/>
+              </w:rPr>
+            </w:pPr>
+            <w:r>
+              <w:rPr>
                 <w:rFonts w:ascii="微软雅黑" w:eastAsia="微软雅黑" w:hAnsi="微软雅黑" w:cs="微软雅黑" w:hint="eastAsia"/>
                 <w:b/>
                 <w:bCs/>
-                <w:color w:val="FFFFFF"/>
+                <w:color w:val="000000" w:themeColor="text1"/>
                 <w:kern w:val="2"/>
-                <w:sz w:val="21"/>
-                <w:szCs w:val="21"/>
-                <w:lang w:val="en-US"/>
-              </w:rPr>
-            </w:pPr>
-            <w:r>
-              <w:rPr>
-                <w:rFonts w:ascii="微软雅黑" w:eastAsia="微软雅黑" w:hAnsi="微软雅黑" w:cs="微软雅黑" w:hint="eastAsia"/>
-                <w:b/>
-                <w:bCs/>
-                <w:color w:val="FFFFFF"/>
-                <w:kern w:val="2"/>
-                <w:sz w:val="21"/>
-                <w:szCs w:val="21"/>
+                <w:sz w:val="28"/>
+                <w:szCs w:val="28"/>
                 <w:lang w:val="en-US"/>
               </w:rPr>
               <w:t>更新人员</w:t>
@@ -1727,7 +1718,10 @@
         <w:tc>
           <w:tcPr>
             <w:tcW w:w="2131" w:type="dxa"/>
-            <w:shd w:val="clear" w:color="auto" w:fill="0099FF"/>
+            <w:tcBorders>
+              <w:left w:val="single" w:sz="4" w:space="0" w:color="FFFFFF" w:themeColor="background1"/>
+            </w:tcBorders>
+            <w:shd w:val="clear" w:color="auto" w:fill="D7D7D7" w:themeFill="text2" w:themeFillTint="33"/>
             <w:vAlign w:val="center"/>
           </w:tcPr>
           <w:p>
@@ -1736,25 +1730,25 @@
               <w:spacing w:after="0" w:line="240" w:lineRule="auto"/>
               <w:jc w:val="center"/>
               <w:rPr>
+                <w:rFonts w:ascii="微软雅黑" w:eastAsia="微软雅黑" w:hAnsi="微软雅黑" w:cs="微软雅黑"/>
+                <w:b/>
+                <w:bCs/>
+                <w:color w:val="000000" w:themeColor="text1"/>
+                <w:kern w:val="2"/>
+                <w:sz w:val="28"/>
+                <w:szCs w:val="28"/>
+                <w:lang w:val="en-US"/>
+              </w:rPr>
+            </w:pPr>
+            <w:r>
+              <w:rPr>
                 <w:rFonts w:ascii="微软雅黑" w:eastAsia="微软雅黑" w:hAnsi="微软雅黑" w:cs="微软雅黑" w:hint="eastAsia"/>
                 <w:b/>
                 <w:bCs/>
-                <w:color w:val="FFFFFF"/>
+                <w:color w:val="000000" w:themeColor="text1"/>
                 <w:kern w:val="2"/>
-                <w:sz w:val="21"/>
-                <w:szCs w:val="21"/>
-                <w:lang w:val="en-US"/>
-              </w:rPr>
-            </w:pPr>
-            <w:r>
-              <w:rPr>
-                <w:rFonts w:ascii="微软雅黑" w:eastAsia="微软雅黑" w:hAnsi="微软雅黑" w:cs="微软雅黑" w:hint="eastAsia"/>
-                <w:b/>
-                <w:bCs/>
-                <w:color w:val="FFFFFF"/>
-                <w:kern w:val="2"/>
-                <w:sz w:val="21"/>
-                <w:szCs w:val="21"/>
+                <w:sz w:val="28"/>
+                <w:szCs w:val="28"/>
                 <w:lang w:val="en-US"/>
               </w:rPr>
               <w:t>更新时间</w:t>
@@ -1763,9 +1757,15 @@
         </w:tc>
       </w:tr>
       <w:tr>
+        <w:trPr>
+          <w:trHeight w:val="394"/>
+        </w:trPr>
         <w:tc>
           <w:tcPr>
             <w:tcW w:w="1734" w:type="dxa"/>
+            <w:tcBorders>
+              <w:right w:val="single" w:sz="4" w:space="0" w:color="FFFFFF" w:themeColor="background1"/>
+            </w:tcBorders>
             <w:shd w:val="clear" w:color="auto" w:fill="auto"/>
             <w:vAlign w:val="center"/>
           </w:tcPr>
@@ -1775,25 +1775,23 @@
               <w:spacing w:after="0" w:line="240" w:lineRule="auto"/>
               <w:jc w:val="center"/>
               <w:rPr>
-                <w:rFonts w:ascii="微软雅黑" w:eastAsia="微软雅黑" w:hAnsi="微软雅黑" w:cs="微软雅黑" w:hint="eastAsia"/>
-                <w:b/>
+                <w:rFonts w:ascii="微软雅黑" w:eastAsia="微软雅黑" w:hAnsi="微软雅黑" w:cs="微软雅黑"/>
                 <w:bCs/>
                 <w:color w:val="auto"/>
                 <w:kern w:val="2"/>
-                <w:sz w:val="21"/>
-                <w:szCs w:val="21"/>
+                <w:sz w:val="28"/>
+                <w:szCs w:val="28"/>
                 <w:lang w:val="en-US"/>
               </w:rPr>
             </w:pPr>
             <w:r>
               <w:rPr>
                 <w:rFonts w:ascii="微软雅黑" w:eastAsia="微软雅黑" w:hAnsi="微软雅黑" w:cs="微软雅黑" w:hint="eastAsia"/>
-                <w:b/>
                 <w:bCs/>
                 <w:color w:val="auto"/>
                 <w:kern w:val="2"/>
-                <w:sz w:val="21"/>
-                <w:szCs w:val="21"/>
+                <w:sz w:val="28"/>
+                <w:szCs w:val="28"/>
                 <w:lang w:val="en-US"/>
               </w:rPr>
               <w:t>V1.0</w:t>
@@ -1803,6 +1801,10 @@
         <w:tc>
           <w:tcPr>
             <w:tcW w:w="2526" w:type="dxa"/>
+            <w:tcBorders>
+              <w:left w:val="single" w:sz="4" w:space="0" w:color="FFFFFF" w:themeColor="background1"/>
+              <w:right w:val="single" w:sz="4" w:space="0" w:color="FFFFFF" w:themeColor="background1"/>
+            </w:tcBorders>
             <w:shd w:val="clear" w:color="auto" w:fill="auto"/>
             <w:vAlign w:val="center"/>
           </w:tcPr>
@@ -1812,25 +1814,23 @@
               <w:spacing w:after="0" w:line="240" w:lineRule="auto"/>
               <w:jc w:val="center"/>
               <w:rPr>
-                <w:rFonts w:ascii="微软雅黑" w:eastAsia="微软雅黑" w:hAnsi="微软雅黑" w:cs="微软雅黑" w:hint="eastAsia"/>
-                <w:b/>
+                <w:rFonts w:ascii="微软雅黑" w:eastAsia="微软雅黑" w:hAnsi="微软雅黑" w:cs="微软雅黑"/>
                 <w:bCs/>
                 <w:color w:val="auto"/>
                 <w:kern w:val="2"/>
-                <w:sz w:val="21"/>
-                <w:szCs w:val="21"/>
+                <w:sz w:val="28"/>
+                <w:szCs w:val="28"/>
                 <w:lang w:val="en-US"/>
               </w:rPr>
             </w:pPr>
             <w:r>
               <w:rPr>
                 <w:rFonts w:ascii="微软雅黑" w:eastAsia="微软雅黑" w:hAnsi="微软雅黑" w:cs="微软雅黑" w:hint="eastAsia"/>
-                <w:b/>
                 <w:bCs/>
                 <w:color w:val="auto"/>
                 <w:kern w:val="2"/>
-                <w:sz w:val="21"/>
-                <w:szCs w:val="21"/>
+                <w:sz w:val="28"/>
+                <w:szCs w:val="28"/>
                 <w:lang w:val="en-US"/>
               </w:rPr>
               <w:t>初始内容</w:t>
@@ -1840,6 +1840,10 @@
         <w:tc>
           <w:tcPr>
             <w:tcW w:w="2131" w:type="dxa"/>
+            <w:tcBorders>
+              <w:left w:val="single" w:sz="4" w:space="0" w:color="FFFFFF" w:themeColor="background1"/>
+              <w:right w:val="single" w:sz="4" w:space="0" w:color="FFFFFF" w:themeColor="background1"/>
+            </w:tcBorders>
             <w:shd w:val="clear" w:color="auto" w:fill="auto"/>
             <w:vAlign w:val="center"/>
           </w:tcPr>
@@ -1849,25 +1853,23 @@
               <w:spacing w:after="0" w:line="240" w:lineRule="auto"/>
               <w:jc w:val="center"/>
               <w:rPr>
-                <w:rFonts w:ascii="微软雅黑" w:eastAsia="微软雅黑" w:hAnsi="微软雅黑" w:cs="微软雅黑" w:hint="eastAsia"/>
-                <w:b/>
+                <w:rFonts w:ascii="微软雅黑" w:eastAsia="微软雅黑" w:hAnsi="微软雅黑" w:cs="微软雅黑"/>
                 <w:bCs/>
                 <w:color w:val="auto"/>
                 <w:kern w:val="2"/>
-                <w:sz w:val="21"/>
-                <w:szCs w:val="21"/>
+                <w:sz w:val="28"/>
+                <w:szCs w:val="28"/>
                 <w:lang w:val="en-US"/>
               </w:rPr>
             </w:pPr>
             <w:r>
               <w:rPr>
                 <w:rFonts w:ascii="微软雅黑" w:eastAsia="微软雅黑" w:hAnsi="微软雅黑" w:cs="微软雅黑" w:hint="eastAsia"/>
-                <w:b/>
                 <w:bCs/>
                 <w:color w:val="auto"/>
                 <w:kern w:val="2"/>
-                <w:sz w:val="21"/>
-                <w:szCs w:val="21"/>
+                <w:sz w:val="28"/>
+                <w:szCs w:val="28"/>
                 <w:lang w:val="en-US"/>
               </w:rPr>
               <w:t>王卉</w:t>
@@ -1877,6 +1879,9 @@
         <w:tc>
           <w:tcPr>
             <w:tcW w:w="2131" w:type="dxa"/>
+            <w:tcBorders>
+              <w:left w:val="single" w:sz="4" w:space="0" w:color="FFFFFF" w:themeColor="background1"/>
+            </w:tcBorders>
             <w:shd w:val="clear" w:color="auto" w:fill="auto"/>
             <w:vAlign w:val="center"/>
           </w:tcPr>
@@ -1886,25 +1891,23 @@
               <w:spacing w:after="0" w:line="240" w:lineRule="auto"/>
               <w:jc w:val="center"/>
               <w:rPr>
-                <w:rFonts w:ascii="微软雅黑" w:eastAsia="微软雅黑" w:hAnsi="微软雅黑" w:cs="微软雅黑" w:hint="eastAsia"/>
-                <w:b/>
+                <w:rFonts w:ascii="微软雅黑" w:eastAsia="微软雅黑" w:hAnsi="微软雅黑" w:cs="微软雅黑"/>
                 <w:bCs/>
                 <w:color w:val="auto"/>
                 <w:kern w:val="2"/>
-                <w:sz w:val="21"/>
-                <w:szCs w:val="21"/>
+                <w:sz w:val="28"/>
+                <w:szCs w:val="28"/>
                 <w:lang w:val="en-US"/>
               </w:rPr>
             </w:pPr>
             <w:r>
               <w:rPr>
                 <w:rFonts w:ascii="微软雅黑" w:eastAsia="微软雅黑" w:hAnsi="微软雅黑" w:cs="微软雅黑" w:hint="eastAsia"/>
-                <w:b/>
                 <w:bCs/>
                 <w:color w:val="auto"/>
                 <w:kern w:val="2"/>
-                <w:sz w:val="21"/>
-                <w:szCs w:val="21"/>
+                <w:sz w:val="28"/>
+                <w:szCs w:val="28"/>
                 <w:lang w:val="en-US"/>
               </w:rPr>
               <w:t>2016-10-15</w:t>
@@ -1916,6 +1919,121 @@
         <w:tc>
           <w:tcPr>
             <w:tcW w:w="1734" w:type="dxa"/>
+            <w:tcBorders>
+              <w:right w:val="single" w:sz="4" w:space="0" w:color="FFFFFF" w:themeColor="background1"/>
+            </w:tcBorders>
+            <w:shd w:val="clear" w:color="auto" w:fill="F2F2F2" w:themeFill="background1" w:themeFillShade="F2"/>
+            <w:vAlign w:val="center"/>
+          </w:tcPr>
+          <w:p>
+            <w:pPr>
+              <w:widowControl w:val="0"/>
+              <w:spacing w:after="0" w:line="240" w:lineRule="auto"/>
+              <w:jc w:val="center"/>
+              <w:rPr>
+                <w:rFonts w:ascii="微软雅黑" w:eastAsia="微软雅黑" w:hAnsi="微软雅黑" w:cs="微软雅黑"/>
+                <w:b/>
+                <w:bCs/>
+                <w:color w:val="auto"/>
+                <w:kern w:val="2"/>
+                <w:sz w:val="28"/>
+                <w:szCs w:val="28"/>
+                <w:lang w:val="en-US"/>
+              </w:rPr>
+            </w:pPr>
+          </w:p>
+        </w:tc>
+        <w:tc>
+          <w:tcPr>
+            <w:tcW w:w="2526" w:type="dxa"/>
+            <w:tcBorders>
+              <w:left w:val="single" w:sz="4" w:space="0" w:color="FFFFFF" w:themeColor="background1"/>
+              <w:right w:val="single" w:sz="4" w:space="0" w:color="FFFFFF" w:themeColor="background1"/>
+            </w:tcBorders>
+            <w:shd w:val="clear" w:color="auto" w:fill="F2F2F2" w:themeFill="background1" w:themeFillShade="F2"/>
+            <w:vAlign w:val="center"/>
+          </w:tcPr>
+          <w:p>
+            <w:pPr>
+              <w:widowControl w:val="0"/>
+              <w:spacing w:after="0" w:line="240" w:lineRule="auto"/>
+              <w:jc w:val="center"/>
+              <w:rPr>
+                <w:rFonts w:ascii="微软雅黑" w:eastAsia="微软雅黑" w:hAnsi="微软雅黑" w:cs="微软雅黑"/>
+                <w:b/>
+                <w:bCs/>
+                <w:color w:val="auto"/>
+                <w:kern w:val="2"/>
+                <w:sz w:val="28"/>
+                <w:szCs w:val="28"/>
+                <w:lang w:val="en-US"/>
+              </w:rPr>
+            </w:pPr>
+          </w:p>
+        </w:tc>
+        <w:tc>
+          <w:tcPr>
+            <w:tcW w:w="2131" w:type="dxa"/>
+            <w:tcBorders>
+              <w:left w:val="single" w:sz="4" w:space="0" w:color="FFFFFF" w:themeColor="background1"/>
+              <w:right w:val="single" w:sz="4" w:space="0" w:color="FFFFFF" w:themeColor="background1"/>
+            </w:tcBorders>
+            <w:shd w:val="clear" w:color="auto" w:fill="F2F2F2" w:themeFill="background1" w:themeFillShade="F2"/>
+            <w:vAlign w:val="center"/>
+          </w:tcPr>
+          <w:p>
+            <w:pPr>
+              <w:widowControl w:val="0"/>
+              <w:spacing w:after="0" w:line="240" w:lineRule="auto"/>
+              <w:jc w:val="center"/>
+              <w:rPr>
+                <w:rFonts w:ascii="微软雅黑" w:eastAsia="微软雅黑" w:hAnsi="微软雅黑" w:cs="微软雅黑"/>
+                <w:b/>
+                <w:bCs/>
+                <w:color w:val="auto"/>
+                <w:kern w:val="2"/>
+                <w:sz w:val="28"/>
+                <w:szCs w:val="28"/>
+                <w:lang w:val="en-US"/>
+              </w:rPr>
+            </w:pPr>
+          </w:p>
+        </w:tc>
+        <w:tc>
+          <w:tcPr>
+            <w:tcW w:w="2131" w:type="dxa"/>
+            <w:tcBorders>
+              <w:left w:val="single" w:sz="4" w:space="0" w:color="FFFFFF" w:themeColor="background1"/>
+            </w:tcBorders>
+            <w:shd w:val="clear" w:color="auto" w:fill="F2F2F2" w:themeFill="background1" w:themeFillShade="F2"/>
+            <w:vAlign w:val="center"/>
+          </w:tcPr>
+          <w:p>
+            <w:pPr>
+              <w:widowControl w:val="0"/>
+              <w:spacing w:after="0" w:line="240" w:lineRule="auto"/>
+              <w:jc w:val="center"/>
+              <w:rPr>
+                <w:rFonts w:ascii="微软雅黑" w:eastAsia="微软雅黑" w:hAnsi="微软雅黑" w:cs="微软雅黑"/>
+                <w:b/>
+                <w:bCs/>
+                <w:color w:val="auto"/>
+                <w:kern w:val="2"/>
+                <w:sz w:val="28"/>
+                <w:szCs w:val="28"/>
+                <w:lang w:val="en-US"/>
+              </w:rPr>
+            </w:pPr>
+          </w:p>
+        </w:tc>
+      </w:tr>
+      <w:tr>
+        <w:tc>
+          <w:tcPr>
+            <w:tcW w:w="1734" w:type="dxa"/>
+            <w:tcBorders>
+              <w:right w:val="single" w:sz="4" w:space="0" w:color="FFFFFF" w:themeColor="background1"/>
+            </w:tcBorders>
             <w:shd w:val="clear" w:color="auto" w:fill="auto"/>
             <w:vAlign w:val="center"/>
           </w:tcPr>
@@ -1925,13 +2043,13 @@
               <w:spacing w:after="0" w:line="240" w:lineRule="auto"/>
               <w:jc w:val="center"/>
               <w:rPr>
-                <w:rFonts w:ascii="微软雅黑" w:eastAsia="微软雅黑" w:hAnsi="微软雅黑" w:cs="微软雅黑" w:hint="eastAsia"/>
+                <w:rFonts w:ascii="微软雅黑" w:eastAsia="微软雅黑" w:hAnsi="微软雅黑" w:cs="微软雅黑"/>
                 <w:b/>
                 <w:bCs/>
                 <w:color w:val="auto"/>
                 <w:kern w:val="2"/>
-                <w:sz w:val="21"/>
-                <w:szCs w:val="21"/>
+                <w:sz w:val="28"/>
+                <w:szCs w:val="28"/>
                 <w:lang w:val="en-US"/>
               </w:rPr>
             </w:pPr>
@@ -1940,6 +2058,10 @@
         <w:tc>
           <w:tcPr>
             <w:tcW w:w="2526" w:type="dxa"/>
+            <w:tcBorders>
+              <w:left w:val="single" w:sz="4" w:space="0" w:color="FFFFFF" w:themeColor="background1"/>
+              <w:right w:val="single" w:sz="4" w:space="0" w:color="FFFFFF" w:themeColor="background1"/>
+            </w:tcBorders>
             <w:shd w:val="clear" w:color="auto" w:fill="auto"/>
             <w:vAlign w:val="center"/>
           </w:tcPr>
@@ -1949,13 +2071,13 @@
               <w:spacing w:after="0" w:line="240" w:lineRule="auto"/>
               <w:jc w:val="center"/>
               <w:rPr>
-                <w:rFonts w:ascii="微软雅黑" w:eastAsia="微软雅黑" w:hAnsi="微软雅黑" w:cs="微软雅黑" w:hint="eastAsia"/>
+                <w:rFonts w:ascii="微软雅黑" w:eastAsia="微软雅黑" w:hAnsi="微软雅黑" w:cs="微软雅黑"/>
                 <w:b/>
                 <w:bCs/>
                 <w:color w:val="auto"/>
                 <w:kern w:val="2"/>
-                <w:sz w:val="21"/>
-                <w:szCs w:val="21"/>
+                <w:sz w:val="28"/>
+                <w:szCs w:val="28"/>
                 <w:lang w:val="en-US"/>
               </w:rPr>
             </w:pPr>
@@ -1964,6 +2086,10 @@
         <w:tc>
           <w:tcPr>
             <w:tcW w:w="2131" w:type="dxa"/>
+            <w:tcBorders>
+              <w:left w:val="single" w:sz="4" w:space="0" w:color="FFFFFF" w:themeColor="background1"/>
+              <w:right w:val="single" w:sz="4" w:space="0" w:color="FFFFFF" w:themeColor="background1"/>
+            </w:tcBorders>
             <w:shd w:val="clear" w:color="auto" w:fill="auto"/>
             <w:vAlign w:val="center"/>
           </w:tcPr>
@@ -1973,13 +2099,13 @@
               <w:spacing w:after="0" w:line="240" w:lineRule="auto"/>
               <w:jc w:val="center"/>
               <w:rPr>
-                <w:rFonts w:ascii="微软雅黑" w:eastAsia="微软雅黑" w:hAnsi="微软雅黑" w:cs="微软雅黑" w:hint="eastAsia"/>
+                <w:rFonts w:ascii="微软雅黑" w:eastAsia="微软雅黑" w:hAnsi="微软雅黑" w:cs="微软雅黑"/>
                 <w:b/>
                 <w:bCs/>
                 <w:color w:val="auto"/>
                 <w:kern w:val="2"/>
-                <w:sz w:val="21"/>
-                <w:szCs w:val="21"/>
+                <w:sz w:val="28"/>
+                <w:szCs w:val="28"/>
                 <w:lang w:val="en-US"/>
               </w:rPr>
             </w:pPr>
@@ -1988,6 +2114,9 @@
         <w:tc>
           <w:tcPr>
             <w:tcW w:w="2131" w:type="dxa"/>
+            <w:tcBorders>
+              <w:left w:val="single" w:sz="4" w:space="0" w:color="FFFFFF" w:themeColor="background1"/>
+            </w:tcBorders>
             <w:shd w:val="clear" w:color="auto" w:fill="auto"/>
             <w:vAlign w:val="center"/>
           </w:tcPr>
@@ -1997,111 +2126,13 @@
               <w:spacing w:after="0" w:line="240" w:lineRule="auto"/>
               <w:jc w:val="center"/>
               <w:rPr>
-                <w:rFonts w:ascii="微软雅黑" w:eastAsia="微软雅黑" w:hAnsi="微软雅黑" w:cs="微软雅黑" w:hint="eastAsia"/>
+                <w:rFonts w:ascii="微软雅黑" w:eastAsia="微软雅黑" w:hAnsi="微软雅黑" w:cs="微软雅黑"/>
                 <w:b/>
                 <w:bCs/>
                 <w:color w:val="auto"/>
                 <w:kern w:val="2"/>
-                <w:sz w:val="21"/>
-                <w:szCs w:val="21"/>
-                <w:lang w:val="en-US"/>
-              </w:rPr>
-            </w:pPr>
-          </w:p>
-        </w:tc>
-      </w:tr>
-      <w:tr>
-        <w:tc>
-          <w:tcPr>
-            <w:tcW w:w="1734" w:type="dxa"/>
-            <w:shd w:val="clear" w:color="auto" w:fill="auto"/>
-            <w:vAlign w:val="center"/>
-          </w:tcPr>
-          <w:p>
-            <w:pPr>
-              <w:widowControl w:val="0"/>
-              <w:spacing w:after="0" w:line="240" w:lineRule="auto"/>
-              <w:jc w:val="center"/>
-              <w:rPr>
-                <w:rFonts w:ascii="微软雅黑" w:eastAsia="微软雅黑" w:hAnsi="微软雅黑" w:cs="微软雅黑" w:hint="eastAsia"/>
-                <w:b/>
-                <w:bCs/>
-                <w:color w:val="auto"/>
-                <w:kern w:val="2"/>
-                <w:sz w:val="21"/>
-                <w:szCs w:val="21"/>
-                <w:lang w:val="en-US"/>
-              </w:rPr>
-            </w:pPr>
-          </w:p>
-        </w:tc>
-        <w:tc>
-          <w:tcPr>
-            <w:tcW w:w="2526" w:type="dxa"/>
-            <w:shd w:val="clear" w:color="auto" w:fill="auto"/>
-            <w:vAlign w:val="center"/>
-          </w:tcPr>
-          <w:p>
-            <w:pPr>
-              <w:widowControl w:val="0"/>
-              <w:spacing w:after="0" w:line="240" w:lineRule="auto"/>
-              <w:jc w:val="center"/>
-              <w:rPr>
-                <w:rFonts w:ascii="微软雅黑" w:eastAsia="微软雅黑" w:hAnsi="微软雅黑" w:cs="微软雅黑" w:hint="eastAsia"/>
-                <w:b/>
-                <w:bCs/>
-                <w:color w:val="auto"/>
-                <w:kern w:val="2"/>
-                <w:sz w:val="21"/>
-                <w:szCs w:val="21"/>
-                <w:lang w:val="en-US"/>
-              </w:rPr>
-            </w:pPr>
-          </w:p>
-        </w:tc>
-        <w:tc>
-          <w:tcPr>
-            <w:tcW w:w="2131" w:type="dxa"/>
-            <w:shd w:val="clear" w:color="auto" w:fill="auto"/>
-            <w:vAlign w:val="center"/>
-          </w:tcPr>
-          <w:p>
-            <w:pPr>
-              <w:widowControl w:val="0"/>
-              <w:spacing w:after="0" w:line="240" w:lineRule="auto"/>
-              <w:jc w:val="center"/>
-              <w:rPr>
-                <w:rFonts w:ascii="微软雅黑" w:eastAsia="微软雅黑" w:hAnsi="微软雅黑" w:cs="微软雅黑" w:hint="eastAsia"/>
-                <w:b/>
-                <w:bCs/>
-                <w:color w:val="auto"/>
-                <w:kern w:val="2"/>
-                <w:sz w:val="21"/>
-                <w:szCs w:val="21"/>
-                <w:lang w:val="en-US"/>
-              </w:rPr>
-            </w:pPr>
-          </w:p>
-        </w:tc>
-        <w:tc>
-          <w:tcPr>
-            <w:tcW w:w="2131" w:type="dxa"/>
-            <w:shd w:val="clear" w:color="auto" w:fill="auto"/>
-            <w:vAlign w:val="center"/>
-          </w:tcPr>
-          <w:p>
-            <w:pPr>
-              <w:widowControl w:val="0"/>
-              <w:spacing w:after="0" w:line="240" w:lineRule="auto"/>
-              <w:jc w:val="center"/>
-              <w:rPr>
-                <w:rFonts w:ascii="微软雅黑" w:eastAsia="微软雅黑" w:hAnsi="微软雅黑" w:cs="微软雅黑" w:hint="eastAsia"/>
-                <w:b/>
-                <w:bCs/>
-                <w:color w:val="auto"/>
-                <w:kern w:val="2"/>
-                <w:sz w:val="21"/>
-                <w:szCs w:val="21"/>
+                <w:sz w:val="28"/>
+                <w:szCs w:val="28"/>
                 <w:lang w:val="en-US"/>
               </w:rPr>
             </w:pPr>
@@ -2115,7 +2146,7 @@
         <w:spacing w:after="0" w:line="240" w:lineRule="auto"/>
         <w:jc w:val="both"/>
         <w:rPr>
-          <w:rFonts w:ascii="微软雅黑" w:eastAsia="微软雅黑" w:hAnsi="微软雅黑" w:cs="微软雅黑" w:hint="eastAsia"/>
+          <w:rFonts w:ascii="微软雅黑" w:eastAsia="微软雅黑" w:hAnsi="微软雅黑" w:cs="微软雅黑"/>
           <w:color w:val="auto"/>
           <w:kern w:val="2"/>
           <w:sz w:val="21"/>
@@ -2130,7 +2161,7 @@
         <w:spacing w:after="0" w:line="240" w:lineRule="auto"/>
         <w:jc w:val="both"/>
         <w:rPr>
-          <w:rFonts w:ascii="微软雅黑" w:eastAsia="微软雅黑" w:hAnsi="微软雅黑" w:cs="微软雅黑" w:hint="eastAsia"/>
+          <w:rFonts w:ascii="微软雅黑" w:eastAsia="微软雅黑" w:hAnsi="微软雅黑" w:cs="微软雅黑"/>
           <w:color w:val="auto"/>
           <w:kern w:val="2"/>
           <w:sz w:val="21"/>
@@ -2141,11 +2172,8 @@
     </w:p>
     <w:p>
       <w:pPr>
-        <w:widowControl w:val="0"/>
-        <w:spacing w:after="0" w:line="240" w:lineRule="auto"/>
-        <w:jc w:val="both"/>
-        <w:rPr>
-          <w:rFonts w:ascii="微软雅黑" w:eastAsia="微软雅黑" w:hAnsi="微软雅黑" w:cs="微软雅黑" w:hint="eastAsia"/>
+        <w:rPr>
+          <w:rFonts w:ascii="微软雅黑" w:eastAsia="微软雅黑" w:hAnsi="微软雅黑" w:cs="微软雅黑"/>
           <w:color w:val="auto"/>
           <w:kern w:val="2"/>
           <w:sz w:val="21"/>
@@ -2153,201 +2181,17 @@
           <w:lang w:val="en-US"/>
         </w:rPr>
       </w:pPr>
-    </w:p>
-    <w:p>
-      <w:pPr>
-        <w:widowControl w:val="0"/>
-        <w:spacing w:after="0" w:line="240" w:lineRule="auto"/>
-        <w:jc w:val="both"/>
-        <w:rPr>
-          <w:rFonts w:ascii="微软雅黑" w:eastAsia="微软雅黑" w:hAnsi="微软雅黑" w:cs="微软雅黑" w:hint="eastAsia"/>
+      <w:r>
+        <w:rPr>
+          <w:rFonts w:ascii="微软雅黑" w:eastAsia="微软雅黑" w:hAnsi="微软雅黑" w:cs="微软雅黑"/>
           <w:color w:val="auto"/>
           <w:kern w:val="2"/>
           <w:sz w:val="21"/>
-          <w:szCs w:val="20"/>
+          <w:szCs w:val="21"/>
           <w:lang w:val="en-US"/>
         </w:rPr>
-      </w:pPr>
-    </w:p>
-    <w:p>
-      <w:pPr>
-        <w:widowControl w:val="0"/>
-        <w:spacing w:after="0" w:line="240" w:lineRule="auto"/>
-        <w:jc w:val="both"/>
-        <w:rPr>
-          <w:rFonts w:ascii="微软雅黑" w:eastAsia="微软雅黑" w:hAnsi="微软雅黑" w:cs="微软雅黑" w:hint="eastAsia"/>
-          <w:color w:val="auto"/>
-          <w:kern w:val="2"/>
-          <w:sz w:val="21"/>
-          <w:szCs w:val="20"/>
-          <w:lang w:val="en-US"/>
-        </w:rPr>
-      </w:pPr>
-    </w:p>
-    <w:p>
-      <w:pPr>
-        <w:widowControl w:val="0"/>
-        <w:spacing w:after="0" w:line="240" w:lineRule="auto"/>
-        <w:jc w:val="both"/>
-        <w:rPr>
-          <w:rFonts w:ascii="微软雅黑" w:eastAsia="微软雅黑" w:hAnsi="微软雅黑" w:cs="微软雅黑" w:hint="eastAsia"/>
-          <w:color w:val="auto"/>
-          <w:kern w:val="2"/>
-          <w:sz w:val="21"/>
-          <w:szCs w:val="20"/>
-          <w:lang w:val="en-US"/>
-        </w:rPr>
-      </w:pPr>
-    </w:p>
-    <w:p>
-      <w:pPr>
-        <w:widowControl w:val="0"/>
-        <w:spacing w:after="0" w:line="240" w:lineRule="auto"/>
-        <w:jc w:val="both"/>
-        <w:rPr>
-          <w:rFonts w:ascii="微软雅黑" w:eastAsia="微软雅黑" w:hAnsi="微软雅黑" w:cs="微软雅黑" w:hint="eastAsia"/>
-          <w:color w:val="auto"/>
-          <w:kern w:val="2"/>
-          <w:sz w:val="21"/>
-          <w:szCs w:val="20"/>
-          <w:lang w:val="en-US"/>
-        </w:rPr>
-      </w:pPr>
-    </w:p>
-    <w:p>
-      <w:pPr>
-        <w:widowControl w:val="0"/>
-        <w:spacing w:after="0" w:line="240" w:lineRule="auto"/>
-        <w:jc w:val="both"/>
-        <w:rPr>
-          <w:rFonts w:ascii="微软雅黑" w:eastAsia="微软雅黑" w:hAnsi="微软雅黑" w:cs="微软雅黑" w:hint="eastAsia"/>
-          <w:color w:val="auto"/>
-          <w:kern w:val="2"/>
-          <w:sz w:val="21"/>
-          <w:szCs w:val="20"/>
-          <w:lang w:val="en-US"/>
-        </w:rPr>
-      </w:pPr>
-    </w:p>
-    <w:p>
-      <w:pPr>
-        <w:widowControl w:val="0"/>
-        <w:spacing w:after="0" w:line="240" w:lineRule="auto"/>
-        <w:jc w:val="both"/>
-        <w:rPr>
-          <w:rFonts w:ascii="微软雅黑" w:eastAsia="微软雅黑" w:hAnsi="微软雅黑" w:cs="微软雅黑" w:hint="eastAsia"/>
-          <w:color w:val="auto"/>
-          <w:kern w:val="2"/>
-          <w:sz w:val="21"/>
-          <w:szCs w:val="20"/>
-          <w:lang w:val="en-US"/>
-        </w:rPr>
-      </w:pPr>
-    </w:p>
-    <w:p>
-      <w:pPr>
-        <w:widowControl w:val="0"/>
-        <w:spacing w:after="0" w:line="240" w:lineRule="auto"/>
-        <w:jc w:val="both"/>
-        <w:rPr>
-          <w:rFonts w:ascii="微软雅黑" w:eastAsia="微软雅黑" w:hAnsi="微软雅黑" w:cs="微软雅黑" w:hint="eastAsia"/>
-          <w:color w:val="auto"/>
-          <w:kern w:val="2"/>
-          <w:sz w:val="21"/>
-          <w:szCs w:val="20"/>
-          <w:lang w:val="en-US"/>
-        </w:rPr>
-      </w:pPr>
-    </w:p>
-    <w:p>
-      <w:pPr>
-        <w:widowControl w:val="0"/>
-        <w:spacing w:after="0" w:line="240" w:lineRule="auto"/>
-        <w:jc w:val="both"/>
-        <w:rPr>
-          <w:rFonts w:ascii="微软雅黑" w:eastAsia="微软雅黑" w:hAnsi="微软雅黑" w:cs="微软雅黑" w:hint="eastAsia"/>
-          <w:color w:val="auto"/>
-          <w:kern w:val="2"/>
-          <w:sz w:val="21"/>
-          <w:szCs w:val="20"/>
-          <w:lang w:val="en-US"/>
-        </w:rPr>
-      </w:pPr>
-    </w:p>
-    <w:p>
-      <w:pPr>
-        <w:widowControl w:val="0"/>
-        <w:spacing w:after="0" w:line="240" w:lineRule="auto"/>
-        <w:jc w:val="both"/>
-        <w:rPr>
-          <w:rFonts w:ascii="微软雅黑" w:eastAsia="微软雅黑" w:hAnsi="微软雅黑" w:cs="微软雅黑" w:hint="eastAsia"/>
-          <w:color w:val="auto"/>
-          <w:kern w:val="2"/>
-          <w:sz w:val="21"/>
-          <w:szCs w:val="20"/>
-          <w:lang w:val="en-US"/>
-        </w:rPr>
-      </w:pPr>
-    </w:p>
-    <w:p>
-      <w:pPr>
-        <w:widowControl w:val="0"/>
-        <w:spacing w:after="0" w:line="240" w:lineRule="auto"/>
-        <w:jc w:val="both"/>
-        <w:rPr>
-          <w:rFonts w:ascii="微软雅黑" w:eastAsia="微软雅黑" w:hAnsi="微软雅黑" w:cs="微软雅黑" w:hint="eastAsia"/>
-          <w:color w:val="auto"/>
-          <w:kern w:val="2"/>
-          <w:sz w:val="21"/>
-          <w:szCs w:val="20"/>
-          <w:lang w:val="en-US"/>
-        </w:rPr>
-      </w:pPr>
-    </w:p>
-    <w:p>
-      <w:pPr>
-        <w:widowControl w:val="0"/>
-        <w:spacing w:after="0" w:line="240" w:lineRule="auto"/>
-        <w:jc w:val="both"/>
-        <w:rPr>
-          <w:rFonts w:ascii="微软雅黑" w:eastAsia="微软雅黑" w:hAnsi="微软雅黑" w:cs="微软雅黑" w:hint="eastAsia"/>
-          <w:color w:val="auto"/>
-          <w:kern w:val="2"/>
-          <w:sz w:val="21"/>
-          <w:szCs w:val="20"/>
-          <w:lang w:val="en-US"/>
-        </w:rPr>
-      </w:pPr>
-    </w:p>
-    <w:p>
-      <w:pPr>
-        <w:widowControl w:val="0"/>
-        <w:spacing w:after="0" w:line="240" w:lineRule="auto"/>
-        <w:jc w:val="both"/>
-        <w:rPr>
-          <w:rFonts w:ascii="微软雅黑" w:eastAsia="微软雅黑" w:hAnsi="微软雅黑" w:cs="微软雅黑" w:hint="eastAsia"/>
-          <w:color w:val="auto"/>
-          <w:kern w:val="2"/>
-          <w:sz w:val="21"/>
-          <w:szCs w:val="20"/>
-          <w:lang w:val="en-US"/>
-        </w:rPr>
-      </w:pPr>
-    </w:p>
-    <w:p>
-      <w:pPr>
-        <w:widowControl w:val="0"/>
-        <w:spacing w:after="0" w:line="240" w:lineRule="auto"/>
-        <w:jc w:val="both"/>
-        <w:rPr>
-          <w:rFonts w:ascii="微软雅黑" w:eastAsia="微软雅黑" w:hAnsi="微软雅黑" w:cs="微软雅黑" w:hint="eastAsia"/>
-          <w:color w:val="auto"/>
-          <w:kern w:val="2"/>
-          <w:sz w:val="21"/>
-          <w:szCs w:val="20"/>
-          <w:lang w:val="en-US"/>
-        </w:rPr>
-      </w:pPr>
+        <w:br w:type="page"/>
+      </w:r>
     </w:p>
     <w:p>
       <w:pPr>
@@ -2378,6 +2222,7 @@
           <w:szCs w:val="28"/>
           <w:lang w:val="en-US"/>
         </w:rPr>
+        <w:lastRenderedPageBreak/>
         <w:t>1</w:t>
       </w:r>
       <w:r>
@@ -2411,6 +2256,18 @@
         <w:widowControl w:val="0"/>
         <w:spacing w:after="0" w:line="240" w:lineRule="auto"/>
         <w:jc w:val="both"/>
+        <w:rPr>
+          <w:rFonts w:ascii="微软雅黑" w:eastAsia="微软雅黑" w:hAnsi="微软雅黑" w:cs="微软雅黑"/>
+          <w:b/>
+          <w:bCs/>
+          <w:color w:val="auto"/>
+          <w:kern w:val="2"/>
+          <w:sz w:val="24"/>
+          <w:szCs w:val="24"/>
+          <w:lang w:val="en-US"/>
+        </w:rPr>
+      </w:pPr>
+      <w:r>
         <w:rPr>
           <w:rFonts w:ascii="微软雅黑" w:eastAsia="微软雅黑" w:hAnsi="微软雅黑" w:cs="微软雅黑" w:hint="eastAsia"/>
           <w:b/>
@@ -2421,18 +2278,6 @@
           <w:szCs w:val="24"/>
           <w:lang w:val="en-US"/>
         </w:rPr>
-      </w:pPr>
-      <w:r>
-        <w:rPr>
-          <w:rFonts w:ascii="微软雅黑" w:eastAsia="微软雅黑" w:hAnsi="微软雅黑" w:cs="微软雅黑" w:hint="eastAsia"/>
-          <w:b/>
-          <w:bCs/>
-          <w:color w:val="auto"/>
-          <w:kern w:val="2"/>
-          <w:sz w:val="24"/>
-          <w:szCs w:val="24"/>
-          <w:lang w:val="en-US"/>
-        </w:rPr>
         <w:t>涉众识别如下图：</w:t>
       </w:r>
     </w:p>
@@ -2455,8 +2300,8 @@
       <w:r>
         <w:rPr>
           <w:noProof/>
-        </w:rPr>
-        <w:lastRenderedPageBreak/>
+          <w:lang w:val="en-US"/>
+        </w:rPr>
         <w:drawing>
           <wp:inline distT="0" distB="0" distL="0" distR="0" wp14:anchorId="29DBC7D0" wp14:editId="3729D90B">
             <wp:extent cx="5238750" cy="2780208"/>
@@ -2509,7 +2354,7 @@
         <w:jc w:val="both"/>
         <w:outlineLvl w:val="0"/>
         <w:rPr>
-          <w:rFonts w:ascii="微软雅黑" w:eastAsia="微软雅黑" w:hAnsi="微软雅黑" w:cs="微软雅黑" w:hint="eastAsia"/>
+          <w:rFonts w:ascii="微软雅黑" w:eastAsia="微软雅黑" w:hAnsi="微软雅黑" w:cs="微软雅黑"/>
           <w:b/>
           <w:color w:val="auto"/>
           <w:kern w:val="44"/>
@@ -2549,14 +2394,6 @@
     <w:tbl>
       <w:tblPr>
         <w:tblW w:w="9039" w:type="dxa"/>
-        <w:tblBorders>
-          <w:top w:val="single" w:sz="4" w:space="0" w:color="auto"/>
-          <w:left w:val="single" w:sz="4" w:space="0" w:color="auto"/>
-          <w:bottom w:val="single" w:sz="4" w:space="0" w:color="auto"/>
-          <w:right w:val="single" w:sz="4" w:space="0" w:color="auto"/>
-          <w:insideH w:val="single" w:sz="4" w:space="0" w:color="auto"/>
-          <w:insideV w:val="single" w:sz="4" w:space="0" w:color="auto"/>
-        </w:tblBorders>
         <w:tblLayout w:type="fixed"/>
         <w:tblLook w:val="0000" w:firstRow="0" w:lastRow="0" w:firstColumn="0" w:lastColumn="0" w:noHBand="0" w:noVBand="0"/>
       </w:tblPr>
@@ -2575,12 +2412,9 @@
           <w:tcPr>
             <w:tcW w:w="1384" w:type="dxa"/>
             <w:tcBorders>
-              <w:top w:val="single" w:sz="4" w:space="0" w:color="33CCCC"/>
-              <w:left w:val="single" w:sz="4" w:space="0" w:color="33CCCC"/>
-              <w:bottom w:val="nil"/>
-              <w:right w:val="single" w:sz="4" w:space="0" w:color="33CCCC"/>
+              <w:right w:val="single" w:sz="4" w:space="0" w:color="FFFFFF" w:themeColor="background1"/>
             </w:tcBorders>
-            <w:shd w:val="clear" w:color="auto" w:fill="0099FF"/>
+            <w:shd w:val="clear" w:color="auto" w:fill="D7D7D7" w:themeFill="text2" w:themeFillTint="33"/>
           </w:tcPr>
           <w:p>
             <w:pPr>
@@ -2588,7 +2422,7 @@
               <w:spacing w:after="0" w:line="240" w:lineRule="auto"/>
               <w:jc w:val="center"/>
               <w:rPr>
-                <w:rFonts w:ascii="微软雅黑" w:eastAsia="微软雅黑" w:hAnsi="微软雅黑" w:cs="微软雅黑" w:hint="eastAsia"/>
+                <w:rFonts w:ascii="微软雅黑" w:eastAsia="微软雅黑" w:hAnsi="微软雅黑" w:cs="微软雅黑"/>
                 <w:b/>
                 <w:bCs/>
                 <w:color w:val="FFFFFF"/>
@@ -2613,12 +2447,10 @@
           <w:tcPr>
             <w:tcW w:w="1418" w:type="dxa"/>
             <w:tcBorders>
-              <w:top w:val="single" w:sz="4" w:space="0" w:color="33CCCC"/>
-              <w:left w:val="single" w:sz="4" w:space="0" w:color="33CCCC"/>
-              <w:bottom w:val="nil"/>
-              <w:right w:val="single" w:sz="4" w:space="0" w:color="33CCCC"/>
+              <w:left w:val="single" w:sz="4" w:space="0" w:color="FFFFFF" w:themeColor="background1"/>
+              <w:right w:val="single" w:sz="4" w:space="0" w:color="FFFFFF" w:themeColor="background1"/>
             </w:tcBorders>
-            <w:shd w:val="clear" w:color="auto" w:fill="0099FF"/>
+            <w:shd w:val="clear" w:color="auto" w:fill="D7D7D7" w:themeFill="text2" w:themeFillTint="33"/>
           </w:tcPr>
           <w:p>
             <w:pPr>
@@ -2626,7 +2458,7 @@
               <w:spacing w:after="0" w:line="240" w:lineRule="auto"/>
               <w:jc w:val="center"/>
               <w:rPr>
-                <w:rFonts w:ascii="微软雅黑" w:eastAsia="微软雅黑" w:hAnsi="微软雅黑" w:cs="微软雅黑" w:hint="eastAsia"/>
+                <w:rFonts w:ascii="微软雅黑" w:eastAsia="微软雅黑" w:hAnsi="微软雅黑" w:cs="微软雅黑"/>
                 <w:b/>
                 <w:bCs/>
                 <w:color w:val="FFFFFF"/>
@@ -2651,12 +2483,10 @@
           <w:tcPr>
             <w:tcW w:w="1134" w:type="dxa"/>
             <w:tcBorders>
-              <w:top w:val="single" w:sz="4" w:space="0" w:color="33CCCC"/>
-              <w:left w:val="single" w:sz="4" w:space="0" w:color="33CCCC"/>
-              <w:bottom w:val="nil"/>
-              <w:right w:val="single" w:sz="4" w:space="0" w:color="33CCCC"/>
+              <w:left w:val="single" w:sz="4" w:space="0" w:color="FFFFFF" w:themeColor="background1"/>
+              <w:right w:val="single" w:sz="4" w:space="0" w:color="FFFFFF" w:themeColor="background1"/>
             </w:tcBorders>
-            <w:shd w:val="clear" w:color="auto" w:fill="0099FF"/>
+            <w:shd w:val="clear" w:color="auto" w:fill="D7D7D7" w:themeFill="text2" w:themeFillTint="33"/>
           </w:tcPr>
           <w:p>
             <w:pPr>
@@ -2664,7 +2494,7 @@
               <w:spacing w:after="0" w:line="240" w:lineRule="auto"/>
               <w:jc w:val="center"/>
               <w:rPr>
-                <w:rFonts w:ascii="微软雅黑" w:eastAsia="微软雅黑" w:hAnsi="微软雅黑" w:cs="微软雅黑" w:hint="eastAsia"/>
+                <w:rFonts w:ascii="微软雅黑" w:eastAsia="微软雅黑" w:hAnsi="微软雅黑" w:cs="微软雅黑"/>
                 <w:b/>
                 <w:bCs/>
                 <w:color w:val="FFFFFF"/>
@@ -2689,12 +2519,10 @@
           <w:tcPr>
             <w:tcW w:w="1842" w:type="dxa"/>
             <w:tcBorders>
-              <w:top w:val="single" w:sz="4" w:space="0" w:color="33CCCC"/>
-              <w:left w:val="single" w:sz="4" w:space="0" w:color="33CCCC"/>
-              <w:bottom w:val="nil"/>
-              <w:right w:val="single" w:sz="4" w:space="0" w:color="33CCCC"/>
+              <w:left w:val="single" w:sz="4" w:space="0" w:color="FFFFFF" w:themeColor="background1"/>
+              <w:right w:val="single" w:sz="4" w:space="0" w:color="FFFFFF" w:themeColor="background1"/>
             </w:tcBorders>
-            <w:shd w:val="clear" w:color="auto" w:fill="0099FF"/>
+            <w:shd w:val="clear" w:color="auto" w:fill="D7D7D7" w:themeFill="text2" w:themeFillTint="33"/>
           </w:tcPr>
           <w:p>
             <w:pPr>
@@ -2702,7 +2530,7 @@
               <w:spacing w:after="0" w:line="240" w:lineRule="auto"/>
               <w:jc w:val="center"/>
               <w:rPr>
-                <w:rFonts w:ascii="微软雅黑" w:eastAsia="微软雅黑" w:hAnsi="微软雅黑" w:cs="微软雅黑" w:hint="eastAsia"/>
+                <w:rFonts w:ascii="微软雅黑" w:eastAsia="微软雅黑" w:hAnsi="微软雅黑" w:cs="微软雅黑"/>
                 <w:b/>
                 <w:bCs/>
                 <w:color w:val="FFFFFF"/>
@@ -2727,12 +2555,9 @@
           <w:tcPr>
             <w:tcW w:w="3261" w:type="dxa"/>
             <w:tcBorders>
-              <w:top w:val="single" w:sz="4" w:space="0" w:color="33CCCC"/>
-              <w:left w:val="single" w:sz="4" w:space="0" w:color="33CCCC"/>
-              <w:bottom w:val="nil"/>
-              <w:right w:val="single" w:sz="4" w:space="0" w:color="33CCCC"/>
+              <w:left w:val="single" w:sz="4" w:space="0" w:color="FFFFFF" w:themeColor="background1"/>
             </w:tcBorders>
-            <w:shd w:val="clear" w:color="auto" w:fill="0099FF"/>
+            <w:shd w:val="clear" w:color="auto" w:fill="D7D7D7" w:themeFill="text2" w:themeFillTint="33"/>
           </w:tcPr>
           <w:p>
             <w:pPr>
@@ -2740,7 +2565,7 @@
               <w:spacing w:after="0" w:line="240" w:lineRule="auto"/>
               <w:jc w:val="center"/>
               <w:rPr>
-                <w:rFonts w:ascii="微软雅黑" w:eastAsia="微软雅黑" w:hAnsi="微软雅黑" w:cs="微软雅黑" w:hint="eastAsia"/>
+                <w:rFonts w:ascii="微软雅黑" w:eastAsia="微软雅黑" w:hAnsi="微软雅黑" w:cs="微软雅黑"/>
                 <w:b/>
                 <w:bCs/>
                 <w:color w:val="FFFFFF"/>
@@ -2779,10 +2604,7 @@
           <w:tcPr>
             <w:tcW w:w="1384" w:type="dxa"/>
             <w:tcBorders>
-              <w:top w:val="nil"/>
-              <w:left w:val="single" w:sz="4" w:space="0" w:color="33CCCC"/>
-              <w:bottom w:val="single" w:sz="4" w:space="0" w:color="33CCCC"/>
-              <w:right w:val="single" w:sz="4" w:space="0" w:color="33CCCC"/>
+              <w:right w:val="single" w:sz="4" w:space="0" w:color="FFFFFF" w:themeColor="background1"/>
             </w:tcBorders>
             <w:shd w:val="clear" w:color="auto" w:fill="auto"/>
             <w:vAlign w:val="center"/>
@@ -2793,7 +2615,7 @@
               <w:spacing w:after="0" w:line="240" w:lineRule="auto"/>
               <w:jc w:val="center"/>
               <w:rPr>
-                <w:rFonts w:ascii="微软雅黑" w:eastAsia="微软雅黑" w:hAnsi="微软雅黑" w:cs="微软雅黑" w:hint="eastAsia"/>
+                <w:rFonts w:ascii="微软雅黑" w:eastAsia="微软雅黑" w:hAnsi="微软雅黑" w:cs="微软雅黑"/>
                 <w:b/>
                 <w:bCs/>
                 <w:color w:val="auto"/>
@@ -2815,10 +2637,8 @@
           <w:tcPr>
             <w:tcW w:w="1418" w:type="dxa"/>
             <w:tcBorders>
-              <w:top w:val="nil"/>
-              <w:left w:val="single" w:sz="4" w:space="0" w:color="33CCCC"/>
-              <w:bottom w:val="single" w:sz="4" w:space="0" w:color="33CCCC"/>
-              <w:right w:val="single" w:sz="4" w:space="0" w:color="33CCCC"/>
+              <w:left w:val="single" w:sz="4" w:space="0" w:color="FFFFFF" w:themeColor="background1"/>
+              <w:right w:val="single" w:sz="4" w:space="0" w:color="FFFFFF" w:themeColor="background1"/>
             </w:tcBorders>
           </w:tcPr>
           <w:p>
@@ -2826,7 +2646,7 @@
               <w:widowControl w:val="0"/>
               <w:spacing w:after="0" w:line="240" w:lineRule="auto"/>
               <w:rPr>
-                <w:rFonts w:ascii="微软雅黑" w:eastAsia="微软雅黑" w:hAnsi="微软雅黑" w:cs="微软雅黑" w:hint="eastAsia"/>
+                <w:rFonts w:ascii="微软雅黑" w:eastAsia="微软雅黑" w:hAnsi="微软雅黑" w:cs="微软雅黑"/>
                 <w:color w:val="auto"/>
                 <w:kern w:val="2"/>
                 <w:sz w:val="21"/>
@@ -2848,10 +2668,8 @@
           <w:tcPr>
             <w:tcW w:w="1134" w:type="dxa"/>
             <w:tcBorders>
-              <w:top w:val="nil"/>
-              <w:left w:val="single" w:sz="4" w:space="0" w:color="33CCCC"/>
-              <w:bottom w:val="single" w:sz="4" w:space="0" w:color="33CCCC"/>
-              <w:right w:val="single" w:sz="4" w:space="0" w:color="33CCCC"/>
+              <w:left w:val="single" w:sz="4" w:space="0" w:color="FFFFFF" w:themeColor="background1"/>
+              <w:right w:val="single" w:sz="4" w:space="0" w:color="FFFFFF" w:themeColor="background1"/>
             </w:tcBorders>
             <w:shd w:val="clear" w:color="auto" w:fill="auto"/>
           </w:tcPr>
@@ -2860,7 +2678,7 @@
               <w:widowControl w:val="0"/>
               <w:spacing w:after="0" w:line="240" w:lineRule="auto"/>
               <w:rPr>
-                <w:rFonts w:ascii="微软雅黑" w:eastAsia="微软雅黑" w:hAnsi="微软雅黑" w:cs="微软雅黑" w:hint="eastAsia"/>
+                <w:rFonts w:ascii="微软雅黑" w:eastAsia="微软雅黑" w:hAnsi="微软雅黑" w:cs="微软雅黑"/>
                 <w:color w:val="auto"/>
                 <w:kern w:val="2"/>
                 <w:sz w:val="18"/>
@@ -2898,10 +2716,8 @@
           <w:tcPr>
             <w:tcW w:w="1842" w:type="dxa"/>
             <w:tcBorders>
-              <w:top w:val="nil"/>
-              <w:left w:val="single" w:sz="4" w:space="0" w:color="33CCCC"/>
-              <w:bottom w:val="single" w:sz="4" w:space="0" w:color="33CCCC"/>
-              <w:right w:val="single" w:sz="4" w:space="0" w:color="33CCCC"/>
+              <w:left w:val="single" w:sz="4" w:space="0" w:color="FFFFFF" w:themeColor="background1"/>
+              <w:right w:val="single" w:sz="4" w:space="0" w:color="FFFFFF" w:themeColor="background1"/>
             </w:tcBorders>
             <w:shd w:val="clear" w:color="auto" w:fill="auto"/>
           </w:tcPr>
@@ -2910,7 +2726,7 @@
               <w:widowControl w:val="0"/>
               <w:spacing w:after="0" w:line="240" w:lineRule="auto"/>
               <w:rPr>
-                <w:rFonts w:ascii="微软雅黑" w:eastAsia="微软雅黑" w:hAnsi="微软雅黑" w:cs="微软雅黑" w:hint="eastAsia"/>
+                <w:rFonts w:ascii="微软雅黑" w:eastAsia="微软雅黑" w:hAnsi="微软雅黑" w:cs="微软雅黑"/>
                 <w:color w:val="auto"/>
                 <w:kern w:val="2"/>
                 <w:sz w:val="18"/>
@@ -2980,10 +2796,7 @@
           <w:tcPr>
             <w:tcW w:w="3261" w:type="dxa"/>
             <w:tcBorders>
-              <w:top w:val="nil"/>
-              <w:left w:val="single" w:sz="4" w:space="0" w:color="33CCCC"/>
-              <w:bottom w:val="single" w:sz="4" w:space="0" w:color="33CCCC"/>
-              <w:right w:val="single" w:sz="4" w:space="0" w:color="33CCCC"/>
+              <w:left w:val="single" w:sz="4" w:space="0" w:color="FFFFFF" w:themeColor="background1"/>
             </w:tcBorders>
             <w:shd w:val="clear" w:color="auto" w:fill="auto"/>
           </w:tcPr>
@@ -2992,7 +2805,7 @@
               <w:widowControl w:val="0"/>
               <w:spacing w:after="0" w:line="240" w:lineRule="auto"/>
               <w:rPr>
-                <w:rFonts w:ascii="微软雅黑" w:eastAsia="微软雅黑" w:hAnsi="微软雅黑" w:cs="微软雅黑" w:hint="eastAsia"/>
+                <w:rFonts w:ascii="微软雅黑" w:eastAsia="微软雅黑" w:hAnsi="微软雅黑" w:cs="微软雅黑"/>
                 <w:color w:val="auto"/>
                 <w:kern w:val="2"/>
                 <w:sz w:val="18"/>
@@ -3040,12 +2853,9 @@
           <w:tcPr>
             <w:tcW w:w="1384" w:type="dxa"/>
             <w:tcBorders>
-              <w:top w:val="single" w:sz="4" w:space="0" w:color="33CCCC"/>
-              <w:left w:val="single" w:sz="4" w:space="0" w:color="33CCCC"/>
-              <w:bottom w:val="single" w:sz="4" w:space="0" w:color="33CCCC"/>
-              <w:right w:val="single" w:sz="4" w:space="0" w:color="33CCCC"/>
+              <w:right w:val="single" w:sz="4" w:space="0" w:color="FFFFFF" w:themeColor="background1"/>
             </w:tcBorders>
-            <w:shd w:val="clear" w:color="auto" w:fill="CCECFF"/>
+            <w:shd w:val="clear" w:color="auto" w:fill="F2F2F2" w:themeFill="background1" w:themeFillShade="F2"/>
             <w:vAlign w:val="center"/>
           </w:tcPr>
           <w:p>
@@ -3054,7 +2864,7 @@
               <w:spacing w:after="0" w:line="240" w:lineRule="auto"/>
               <w:jc w:val="center"/>
               <w:rPr>
-                <w:rFonts w:ascii="微软雅黑" w:eastAsia="微软雅黑" w:hAnsi="微软雅黑" w:cs="微软雅黑" w:hint="eastAsia"/>
+                <w:rFonts w:ascii="微软雅黑" w:eastAsia="微软雅黑" w:hAnsi="微软雅黑" w:cs="微软雅黑"/>
                 <w:b/>
                 <w:bCs/>
                 <w:color w:val="auto"/>
@@ -3076,19 +2886,17 @@
           <w:tcPr>
             <w:tcW w:w="1418" w:type="dxa"/>
             <w:tcBorders>
-              <w:top w:val="single" w:sz="4" w:space="0" w:color="33CCCC"/>
-              <w:left w:val="single" w:sz="4" w:space="0" w:color="33CCCC"/>
-              <w:bottom w:val="single" w:sz="4" w:space="0" w:color="33CCCC"/>
-              <w:right w:val="single" w:sz="4" w:space="0" w:color="33CCCC"/>
+              <w:left w:val="single" w:sz="4" w:space="0" w:color="FFFFFF" w:themeColor="background1"/>
+              <w:right w:val="single" w:sz="4" w:space="0" w:color="FFFFFF" w:themeColor="background1"/>
             </w:tcBorders>
-            <w:shd w:val="clear" w:color="auto" w:fill="CCECFF"/>
+            <w:shd w:val="clear" w:color="auto" w:fill="F2F2F2" w:themeFill="background1" w:themeFillShade="F2"/>
           </w:tcPr>
           <w:p>
             <w:pPr>
               <w:widowControl w:val="0"/>
               <w:spacing w:after="0" w:line="240" w:lineRule="auto"/>
               <w:rPr>
-                <w:rFonts w:ascii="微软雅黑" w:eastAsia="微软雅黑" w:hAnsi="微软雅黑" w:cs="微软雅黑" w:hint="eastAsia"/>
+                <w:rFonts w:ascii="微软雅黑" w:eastAsia="微软雅黑" w:hAnsi="微软雅黑" w:cs="微软雅黑"/>
                 <w:color w:val="auto"/>
                 <w:kern w:val="2"/>
                 <w:sz w:val="21"/>
@@ -3134,7 +2942,7 @@
                 <w:sz w:val="21"/>
                 <w:szCs w:val="21"/>
               </w:rPr>
-              <w:t>自己的信誉，</w:t>
+              <w:t>自</w:t>
             </w:r>
             <w:r>
               <w:rPr>
@@ -3143,7 +2951,7 @@
                 <w:szCs w:val="21"/>
               </w:rPr>
               <w:lastRenderedPageBreak/>
-              <w:t>从而在遇到麻烦时能够获得更好的帮助</w:t>
+              <w:t>己的信誉，从而在遇到麻烦时能够获得更好的帮助</w:t>
             </w:r>
           </w:p>
         </w:tc>
@@ -3151,19 +2959,17 @@
           <w:tcPr>
             <w:tcW w:w="1134" w:type="dxa"/>
             <w:tcBorders>
-              <w:top w:val="single" w:sz="4" w:space="0" w:color="33CCCC"/>
-              <w:left w:val="single" w:sz="4" w:space="0" w:color="33CCCC"/>
-              <w:bottom w:val="single" w:sz="4" w:space="0" w:color="33CCCC"/>
-              <w:right w:val="single" w:sz="4" w:space="0" w:color="33CCCC"/>
+              <w:left w:val="single" w:sz="4" w:space="0" w:color="FFFFFF" w:themeColor="background1"/>
+              <w:right w:val="single" w:sz="4" w:space="0" w:color="FFFFFF" w:themeColor="background1"/>
             </w:tcBorders>
-            <w:shd w:val="clear" w:color="auto" w:fill="CCECFF"/>
+            <w:shd w:val="clear" w:color="auto" w:fill="F2F2F2" w:themeFill="background1" w:themeFillShade="F2"/>
           </w:tcPr>
           <w:p>
             <w:pPr>
               <w:widowControl w:val="0"/>
               <w:spacing w:after="0" w:line="240" w:lineRule="auto"/>
               <w:rPr>
-                <w:rFonts w:ascii="微软雅黑" w:eastAsia="微软雅黑" w:hAnsi="微软雅黑" w:cs="微软雅黑" w:hint="eastAsia"/>
+                <w:rFonts w:ascii="微软雅黑" w:eastAsia="微软雅黑" w:hAnsi="微软雅黑" w:cs="微软雅黑"/>
                 <w:color w:val="auto"/>
                 <w:kern w:val="2"/>
                 <w:sz w:val="18"/>
@@ -3218,19 +3024,17 @@
           <w:tcPr>
             <w:tcW w:w="1842" w:type="dxa"/>
             <w:tcBorders>
-              <w:top w:val="single" w:sz="4" w:space="0" w:color="33CCCC"/>
-              <w:left w:val="single" w:sz="4" w:space="0" w:color="33CCCC"/>
-              <w:bottom w:val="single" w:sz="4" w:space="0" w:color="33CCCC"/>
-              <w:right w:val="single" w:sz="4" w:space="0" w:color="33CCCC"/>
+              <w:left w:val="single" w:sz="4" w:space="0" w:color="FFFFFF" w:themeColor="background1"/>
+              <w:right w:val="single" w:sz="4" w:space="0" w:color="FFFFFF" w:themeColor="background1"/>
             </w:tcBorders>
-            <w:shd w:val="clear" w:color="auto" w:fill="CCECFF"/>
+            <w:shd w:val="clear" w:color="auto" w:fill="F2F2F2" w:themeFill="background1" w:themeFillShade="F2"/>
           </w:tcPr>
           <w:p>
             <w:pPr>
               <w:widowControl w:val="0"/>
               <w:spacing w:after="0" w:line="240" w:lineRule="auto"/>
               <w:rPr>
-                <w:rFonts w:ascii="微软雅黑" w:eastAsia="微软雅黑" w:hAnsi="微软雅黑" w:cs="微软雅黑" w:hint="eastAsia"/>
+                <w:rFonts w:ascii="微软雅黑" w:eastAsia="微软雅黑" w:hAnsi="微软雅黑" w:cs="微软雅黑"/>
                 <w:color w:val="auto"/>
                 <w:kern w:val="2"/>
                 <w:sz w:val="21"/>
@@ -3332,19 +3136,16 @@
           <w:tcPr>
             <w:tcW w:w="3261" w:type="dxa"/>
             <w:tcBorders>
-              <w:top w:val="single" w:sz="4" w:space="0" w:color="33CCCC"/>
-              <w:left w:val="single" w:sz="4" w:space="0" w:color="33CCCC"/>
-              <w:bottom w:val="single" w:sz="4" w:space="0" w:color="33CCCC"/>
-              <w:right w:val="single" w:sz="4" w:space="0" w:color="33CCCC"/>
+              <w:left w:val="single" w:sz="4" w:space="0" w:color="FFFFFF" w:themeColor="background1"/>
             </w:tcBorders>
-            <w:shd w:val="clear" w:color="auto" w:fill="CCECFF"/>
+            <w:shd w:val="clear" w:color="auto" w:fill="F2F2F2" w:themeFill="background1" w:themeFillShade="F2"/>
           </w:tcPr>
           <w:p>
             <w:pPr>
               <w:widowControl w:val="0"/>
               <w:spacing w:after="0" w:line="240" w:lineRule="auto"/>
               <w:rPr>
-                <w:rFonts w:ascii="微软雅黑" w:eastAsia="微软雅黑" w:hAnsi="微软雅黑" w:cs="微软雅黑" w:hint="eastAsia"/>
+                <w:rFonts w:ascii="微软雅黑" w:eastAsia="微软雅黑" w:hAnsi="微软雅黑" w:cs="微软雅黑"/>
                 <w:color w:val="auto"/>
                 <w:kern w:val="2"/>
                 <w:sz w:val="21"/>
@@ -3408,10 +3209,7 @@
           <w:tcPr>
             <w:tcW w:w="1384" w:type="dxa"/>
             <w:tcBorders>
-              <w:top w:val="single" w:sz="4" w:space="0" w:color="33CCCC"/>
-              <w:left w:val="single" w:sz="4" w:space="0" w:color="33CCCC"/>
-              <w:bottom w:val="single" w:sz="4" w:space="0" w:color="33CCCC"/>
-              <w:right w:val="single" w:sz="4" w:space="0" w:color="33CCCC"/>
+              <w:right w:val="single" w:sz="4" w:space="0" w:color="FFFFFF" w:themeColor="background1"/>
             </w:tcBorders>
             <w:shd w:val="clear" w:color="auto" w:fill="auto"/>
             <w:vAlign w:val="center"/>
@@ -3422,7 +3220,7 @@
               <w:spacing w:after="0" w:line="240" w:lineRule="auto"/>
               <w:jc w:val="center"/>
               <w:rPr>
-                <w:rFonts w:ascii="微软雅黑" w:eastAsia="微软雅黑" w:hAnsi="微软雅黑" w:cs="微软雅黑" w:hint="eastAsia"/>
+                <w:rFonts w:ascii="微软雅黑" w:eastAsia="微软雅黑" w:hAnsi="微软雅黑" w:cs="微软雅黑"/>
                 <w:b/>
                 <w:bCs/>
                 <w:color w:val="auto"/>
@@ -3445,10 +3243,8 @@
           <w:tcPr>
             <w:tcW w:w="1418" w:type="dxa"/>
             <w:tcBorders>
-              <w:top w:val="single" w:sz="4" w:space="0" w:color="33CCCC"/>
-              <w:left w:val="single" w:sz="4" w:space="0" w:color="33CCCC"/>
-              <w:bottom w:val="single" w:sz="4" w:space="0" w:color="33CCCC"/>
-              <w:right w:val="single" w:sz="4" w:space="0" w:color="33CCCC"/>
+              <w:left w:val="single" w:sz="4" w:space="0" w:color="FFFFFF" w:themeColor="background1"/>
+              <w:right w:val="single" w:sz="4" w:space="0" w:color="FFFFFF" w:themeColor="background1"/>
             </w:tcBorders>
           </w:tcPr>
           <w:p>
@@ -3456,7 +3252,7 @@
               <w:widowControl w:val="0"/>
               <w:spacing w:after="0" w:line="240" w:lineRule="auto"/>
               <w:rPr>
-                <w:rFonts w:ascii="微软雅黑" w:eastAsia="微软雅黑" w:hAnsi="微软雅黑" w:cs="微软雅黑" w:hint="eastAsia"/>
+                <w:rFonts w:ascii="微软雅黑" w:eastAsia="微软雅黑" w:hAnsi="微软雅黑" w:cs="微软雅黑"/>
                 <w:color w:val="auto"/>
                 <w:kern w:val="2"/>
                 <w:sz w:val="21"/>
@@ -3478,10 +3274,8 @@
           <w:tcPr>
             <w:tcW w:w="1134" w:type="dxa"/>
             <w:tcBorders>
-              <w:top w:val="single" w:sz="4" w:space="0" w:color="33CCCC"/>
-              <w:left w:val="single" w:sz="4" w:space="0" w:color="33CCCC"/>
-              <w:bottom w:val="single" w:sz="4" w:space="0" w:color="33CCCC"/>
-              <w:right w:val="single" w:sz="4" w:space="0" w:color="33CCCC"/>
+              <w:left w:val="single" w:sz="4" w:space="0" w:color="FFFFFF" w:themeColor="background1"/>
+              <w:right w:val="single" w:sz="4" w:space="0" w:color="FFFFFF" w:themeColor="background1"/>
             </w:tcBorders>
             <w:shd w:val="clear" w:color="auto" w:fill="auto"/>
           </w:tcPr>
@@ -3490,7 +3284,7 @@
               <w:widowControl w:val="0"/>
               <w:spacing w:after="0" w:line="240" w:lineRule="auto"/>
               <w:rPr>
-                <w:rFonts w:ascii="微软雅黑" w:eastAsia="微软雅黑" w:hAnsi="微软雅黑" w:cs="微软雅黑" w:hint="eastAsia"/>
+                <w:rFonts w:ascii="微软雅黑" w:eastAsia="微软雅黑" w:hAnsi="微软雅黑" w:cs="微软雅黑"/>
                 <w:color w:val="auto"/>
                 <w:kern w:val="2"/>
                 <w:sz w:val="18"/>
@@ -3528,10 +3322,8 @@
           <w:tcPr>
             <w:tcW w:w="1842" w:type="dxa"/>
             <w:tcBorders>
-              <w:top w:val="single" w:sz="4" w:space="0" w:color="33CCCC"/>
-              <w:left w:val="single" w:sz="4" w:space="0" w:color="33CCCC"/>
-              <w:bottom w:val="single" w:sz="4" w:space="0" w:color="33CCCC"/>
-              <w:right w:val="single" w:sz="4" w:space="0" w:color="33CCCC"/>
+              <w:left w:val="single" w:sz="4" w:space="0" w:color="FFFFFF" w:themeColor="background1"/>
+              <w:right w:val="single" w:sz="4" w:space="0" w:color="FFFFFF" w:themeColor="background1"/>
             </w:tcBorders>
             <w:shd w:val="clear" w:color="auto" w:fill="auto"/>
           </w:tcPr>
@@ -3540,7 +3332,7 @@
               <w:widowControl w:val="0"/>
               <w:spacing w:after="0" w:line="240" w:lineRule="auto"/>
               <w:rPr>
-                <w:rFonts w:ascii="微软雅黑" w:eastAsia="微软雅黑" w:hAnsi="微软雅黑" w:cs="微软雅黑" w:hint="eastAsia"/>
+                <w:rFonts w:ascii="微软雅黑" w:eastAsia="微软雅黑" w:hAnsi="微软雅黑" w:cs="微软雅黑"/>
                 <w:color w:val="auto"/>
                 <w:kern w:val="2"/>
                 <w:sz w:val="18"/>
@@ -3594,10 +3386,7 @@
           <w:tcPr>
             <w:tcW w:w="3261" w:type="dxa"/>
             <w:tcBorders>
-              <w:top w:val="single" w:sz="4" w:space="0" w:color="33CCCC"/>
-              <w:left w:val="single" w:sz="4" w:space="0" w:color="33CCCC"/>
-              <w:bottom w:val="single" w:sz="4" w:space="0" w:color="33CCCC"/>
-              <w:right w:val="single" w:sz="4" w:space="0" w:color="33CCCC"/>
+              <w:left w:val="single" w:sz="4" w:space="0" w:color="FFFFFF" w:themeColor="background1"/>
             </w:tcBorders>
             <w:shd w:val="clear" w:color="auto" w:fill="auto"/>
           </w:tcPr>
@@ -3606,7 +3395,7 @@
               <w:widowControl w:val="0"/>
               <w:spacing w:after="0" w:line="240" w:lineRule="auto"/>
               <w:rPr>
-                <w:rFonts w:ascii="微软雅黑" w:eastAsia="微软雅黑" w:hAnsi="微软雅黑" w:cs="微软雅黑" w:hint="eastAsia"/>
+                <w:rFonts w:ascii="微软雅黑" w:eastAsia="微软雅黑" w:hAnsi="微软雅黑" w:cs="微软雅黑"/>
                 <w:color w:val="auto"/>
                 <w:kern w:val="2"/>
                 <w:sz w:val="21"/>
@@ -3630,12 +3419,9 @@
           <w:tcPr>
             <w:tcW w:w="1384" w:type="dxa"/>
             <w:tcBorders>
-              <w:top w:val="single" w:sz="4" w:space="0" w:color="33CCCC"/>
-              <w:left w:val="single" w:sz="4" w:space="0" w:color="33CCCC"/>
-              <w:bottom w:val="single" w:sz="4" w:space="0" w:color="33CCCC"/>
-              <w:right w:val="single" w:sz="4" w:space="0" w:color="33CCCC"/>
+              <w:right w:val="single" w:sz="4" w:space="0" w:color="FFFFFF" w:themeColor="background1"/>
             </w:tcBorders>
-            <w:shd w:val="clear" w:color="auto" w:fill="CCECFF"/>
+            <w:shd w:val="clear" w:color="auto" w:fill="F2F2F2" w:themeFill="background1" w:themeFillShade="F2"/>
             <w:vAlign w:val="center"/>
           </w:tcPr>
           <w:p>
@@ -3644,7 +3430,7 @@
               <w:spacing w:after="0" w:line="240" w:lineRule="auto"/>
               <w:jc w:val="center"/>
               <w:rPr>
-                <w:rFonts w:ascii="微软雅黑" w:eastAsia="微软雅黑" w:hAnsi="微软雅黑" w:cs="微软雅黑" w:hint="eastAsia"/>
+                <w:rFonts w:ascii="微软雅黑" w:eastAsia="微软雅黑" w:hAnsi="微软雅黑" w:cs="微软雅黑"/>
                 <w:b/>
                 <w:bCs/>
                 <w:color w:val="auto"/>
@@ -3666,19 +3452,17 @@
           <w:tcPr>
             <w:tcW w:w="1418" w:type="dxa"/>
             <w:tcBorders>
-              <w:top w:val="single" w:sz="4" w:space="0" w:color="33CCCC"/>
-              <w:left w:val="single" w:sz="4" w:space="0" w:color="33CCCC"/>
-              <w:bottom w:val="single" w:sz="4" w:space="0" w:color="33CCCC"/>
-              <w:right w:val="single" w:sz="4" w:space="0" w:color="33CCCC"/>
+              <w:left w:val="single" w:sz="4" w:space="0" w:color="FFFFFF" w:themeColor="background1"/>
+              <w:right w:val="single" w:sz="4" w:space="0" w:color="FFFFFF" w:themeColor="background1"/>
             </w:tcBorders>
-            <w:shd w:val="clear" w:color="auto" w:fill="CCECFF"/>
+            <w:shd w:val="clear" w:color="auto" w:fill="F2F2F2" w:themeFill="background1" w:themeFillShade="F2"/>
           </w:tcPr>
           <w:p>
             <w:pPr>
               <w:widowControl w:val="0"/>
               <w:spacing w:after="0" w:line="240" w:lineRule="auto"/>
               <w:rPr>
-                <w:rFonts w:ascii="微软雅黑" w:eastAsia="微软雅黑" w:hAnsi="微软雅黑" w:cs="微软雅黑" w:hint="eastAsia"/>
+                <w:rFonts w:ascii="微软雅黑" w:eastAsia="微软雅黑" w:hAnsi="微软雅黑" w:cs="微软雅黑"/>
                 <w:color w:val="auto"/>
                 <w:kern w:val="2"/>
                 <w:sz w:val="18"/>
@@ -3716,19 +3500,17 @@
           <w:tcPr>
             <w:tcW w:w="1134" w:type="dxa"/>
             <w:tcBorders>
-              <w:top w:val="single" w:sz="4" w:space="0" w:color="33CCCC"/>
-              <w:left w:val="single" w:sz="4" w:space="0" w:color="33CCCC"/>
-              <w:bottom w:val="single" w:sz="4" w:space="0" w:color="33CCCC"/>
-              <w:right w:val="single" w:sz="4" w:space="0" w:color="33CCCC"/>
+              <w:left w:val="single" w:sz="4" w:space="0" w:color="FFFFFF" w:themeColor="background1"/>
+              <w:right w:val="single" w:sz="4" w:space="0" w:color="FFFFFF" w:themeColor="background1"/>
             </w:tcBorders>
-            <w:shd w:val="clear" w:color="auto" w:fill="CCECFF"/>
+            <w:shd w:val="clear" w:color="auto" w:fill="F2F2F2" w:themeFill="background1" w:themeFillShade="F2"/>
           </w:tcPr>
           <w:p>
             <w:pPr>
               <w:widowControl w:val="0"/>
               <w:spacing w:after="0" w:line="240" w:lineRule="auto"/>
               <w:rPr>
-                <w:rFonts w:ascii="微软雅黑" w:eastAsia="微软雅黑" w:hAnsi="微软雅黑" w:cs="微软雅黑" w:hint="eastAsia"/>
+                <w:rFonts w:ascii="微软雅黑" w:eastAsia="微软雅黑" w:hAnsi="微软雅黑" w:cs="微软雅黑"/>
                 <w:color w:val="auto"/>
                 <w:kern w:val="2"/>
                 <w:sz w:val="18"/>
@@ -3766,19 +3548,17 @@
           <w:tcPr>
             <w:tcW w:w="1842" w:type="dxa"/>
             <w:tcBorders>
-              <w:top w:val="single" w:sz="4" w:space="0" w:color="33CCCC"/>
-              <w:left w:val="single" w:sz="4" w:space="0" w:color="33CCCC"/>
-              <w:bottom w:val="single" w:sz="4" w:space="0" w:color="33CCCC"/>
-              <w:right w:val="single" w:sz="4" w:space="0" w:color="33CCCC"/>
+              <w:left w:val="single" w:sz="4" w:space="0" w:color="FFFFFF" w:themeColor="background1"/>
+              <w:right w:val="single" w:sz="4" w:space="0" w:color="FFFFFF" w:themeColor="background1"/>
             </w:tcBorders>
-            <w:shd w:val="clear" w:color="auto" w:fill="CCECFF"/>
+            <w:shd w:val="clear" w:color="auto" w:fill="F2F2F2" w:themeFill="background1" w:themeFillShade="F2"/>
           </w:tcPr>
           <w:p>
             <w:pPr>
               <w:widowControl w:val="0"/>
               <w:spacing w:after="0" w:line="240" w:lineRule="auto"/>
               <w:rPr>
-                <w:rFonts w:ascii="微软雅黑" w:eastAsia="微软雅黑" w:hAnsi="微软雅黑" w:cs="微软雅黑" w:hint="eastAsia"/>
+                <w:rFonts w:ascii="微软雅黑" w:eastAsia="微软雅黑" w:hAnsi="微软雅黑" w:cs="微软雅黑"/>
                 <w:color w:val="auto"/>
                 <w:kern w:val="2"/>
                 <w:sz w:val="18"/>
@@ -3816,19 +3596,16 @@
           <w:tcPr>
             <w:tcW w:w="3261" w:type="dxa"/>
             <w:tcBorders>
-              <w:top w:val="single" w:sz="4" w:space="0" w:color="33CCCC"/>
-              <w:left w:val="single" w:sz="4" w:space="0" w:color="33CCCC"/>
-              <w:bottom w:val="single" w:sz="4" w:space="0" w:color="33CCCC"/>
-              <w:right w:val="single" w:sz="4" w:space="0" w:color="33CCCC"/>
+              <w:left w:val="single" w:sz="4" w:space="0" w:color="FFFFFF" w:themeColor="background1"/>
             </w:tcBorders>
-            <w:shd w:val="clear" w:color="auto" w:fill="CCECFF"/>
+            <w:shd w:val="clear" w:color="auto" w:fill="F2F2F2" w:themeFill="background1" w:themeFillShade="F2"/>
           </w:tcPr>
           <w:p>
             <w:pPr>
               <w:widowControl w:val="0"/>
               <w:spacing w:after="0" w:line="240" w:lineRule="auto"/>
               <w:rPr>
-                <w:rFonts w:ascii="微软雅黑" w:eastAsia="微软雅黑" w:hAnsi="微软雅黑" w:cs="微软雅黑" w:hint="eastAsia"/>
+                <w:rFonts w:ascii="微软雅黑" w:eastAsia="微软雅黑" w:hAnsi="微软雅黑" w:cs="微软雅黑"/>
                 <w:color w:val="auto"/>
                 <w:kern w:val="2"/>
                 <w:sz w:val="18"/>
@@ -3901,7 +3678,7 @@
         <w:spacing w:after="0" w:line="240" w:lineRule="auto"/>
         <w:jc w:val="both"/>
         <w:rPr>
-          <w:rFonts w:ascii="微软雅黑" w:eastAsia="微软雅黑" w:hAnsi="微软雅黑" w:cs="微软雅黑" w:hint="eastAsia"/>
+          <w:rFonts w:ascii="微软雅黑" w:eastAsia="微软雅黑" w:hAnsi="微软雅黑" w:cs="微软雅黑"/>
           <w:color w:val="auto"/>
           <w:kern w:val="2"/>
           <w:sz w:val="21"/>
@@ -3919,7 +3696,7 @@
         <w:jc w:val="both"/>
         <w:outlineLvl w:val="0"/>
         <w:rPr>
-          <w:rFonts w:ascii="微软雅黑" w:eastAsia="微软雅黑" w:hAnsi="微软雅黑" w:cs="微软雅黑" w:hint="eastAsia"/>
+          <w:rFonts w:ascii="微软雅黑" w:eastAsia="微软雅黑" w:hAnsi="微软雅黑" w:cs="微软雅黑"/>
           <w:b/>
           <w:color w:val="auto"/>
           <w:kern w:val="44"/>
@@ -4656,80 +4433,88 @@
           <w:sz w:val="28"/>
           <w:szCs w:val="28"/>
         </w:rPr>
+        <w:t>援助者</w:t>
+      </w:r>
+      <w:r>
+        <w:rPr>
+          <w:rFonts w:ascii="微软雅黑" w:eastAsia="微软雅黑" w:hAnsi="微软雅黑"/>
+          <w:sz w:val="28"/>
+          <w:szCs w:val="28"/>
+        </w:rPr>
+        <w:t>是本系统的关键人员，</w:t>
+      </w:r>
+      <w:r>
+        <w:rPr>
+          <w:rFonts w:ascii="微软雅黑" w:eastAsia="微软雅黑" w:hAnsi="微软雅黑" w:hint="eastAsia"/>
+          <w:sz w:val="28"/>
+          <w:szCs w:val="28"/>
+        </w:rPr>
+        <w:t>他要</w:t>
+      </w:r>
+      <w:r>
+        <w:rPr>
+          <w:rFonts w:ascii="微软雅黑" w:eastAsia="微软雅黑" w:hAnsi="微软雅黑"/>
+          <w:sz w:val="28"/>
+          <w:szCs w:val="28"/>
+        </w:rPr>
+        <w:t>积极地响应求助者</w:t>
+      </w:r>
+      <w:r>
+        <w:rPr>
+          <w:rFonts w:ascii="微软雅黑" w:eastAsia="微软雅黑" w:hAnsi="微软雅黑" w:hint="eastAsia"/>
+          <w:sz w:val="28"/>
+          <w:szCs w:val="28"/>
+        </w:rPr>
+        <w:t>并</w:t>
+      </w:r>
+      <w:r>
+        <w:rPr>
+          <w:rFonts w:ascii="微软雅黑" w:eastAsia="微软雅黑" w:hAnsi="微软雅黑"/>
+          <w:sz w:val="28"/>
+          <w:szCs w:val="28"/>
+        </w:rPr>
+        <w:t>提供援助。</w:t>
+      </w:r>
+      <w:r>
+        <w:rPr>
+          <w:rFonts w:ascii="微软雅黑" w:eastAsia="微软雅黑" w:hAnsi="微软雅黑" w:hint="eastAsia"/>
+          <w:sz w:val="28"/>
+          <w:szCs w:val="28"/>
+        </w:rPr>
+        <w:t>但</w:t>
+      </w:r>
+      <w:r>
+        <w:rPr>
+          <w:rFonts w:ascii="微软雅黑" w:eastAsia="微软雅黑" w:hAnsi="微软雅黑"/>
+          <w:sz w:val="28"/>
+          <w:szCs w:val="28"/>
+        </w:rPr>
+        <w:t>求助者可能不会提供物质回报，</w:t>
+      </w:r>
+      <w:r>
+        <w:rPr>
+          <w:rFonts w:ascii="微软雅黑" w:eastAsia="微软雅黑" w:hAnsi="微软雅黑" w:hint="eastAsia"/>
+          <w:sz w:val="28"/>
+          <w:szCs w:val="28"/>
+        </w:rPr>
+        <w:t>或者</w:t>
+      </w:r>
+      <w:r>
+        <w:rPr>
+          <w:rFonts w:ascii="微软雅黑" w:eastAsia="微软雅黑" w:hAnsi="微软雅黑"/>
+          <w:sz w:val="28"/>
+          <w:szCs w:val="28"/>
+        </w:rPr>
+        <w:t>其信誉尚不明确以致援</w:t>
+      </w:r>
+      <w:r>
+        <w:rPr>
+          <w:rFonts w:ascii="微软雅黑" w:eastAsia="微软雅黑" w:hAnsi="微软雅黑"/>
+          <w:sz w:val="28"/>
+          <w:szCs w:val="28"/>
+        </w:rPr>
         <w:lastRenderedPageBreak/>
-        <w:t>援助者</w:t>
-      </w:r>
-      <w:r>
-        <w:rPr>
-          <w:rFonts w:ascii="微软雅黑" w:eastAsia="微软雅黑" w:hAnsi="微软雅黑"/>
-          <w:sz w:val="28"/>
-          <w:szCs w:val="28"/>
-        </w:rPr>
-        <w:t>是本系统的关键人员，</w:t>
-      </w:r>
-      <w:r>
-        <w:rPr>
-          <w:rFonts w:ascii="微软雅黑" w:eastAsia="微软雅黑" w:hAnsi="微软雅黑" w:hint="eastAsia"/>
-          <w:sz w:val="28"/>
-          <w:szCs w:val="28"/>
-        </w:rPr>
-        <w:t>他要</w:t>
-      </w:r>
-      <w:r>
-        <w:rPr>
-          <w:rFonts w:ascii="微软雅黑" w:eastAsia="微软雅黑" w:hAnsi="微软雅黑"/>
-          <w:sz w:val="28"/>
-          <w:szCs w:val="28"/>
-        </w:rPr>
-        <w:t>积极地响应求助者</w:t>
-      </w:r>
-      <w:r>
-        <w:rPr>
-          <w:rFonts w:ascii="微软雅黑" w:eastAsia="微软雅黑" w:hAnsi="微软雅黑" w:hint="eastAsia"/>
-          <w:sz w:val="28"/>
-          <w:szCs w:val="28"/>
-        </w:rPr>
-        <w:t>并</w:t>
-      </w:r>
-      <w:r>
-        <w:rPr>
-          <w:rFonts w:ascii="微软雅黑" w:eastAsia="微软雅黑" w:hAnsi="微软雅黑"/>
-          <w:sz w:val="28"/>
-          <w:szCs w:val="28"/>
-        </w:rPr>
-        <w:t>提供援助。</w:t>
-      </w:r>
-      <w:r>
-        <w:rPr>
-          <w:rFonts w:ascii="微软雅黑" w:eastAsia="微软雅黑" w:hAnsi="微软雅黑" w:hint="eastAsia"/>
-          <w:sz w:val="28"/>
-          <w:szCs w:val="28"/>
-        </w:rPr>
-        <w:t>但</w:t>
-      </w:r>
-      <w:r>
-        <w:rPr>
-          <w:rFonts w:ascii="微软雅黑" w:eastAsia="微软雅黑" w:hAnsi="微软雅黑"/>
-          <w:sz w:val="28"/>
-          <w:szCs w:val="28"/>
-        </w:rPr>
-        <w:t>求助者可能不会提供物质回报，</w:t>
-      </w:r>
-      <w:r>
-        <w:rPr>
-          <w:rFonts w:ascii="微软雅黑" w:eastAsia="微软雅黑" w:hAnsi="微软雅黑" w:hint="eastAsia"/>
-          <w:sz w:val="28"/>
-          <w:szCs w:val="28"/>
-        </w:rPr>
-        <w:t>或者</w:t>
-      </w:r>
-      <w:r>
-        <w:rPr>
-          <w:rFonts w:ascii="微软雅黑" w:eastAsia="微软雅黑" w:hAnsi="微软雅黑"/>
-          <w:sz w:val="28"/>
-          <w:szCs w:val="28"/>
-        </w:rPr>
-        <w:t>其信誉尚不明确以致援助者不敢轻易选择帮助求助者。这回增加援助者</w:t>
+        <w:t>助者不敢轻易选择帮助求助者。这回增加援助者</w:t>
       </w:r>
       <w:r>
         <w:rPr>
@@ -4830,18 +4615,20 @@
           <w:szCs w:val="28"/>
         </w:rPr>
       </w:pPr>
+      <w:bookmarkStart w:id="4" w:name="_GoBack"/>
+      <w:bookmarkEnd w:id="4"/>
       <w:r>
         <w:rPr>
           <w:rFonts w:ascii="微软雅黑" w:eastAsia="微软雅黑" w:hAnsi="微软雅黑" w:hint="eastAsia"/>
           <w:noProof/>
           <w:sz w:val="28"/>
           <w:szCs w:val="28"/>
-        </w:rPr>
-        <w:lastRenderedPageBreak/>
+          <w:lang w:val="en-US"/>
+        </w:rPr>
         <w:drawing>
-          <wp:inline distT="0" distB="0" distL="0" distR="0" wp14:anchorId="4DE85024" wp14:editId="64575AFB">
-            <wp:extent cx="5270500" cy="5468620"/>
-            <wp:effectExtent l="0" t="0" r="12700" b="0"/>
+          <wp:inline distT="0" distB="0" distL="0" distR="0" wp14:anchorId="4DE85024" wp14:editId="249EE735">
+            <wp:extent cx="3681739" cy="3820137"/>
+            <wp:effectExtent l="0" t="0" r="1270" b="0"/>
             <wp:docPr id="18" name="图片 18"/>
             <wp:cNvGraphicFramePr>
               <a:graphicFrameLocks xmlns:a="http://schemas.openxmlformats.org/drawingml/2006/main" noChangeAspect="1"/>
@@ -4868,7 +4655,7 @@
                   <pic:spPr>
                     <a:xfrm>
                       <a:off x="0" y="0"/>
-                      <a:ext cx="5270500" cy="5468620"/>
+                      <a:ext cx="3697164" cy="3836142"/>
                     </a:xfrm>
                     <a:prstGeom prst="rect">
                       <a:avLst/>
@@ -5082,12 +4869,7 @@
         <w:spacing w:before="260" w:after="260" w:line="416" w:lineRule="auto"/>
         <w:jc w:val="both"/>
         <w:outlineLvl w:val="1"/>
-        <w:rPr>
-          <w:rFonts w:hint="eastAsia"/>
-        </w:rPr>
       </w:pPr>
-      <w:bookmarkStart w:id="4" w:name="_GoBack"/>
-      <w:bookmarkEnd w:id="4"/>
     </w:p>
     <w:sectPr>
       <w:footerReference w:type="default" r:id="rId10"/>
@@ -5102,7 +4884,7 @@
 </file>
 
 <file path=word/endnotes.xml><?xml version="1.0" encoding="utf-8"?>
-<w:endnotes xmlns:wpc="http://schemas.microsoft.com/office/word/2010/wordprocessingCanvas" xmlns:cx="http://schemas.microsoft.com/office/drawing/2014/chartex" xmlns:mc="http://schemas.openxmlformats.org/markup-compatibility/2006" xmlns:o="urn:schemas-microsoft-com:office:office" xmlns:r="http://schemas.openxmlformats.org/officeDocument/2006/relationships" xmlns:m="http://schemas.openxmlformats.org/officeDocument/2006/math" xmlns:v="urn:schemas-microsoft-com:vml" xmlns:wp14="http://schemas.microsoft.com/office/word/2010/wordprocessingDrawing" xmlns:wp="http://schemas.openxmlformats.org/drawingml/2006/wordprocessingDrawing" xmlns:w10="urn:schemas-microsoft-com:office:word" xmlns:w="http://schemas.openxmlformats.org/wordprocessingml/2006/main" xmlns:w14="http://schemas.microsoft.com/office/word/2010/wordml" xmlns:w15="http://schemas.microsoft.com/office/word/2012/wordml" xmlns:w16se="http://schemas.microsoft.com/office/word/2015/wordml/symex" xmlns:wpg="http://schemas.microsoft.com/office/word/2010/wordprocessingGroup" xmlns:wpi="http://schemas.microsoft.com/office/word/2010/wordprocessingInk" xmlns:wne="http://schemas.microsoft.com/office/word/2006/wordml" xmlns:wps="http://schemas.microsoft.com/office/word/2010/wordprocessingShape" mc:Ignorable="w14 w15 w16se wp14">
+<w:endnotes xmlns:wpc="http://schemas.microsoft.com/office/word/2010/wordprocessingCanvas" xmlns:mo="http://schemas.microsoft.com/office/mac/office/2008/main" xmlns:mc="http://schemas.openxmlformats.org/markup-compatibility/2006" xmlns:mv="urn:schemas-microsoft-com:mac:vml" xmlns:o="urn:schemas-microsoft-com:office:office" xmlns:r="http://schemas.openxmlformats.org/officeDocument/2006/relationships" xmlns:m="http://schemas.openxmlformats.org/officeDocument/2006/math" xmlns:v="urn:schemas-microsoft-com:vml" xmlns:wp14="http://schemas.microsoft.com/office/word/2010/wordprocessingDrawing" xmlns:wp="http://schemas.openxmlformats.org/drawingml/2006/wordprocessingDrawing" xmlns:w10="urn:schemas-microsoft-com:office:word" xmlns:w="http://schemas.openxmlformats.org/wordprocessingml/2006/main" xmlns:w14="http://schemas.microsoft.com/office/word/2010/wordml" xmlns:w15="http://schemas.microsoft.com/office/word/2012/wordml" xmlns:wpg="http://schemas.microsoft.com/office/word/2010/wordprocessingGroup" xmlns:wpi="http://schemas.microsoft.com/office/word/2010/wordprocessingInk" xmlns:wne="http://schemas.microsoft.com/office/word/2006/wordml" xmlns:wps="http://schemas.microsoft.com/office/word/2010/wordprocessingShape" mc:Ignorable="w14 w15 wp14">
   <w:endnote w:type="separator" w:id="-1">
     <w:p>
       <w:pPr>
@@ -5127,7 +4909,7 @@
 </file>
 
 <file path=word/footer1.xml><?xml version="1.0" encoding="utf-8"?>
-<w:ftr xmlns:wpc="http://schemas.microsoft.com/office/word/2010/wordprocessingCanvas" xmlns:cx="http://schemas.microsoft.com/office/drawing/2014/chartex" xmlns:mc="http://schemas.openxmlformats.org/markup-compatibility/2006" xmlns:o="urn:schemas-microsoft-com:office:office" xmlns:r="http://schemas.openxmlformats.org/officeDocument/2006/relationships" xmlns:m="http://schemas.openxmlformats.org/officeDocument/2006/math" xmlns:v="urn:schemas-microsoft-com:vml" xmlns:wp14="http://schemas.microsoft.com/office/word/2010/wordprocessingDrawing" xmlns:wp="http://schemas.openxmlformats.org/drawingml/2006/wordprocessingDrawing" xmlns:w10="urn:schemas-microsoft-com:office:word" xmlns:w="http://schemas.openxmlformats.org/wordprocessingml/2006/main" xmlns:w14="http://schemas.microsoft.com/office/word/2010/wordml" xmlns:w15="http://schemas.microsoft.com/office/word/2012/wordml" xmlns:w16se="http://schemas.microsoft.com/office/word/2015/wordml/symex" xmlns:wpg="http://schemas.microsoft.com/office/word/2010/wordprocessingGroup" xmlns:wpi="http://schemas.microsoft.com/office/word/2010/wordprocessingInk" xmlns:wne="http://schemas.microsoft.com/office/word/2006/wordml" xmlns:wps="http://schemas.microsoft.com/office/word/2010/wordprocessingShape" mc:Ignorable="w14 w15 w16se wp14">
+<w:ftr xmlns:wpc="http://schemas.microsoft.com/office/word/2010/wordprocessingCanvas" xmlns:mo="http://schemas.microsoft.com/office/mac/office/2008/main" xmlns:mc="http://schemas.openxmlformats.org/markup-compatibility/2006" xmlns:mv="urn:schemas-microsoft-com:mac:vml" xmlns:o="urn:schemas-microsoft-com:office:office" xmlns:r="http://schemas.openxmlformats.org/officeDocument/2006/relationships" xmlns:m="http://schemas.openxmlformats.org/officeDocument/2006/math" xmlns:v="urn:schemas-microsoft-com:vml" xmlns:wp14="http://schemas.microsoft.com/office/word/2010/wordprocessingDrawing" xmlns:wp="http://schemas.openxmlformats.org/drawingml/2006/wordprocessingDrawing" xmlns:w10="urn:schemas-microsoft-com:office:word" xmlns:w="http://schemas.openxmlformats.org/wordprocessingml/2006/main" xmlns:w14="http://schemas.microsoft.com/office/word/2010/wordml" xmlns:w15="http://schemas.microsoft.com/office/word/2012/wordml" xmlns:wpg="http://schemas.microsoft.com/office/word/2010/wordprocessingGroup" xmlns:wpi="http://schemas.microsoft.com/office/word/2010/wordprocessingInk" xmlns:wne="http://schemas.microsoft.com/office/word/2006/wordml" xmlns:wps="http://schemas.microsoft.com/office/word/2010/wordprocessingShape" mc:Ignorable="w14 w15 wp14">
   <w:sdt>
     <w:sdtPr>
       <w:id w:val="130227933"/>
@@ -5145,6 +4927,9 @@
       <w:p>
         <w:pPr>
           <w:pStyle w:val="ab"/>
+          <w:rPr>
+            <w:noProof/>
+          </w:rPr>
         </w:pPr>
         <w:r>
           <w:fldChar w:fldCharType="begin"/>
@@ -5159,7 +4944,7 @@
           <w:rPr>
             <w:noProof/>
           </w:rPr>
-          <w:t>9</w:t>
+          <w:t>6</w:t>
         </w:r>
         <w:r>
           <w:rPr>
@@ -5170,15 +4955,11 @@
       </w:p>
     </w:sdtContent>
   </w:sdt>
-  <w:p/>
-  <w:p/>
-  <w:p/>
-  <w:p/>
 </w:ftr>
 </file>
 
 <file path=word/footnotes.xml><?xml version="1.0" encoding="utf-8"?>
-<w:footnotes xmlns:wpc="http://schemas.microsoft.com/office/word/2010/wordprocessingCanvas" xmlns:cx="http://schemas.microsoft.com/office/drawing/2014/chartex" xmlns:mc="http://schemas.openxmlformats.org/markup-compatibility/2006" xmlns:o="urn:schemas-microsoft-com:office:office" xmlns:r="http://schemas.openxmlformats.org/officeDocument/2006/relationships" xmlns:m="http://schemas.openxmlformats.org/officeDocument/2006/math" xmlns:v="urn:schemas-microsoft-com:vml" xmlns:wp14="http://schemas.microsoft.com/office/word/2010/wordprocessingDrawing" xmlns:wp="http://schemas.openxmlformats.org/drawingml/2006/wordprocessingDrawing" xmlns:w10="urn:schemas-microsoft-com:office:word" xmlns:w="http://schemas.openxmlformats.org/wordprocessingml/2006/main" xmlns:w14="http://schemas.microsoft.com/office/word/2010/wordml" xmlns:w15="http://schemas.microsoft.com/office/word/2012/wordml" xmlns:w16se="http://schemas.microsoft.com/office/word/2015/wordml/symex" xmlns:wpg="http://schemas.microsoft.com/office/word/2010/wordprocessingGroup" xmlns:wpi="http://schemas.microsoft.com/office/word/2010/wordprocessingInk" xmlns:wne="http://schemas.microsoft.com/office/word/2006/wordml" xmlns:wps="http://schemas.microsoft.com/office/word/2010/wordprocessingShape" mc:Ignorable="w14 w15 w16se wp14">
+<w:footnotes xmlns:wpc="http://schemas.microsoft.com/office/word/2010/wordprocessingCanvas" xmlns:mo="http://schemas.microsoft.com/office/mac/office/2008/main" xmlns:mc="http://schemas.openxmlformats.org/markup-compatibility/2006" xmlns:mv="urn:schemas-microsoft-com:mac:vml" xmlns:o="urn:schemas-microsoft-com:office:office" xmlns:r="http://schemas.openxmlformats.org/officeDocument/2006/relationships" xmlns:m="http://schemas.openxmlformats.org/officeDocument/2006/math" xmlns:v="urn:schemas-microsoft-com:vml" xmlns:wp14="http://schemas.microsoft.com/office/word/2010/wordprocessingDrawing" xmlns:wp="http://schemas.openxmlformats.org/drawingml/2006/wordprocessingDrawing" xmlns:w10="urn:schemas-microsoft-com:office:word" xmlns:w="http://schemas.openxmlformats.org/wordprocessingml/2006/main" xmlns:w14="http://schemas.microsoft.com/office/word/2010/wordml" xmlns:w15="http://schemas.microsoft.com/office/word/2012/wordml" xmlns:wpg="http://schemas.microsoft.com/office/word/2010/wordprocessingGroup" xmlns:wpi="http://schemas.microsoft.com/office/word/2010/wordprocessingInk" xmlns:wne="http://schemas.microsoft.com/office/word/2006/wordml" xmlns:wps="http://schemas.microsoft.com/office/word/2010/wordprocessingShape" mc:Ignorable="w14 w15 wp14">
   <w:footnote w:type="separator" w:id="-1">
     <w:p>
       <w:pPr>
@@ -5203,8 +4984,8 @@
 </file>
 
 <file path=word/numbering.xml><?xml version="1.0" encoding="utf-8"?>
-<w:numbering xmlns:wpc="http://schemas.microsoft.com/office/word/2010/wordprocessingCanvas" xmlns:cx="http://schemas.microsoft.com/office/drawing/2014/chartex" xmlns:mc="http://schemas.openxmlformats.org/markup-compatibility/2006" xmlns:o="urn:schemas-microsoft-com:office:office" xmlns:r="http://schemas.openxmlformats.org/officeDocument/2006/relationships" xmlns:m="http://schemas.openxmlformats.org/officeDocument/2006/math" xmlns:v="urn:schemas-microsoft-com:vml" xmlns:wp14="http://schemas.microsoft.com/office/word/2010/wordprocessingDrawing" xmlns:wp="http://schemas.openxmlformats.org/drawingml/2006/wordprocessingDrawing" xmlns:w10="urn:schemas-microsoft-com:office:word" xmlns:w="http://schemas.openxmlformats.org/wordprocessingml/2006/main" xmlns:w14="http://schemas.microsoft.com/office/word/2010/wordml" xmlns:w15="http://schemas.microsoft.com/office/word/2012/wordml" xmlns:w16se="http://schemas.microsoft.com/office/word/2015/wordml/symex" xmlns:wpg="http://schemas.microsoft.com/office/word/2010/wordprocessingGroup" xmlns:wpi="http://schemas.microsoft.com/office/word/2010/wordprocessingInk" xmlns:wne="http://schemas.microsoft.com/office/word/2006/wordml" xmlns:wps="http://schemas.microsoft.com/office/word/2010/wordprocessingShape" mc:Ignorable="w14 w15 w16se wp14">
-  <w:abstractNum w:abstractNumId="0" w15:restartNumberingAfterBreak="0">
+<w:numbering xmlns:wpc="http://schemas.microsoft.com/office/word/2010/wordprocessingCanvas" xmlns:mo="http://schemas.microsoft.com/office/mac/office/2008/main" xmlns:mc="http://schemas.openxmlformats.org/markup-compatibility/2006" xmlns:mv="urn:schemas-microsoft-com:mac:vml" xmlns:o="urn:schemas-microsoft-com:office:office" xmlns:r="http://schemas.openxmlformats.org/officeDocument/2006/relationships" xmlns:m="http://schemas.openxmlformats.org/officeDocument/2006/math" xmlns:v="urn:schemas-microsoft-com:vml" xmlns:wp14="http://schemas.microsoft.com/office/word/2010/wordprocessingDrawing" xmlns:wp="http://schemas.openxmlformats.org/drawingml/2006/wordprocessingDrawing" xmlns:w10="urn:schemas-microsoft-com:office:word" xmlns:w="http://schemas.openxmlformats.org/wordprocessingml/2006/main" xmlns:w14="http://schemas.microsoft.com/office/word/2010/wordml" xmlns:w15="http://schemas.microsoft.com/office/word/2012/wordml" xmlns:wpg="http://schemas.microsoft.com/office/word/2010/wordprocessingGroup" xmlns:wpi="http://schemas.microsoft.com/office/word/2010/wordprocessingInk" xmlns:wne="http://schemas.microsoft.com/office/word/2006/wordml" xmlns:wps="http://schemas.microsoft.com/office/word/2010/wordprocessingShape" mc:Ignorable="w14 w15 wp14">
+  <w:abstractNum w:abstractNumId="0">
     <w:nsid w:val="FFFFFF7C"/>
     <w:multiLevelType w:val="singleLevel"/>
     <w:tmpl w:val="57BE8DF8"/>
@@ -5221,7 +5002,7 @@
       </w:pPr>
     </w:lvl>
   </w:abstractNum>
-  <w:abstractNum w:abstractNumId="1" w15:restartNumberingAfterBreak="0">
+  <w:abstractNum w:abstractNumId="1">
     <w:nsid w:val="FFFFFF7D"/>
     <w:multiLevelType w:val="singleLevel"/>
     <w:tmpl w:val="B9EAC70A"/>
@@ -5238,7 +5019,7 @@
       </w:pPr>
     </w:lvl>
   </w:abstractNum>
-  <w:abstractNum w:abstractNumId="2" w15:restartNumberingAfterBreak="0">
+  <w:abstractNum w:abstractNumId="2">
     <w:nsid w:val="FFFFFF7E"/>
     <w:multiLevelType w:val="singleLevel"/>
     <w:tmpl w:val="2110C330"/>
@@ -5255,7 +5036,7 @@
       </w:pPr>
     </w:lvl>
   </w:abstractNum>
-  <w:abstractNum w:abstractNumId="3" w15:restartNumberingAfterBreak="0">
+  <w:abstractNum w:abstractNumId="3">
     <w:nsid w:val="FFFFFF7F"/>
     <w:multiLevelType w:val="singleLevel"/>
     <w:tmpl w:val="9D9864C4"/>
@@ -5272,7 +5053,7 @@
       </w:pPr>
     </w:lvl>
   </w:abstractNum>
-  <w:abstractNum w:abstractNumId="4" w15:restartNumberingAfterBreak="0">
+  <w:abstractNum w:abstractNumId="4">
     <w:nsid w:val="FFFFFF80"/>
     <w:multiLevelType w:val="singleLevel"/>
     <w:tmpl w:val="7F60EE16"/>
@@ -5292,7 +5073,7 @@
       </w:rPr>
     </w:lvl>
   </w:abstractNum>
-  <w:abstractNum w:abstractNumId="5" w15:restartNumberingAfterBreak="0">
+  <w:abstractNum w:abstractNumId="5">
     <w:nsid w:val="FFFFFF81"/>
     <w:multiLevelType w:val="singleLevel"/>
     <w:tmpl w:val="89061192"/>
@@ -5312,7 +5093,7 @@
       </w:rPr>
     </w:lvl>
   </w:abstractNum>
-  <w:abstractNum w:abstractNumId="6" w15:restartNumberingAfterBreak="0">
+  <w:abstractNum w:abstractNumId="6">
     <w:nsid w:val="FFFFFF82"/>
     <w:multiLevelType w:val="singleLevel"/>
     <w:tmpl w:val="A12C9D86"/>
@@ -5332,7 +5113,7 @@
       </w:rPr>
     </w:lvl>
   </w:abstractNum>
-  <w:abstractNum w:abstractNumId="7" w15:restartNumberingAfterBreak="0">
+  <w:abstractNum w:abstractNumId="7">
     <w:nsid w:val="FFFFFF83"/>
     <w:multiLevelType w:val="singleLevel"/>
     <w:tmpl w:val="7250F4BE"/>
@@ -5352,7 +5133,7 @@
       </w:rPr>
     </w:lvl>
   </w:abstractNum>
-  <w:abstractNum w:abstractNumId="8" w15:restartNumberingAfterBreak="0">
+  <w:abstractNum w:abstractNumId="8">
     <w:nsid w:val="FFFFFF88"/>
     <w:multiLevelType w:val="singleLevel"/>
     <w:tmpl w:val="60BCA05E"/>
@@ -5369,7 +5150,7 @@
       </w:pPr>
     </w:lvl>
   </w:abstractNum>
-  <w:abstractNum w:abstractNumId="9" w15:restartNumberingAfterBreak="0">
+  <w:abstractNum w:abstractNumId="9">
     <w:nsid w:val="FFFFFF89"/>
     <w:multiLevelType w:val="singleLevel"/>
     <w:tmpl w:val="3DB49E4C"/>
@@ -5423,7 +5204,7 @@
 </file>
 
 <file path=word/styles.xml><?xml version="1.0" encoding="utf-8"?>
-<w:styles xmlns:mc="http://schemas.openxmlformats.org/markup-compatibility/2006" xmlns:r="http://schemas.openxmlformats.org/officeDocument/2006/relationships" xmlns:w="http://schemas.openxmlformats.org/wordprocessingml/2006/main" xmlns:w14="http://schemas.microsoft.com/office/word/2010/wordml" xmlns:w15="http://schemas.microsoft.com/office/word/2012/wordml" xmlns:w16se="http://schemas.microsoft.com/office/word/2015/wordml/symex" mc:Ignorable="w14 w15 w16se">
+<w:styles xmlns:mc="http://schemas.openxmlformats.org/markup-compatibility/2006" xmlns:r="http://schemas.openxmlformats.org/officeDocument/2006/relationships" xmlns:w="http://schemas.openxmlformats.org/wordprocessingml/2006/main" xmlns:w14="http://schemas.microsoft.com/office/word/2010/wordml" xmlns:w15="http://schemas.microsoft.com/office/word/2012/wordml" mc:Ignorable="w14 w15">
   <w:docDefaults>
     <w:rPrDefault>
       <w:rPr>
@@ -5440,7 +5221,7 @@
       </w:pPr>
     </w:pPrDefault>
   </w:docDefaults>
-  <w:latentStyles w:defLockedState="0" w:defUIPriority="99" w:defSemiHidden="0" w:defUnhideWhenUsed="0" w:defQFormat="0" w:count="371">
+  <w:latentStyles w:defLockedState="0" w:defUIPriority="99" w:defSemiHidden="0" w:defUnhideWhenUsed="0" w:defQFormat="0" w:count="380">
     <w:lsdException w:name="Normal" w:uiPriority="0" w:qFormat="1"/>
     <w:lsdException w:name="heading 1" w:uiPriority="9" w:qFormat="1"/>
     <w:lsdException w:name="heading 2" w:semiHidden="1" w:uiPriority="9" w:unhideWhenUsed="1" w:qFormat="1"/>
@@ -6069,7 +5850,7 @@
     </w:rPr>
   </w:style>
   <w:style w:type="character" w:customStyle="1" w:styleId="10">
-    <w:name w:val="标题 1 字符"/>
+    <w:name w:val="标题 1字符"/>
     <w:basedOn w:val="a0"/>
     <w:link w:val="1"/>
     <w:uiPriority w:val="9"/>
@@ -6082,7 +5863,7 @@
     </w:rPr>
   </w:style>
   <w:style w:type="character" w:customStyle="1" w:styleId="20">
-    <w:name w:val="标题 2 字符"/>
+    <w:name w:val="标题 2字符"/>
     <w:basedOn w:val="a0"/>
     <w:link w:val="2"/>
     <w:uiPriority w:val="9"/>
@@ -6111,7 +5892,7 @@
     </w:rPr>
   </w:style>
   <w:style w:type="character" w:customStyle="1" w:styleId="a6">
-    <w:name w:val="标题 字符"/>
+    <w:name w:val="标题字符"/>
     <w:basedOn w:val="a0"/>
     <w:link w:val="a5"/>
     <w:uiPriority w:val="1"/>
@@ -6143,7 +5924,7 @@
     </w:rPr>
   </w:style>
   <w:style w:type="character" w:customStyle="1" w:styleId="a8">
-    <w:name w:val="副标题 字符"/>
+    <w:name w:val="副标题字符"/>
     <w:basedOn w:val="a0"/>
     <w:link w:val="a7"/>
     <w:uiPriority w:val="2"/>
@@ -6168,7 +5949,7 @@
     </w:rPr>
   </w:style>
   <w:style w:type="character" w:customStyle="1" w:styleId="aa">
-    <w:name w:val="日期 字符"/>
+    <w:name w:val="日期字符"/>
     <w:basedOn w:val="a0"/>
     <w:link w:val="a9"/>
     <w:uiPriority w:val="3"/>
@@ -6192,7 +5973,7 @@
     </w:rPr>
   </w:style>
   <w:style w:type="character" w:customStyle="1" w:styleId="ac">
-    <w:name w:val="页脚 字符"/>
+    <w:name w:val="页脚字符"/>
     <w:basedOn w:val="a0"/>
     <w:link w:val="ab"/>
     <w:uiPriority w:val="99"/>
@@ -6209,6 +5990,7 @@
       <w:spacing w:after="0" w:line="240" w:lineRule="auto"/>
     </w:pPr>
     <w:tblPr>
+      <w:tblInd w:w="0" w:type="dxa"/>
       <w:tblBorders>
         <w:top w:val="single" w:sz="4" w:space="0" w:color="auto"/>
         <w:left w:val="single" w:sz="4" w:space="0" w:color="auto"/>
@@ -6217,6 +5999,12 @@
         <w:insideH w:val="single" w:sz="4" w:space="0" w:color="auto"/>
         <w:insideV w:val="single" w:sz="4" w:space="0" w:color="auto"/>
       </w:tblBorders>
+      <w:tblCellMar>
+        <w:top w:w="0" w:type="dxa"/>
+        <w:left w:w="108" w:type="dxa"/>
+        <w:bottom w:w="0" w:type="dxa"/>
+        <w:right w:w="108" w:type="dxa"/>
+      </w:tblCellMar>
     </w:tblPr>
   </w:style>
   <w:style w:type="paragraph" w:styleId="ae">
@@ -6231,7 +6019,7 @@
     </w:pPr>
   </w:style>
   <w:style w:type="character" w:customStyle="1" w:styleId="af">
-    <w:name w:val="页眉 字符"/>
+    <w:name w:val="页眉字符"/>
     <w:basedOn w:val="a0"/>
     <w:link w:val="ae"/>
     <w:uiPriority w:val="99"/>
@@ -6310,7 +6098,7 @@
     </w:rPr>
   </w:style>
   <w:style w:type="character" w:customStyle="1" w:styleId="af4">
-    <w:name w:val="明显引用 字符"/>
+    <w:name w:val="明显引用字符"/>
     <w:basedOn w:val="a0"/>
     <w:link w:val="af3"/>
     <w:uiPriority w:val="30"/>
@@ -6351,7 +6139,7 @@
     </w:rPr>
   </w:style>
   <w:style w:type="character" w:customStyle="1" w:styleId="af7">
-    <w:name w:val="引用 字符"/>
+    <w:name w:val="引用字符"/>
     <w:basedOn w:val="a0"/>
     <w:link w:val="af6"/>
     <w:uiPriority w:val="29"/>
@@ -6401,7 +6189,7 @@
       <w:color w:val="3A3A3A" w:themeColor="text2"/>
     </w:rPr>
   </w:style>
-  <w:style w:type="paragraph" w:styleId="TOC">
+  <w:style w:type="paragraph" w:styleId="afb">
     <w:name w:val="TOC Heading"/>
     <w:basedOn w:val="1"/>
     <w:next w:val="a"/>
@@ -6414,7 +6202,7 @@
     </w:pPr>
   </w:style>
   <w:style w:type="character" w:customStyle="1" w:styleId="30">
-    <w:name w:val="标题 3 字符"/>
+    <w:name w:val="标题 3字符"/>
     <w:basedOn w:val="a0"/>
     <w:link w:val="3"/>
     <w:uiPriority w:val="9"/>
@@ -6427,7 +6215,7 @@
     </w:rPr>
   </w:style>
   <w:style w:type="character" w:customStyle="1" w:styleId="40">
-    <w:name w:val="标题 4 字符"/>
+    <w:name w:val="标题 4字符"/>
     <w:basedOn w:val="a0"/>
     <w:link w:val="4"/>
     <w:uiPriority w:val="9"/>
@@ -6438,7 +6226,7 @@
     </w:rPr>
   </w:style>
   <w:style w:type="character" w:customStyle="1" w:styleId="50">
-    <w:name w:val="标题 5 字符"/>
+    <w:name w:val="标题 5字符"/>
     <w:basedOn w:val="a0"/>
     <w:link w:val="5"/>
     <w:uiPriority w:val="9"/>
@@ -6449,7 +6237,7 @@
     </w:rPr>
   </w:style>
   <w:style w:type="character" w:customStyle="1" w:styleId="60">
-    <w:name w:val="标题 6 字符"/>
+    <w:name w:val="标题 6字符"/>
     <w:basedOn w:val="a0"/>
     <w:link w:val="6"/>
     <w:uiPriority w:val="9"/>
@@ -6461,7 +6249,7 @@
     </w:rPr>
   </w:style>
   <w:style w:type="character" w:customStyle="1" w:styleId="70">
-    <w:name w:val="标题 7 字符"/>
+    <w:name w:val="标题 7字符"/>
     <w:basedOn w:val="a0"/>
     <w:link w:val="7"/>
     <w:uiPriority w:val="9"/>
@@ -6475,7 +6263,7 @@
     </w:rPr>
   </w:style>
   <w:style w:type="character" w:customStyle="1" w:styleId="80">
-    <w:name w:val="标题 8 字符"/>
+    <w:name w:val="标题 8字符"/>
     <w:basedOn w:val="a0"/>
     <w:link w:val="8"/>
     <w:uiPriority w:val="9"/>
@@ -6487,7 +6275,7 @@
     </w:rPr>
   </w:style>
   <w:style w:type="character" w:customStyle="1" w:styleId="90">
-    <w:name w:val="标题 9 字符"/>
+    <w:name w:val="标题 9字符"/>
     <w:basedOn w:val="a0"/>
     <w:link w:val="9"/>
     <w:uiPriority w:val="9"/>
